--- a/php.docx
+++ b/php.docx
@@ -1064,6 +1064,521 @@
           <w:shd w:val="clear" w:color="auto" w:fill="FFFFFF"/>
         </w:rPr>
       </w:pPr>
+    </w:p>
+    <w:p>
+      <w:pPr>
+        <w:pStyle w:val="ListParagraph"/>
+        <w:rPr>
+          <w:rStyle w:val="transcript"/>
+          <w:rFonts w:ascii="Helvetica" w:hAnsi="Helvetica" w:cs="Helvetica"/>
+          <w:color w:val="333333"/>
+          <w:shd w:val="clear" w:color="auto" w:fill="FFFFFF"/>
+        </w:rPr>
+      </w:pPr>
+      <w:r>
+        <w:rPr>
+          <w:rStyle w:val="transcript"/>
+          <w:rFonts w:ascii="Helvetica" w:hAnsi="Helvetica" w:cs="Helvetica"/>
+          <w:color w:val="333333"/>
+          <w:shd w:val="clear" w:color="auto" w:fill="FFFFFF"/>
+        </w:rPr>
+        <w:t>Webserver</w:t>
+      </w:r>
+    </w:p>
+    <w:p>
+      <w:pPr>
+        <w:pStyle w:val="ListParagraph"/>
+        <w:rPr>
+          <w:rStyle w:val="transcript"/>
+          <w:rFonts w:ascii="Helvetica" w:hAnsi="Helvetica" w:cs="Helvetica"/>
+          <w:color w:val="333333"/>
+          <w:shd w:val="clear" w:color="auto" w:fill="FFFFFF"/>
+        </w:rPr>
+      </w:pPr>
+      <w:r>
+        <w:rPr>
+          <w:rStyle w:val="transcript"/>
+          <w:rFonts w:ascii="Helvetica" w:hAnsi="Helvetica" w:cs="Helvetica"/>
+          <w:color w:val="333333"/>
+          <w:shd w:val="clear" w:color="auto" w:fill="FFFFFF"/>
+        </w:rPr>
+        <w:t>A web server is going to listen for page requests from the web browser, and then</w:t>
+      </w:r>
+      <w:r>
+        <w:rPr>
+          <w:rStyle w:val="apple-converted-space"/>
+          <w:rFonts w:ascii="Helvetica" w:hAnsi="Helvetica" w:cs="Helvetica"/>
+          <w:color w:val="333333"/>
+          <w:shd w:val="clear" w:color="auto" w:fill="FFFFFF"/>
+        </w:rPr>
+        <w:t> </w:t>
+      </w:r>
+      <w:r>
+        <w:rPr>
+          <w:rStyle w:val="transcript"/>
+          <w:rFonts w:ascii="Helvetica" w:hAnsi="Helvetica" w:cs="Helvetica"/>
+          <w:color w:val="333333"/>
+          <w:shd w:val="clear" w:color="auto" w:fill="FFFFFF"/>
+        </w:rPr>
+        <w:t>serve up pages back to web browser in response.</w:t>
+      </w:r>
+      <w:r>
+        <w:rPr>
+          <w:rStyle w:val="apple-converted-space"/>
+          <w:rFonts w:ascii="Helvetica" w:hAnsi="Helvetica" w:cs="Helvetica"/>
+          <w:color w:val="333333"/>
+          <w:shd w:val="clear" w:color="auto" w:fill="FFFFFF"/>
+        </w:rPr>
+        <w:t> </w:t>
+      </w:r>
+      <w:r>
+        <w:rPr>
+          <w:rStyle w:val="transcript"/>
+          <w:rFonts w:ascii="Helvetica" w:hAnsi="Helvetica" w:cs="Helvetica"/>
+          <w:color w:val="333333"/>
+          <w:shd w:val="clear" w:color="auto" w:fill="FFFFFF"/>
+        </w:rPr>
+        <w:t xml:space="preserve">While processing the PHP that's in </w:t>
+      </w:r>
+      <w:proofErr w:type="gramStart"/>
+      <w:r>
+        <w:rPr>
+          <w:rStyle w:val="transcript"/>
+          <w:rFonts w:ascii="Helvetica" w:hAnsi="Helvetica" w:cs="Helvetica"/>
+          <w:color w:val="333333"/>
+          <w:shd w:val="clear" w:color="auto" w:fill="FFFFFF"/>
+        </w:rPr>
+        <w:t>those page</w:t>
+      </w:r>
+      <w:proofErr w:type="gramEnd"/>
+      <w:r>
+        <w:rPr>
+          <w:rStyle w:val="transcript"/>
+          <w:rFonts w:ascii="Helvetica" w:hAnsi="Helvetica" w:cs="Helvetica"/>
+          <w:color w:val="333333"/>
+          <w:shd w:val="clear" w:color="auto" w:fill="FFFFFF"/>
+        </w:rPr>
+        <w:t xml:space="preserve"> at the same time.</w:t>
+      </w:r>
+      <w:r>
+        <w:rPr>
+          <w:rStyle w:val="apple-converted-space"/>
+          <w:rFonts w:ascii="Helvetica" w:hAnsi="Helvetica" w:cs="Helvetica"/>
+          <w:color w:val="333333"/>
+          <w:shd w:val="clear" w:color="auto" w:fill="FFFFFF"/>
+        </w:rPr>
+        <w:t> </w:t>
+      </w:r>
+      <w:r>
+        <w:rPr>
+          <w:rStyle w:val="transcript"/>
+          <w:rFonts w:ascii="Helvetica" w:hAnsi="Helvetica" w:cs="Helvetica"/>
+          <w:color w:val="333333"/>
+          <w:shd w:val="clear" w:color="auto" w:fill="FCFFD4"/>
+        </w:rPr>
+        <w:t>Apache's the most widely-used web server, especially for PHP development.</w:t>
+      </w:r>
+    </w:p>
+    <w:p>
+      <w:pPr>
+        <w:rPr>
+          <w:rStyle w:val="transcript"/>
+          <w:rFonts w:ascii="Helvetica" w:hAnsi="Helvetica" w:cs="Helvetica"/>
+          <w:color w:val="333333"/>
+          <w:shd w:val="clear" w:color="auto" w:fill="FFFFFF"/>
+        </w:rPr>
+      </w:pPr>
+      <w:proofErr w:type="gramStart"/>
+      <w:r>
+        <w:rPr>
+          <w:rStyle w:val="transcript"/>
+          <w:rFonts w:ascii="Helvetica" w:hAnsi="Helvetica" w:cs="Helvetica"/>
+          <w:color w:val="333333"/>
+          <w:shd w:val="clear" w:color="auto" w:fill="FFFFFF"/>
+        </w:rPr>
+        <w:t>&lt;?</w:t>
+      </w:r>
+      <w:proofErr w:type="spellStart"/>
+      <w:r>
+        <w:rPr>
+          <w:rStyle w:val="transcript"/>
+          <w:rFonts w:ascii="Helvetica" w:hAnsi="Helvetica" w:cs="Helvetica"/>
+          <w:color w:val="333333"/>
+          <w:shd w:val="clear" w:color="auto" w:fill="FFFFFF"/>
+        </w:rPr>
+        <w:t>php</w:t>
+      </w:r>
+      <w:proofErr w:type="spellEnd"/>
+      <w:proofErr w:type="gramEnd"/>
+      <w:r>
+        <w:rPr>
+          <w:rStyle w:val="transcript"/>
+          <w:rFonts w:ascii="Helvetica" w:hAnsi="Helvetica" w:cs="Helvetica"/>
+          <w:color w:val="333333"/>
+          <w:shd w:val="clear" w:color="auto" w:fill="FFFFFF"/>
+        </w:rPr>
+        <w:t xml:space="preserve"> echo “hello world”; ?&gt;</w:t>
+      </w:r>
+    </w:p>
+    <w:p>
+      <w:pPr>
+        <w:ind w:firstLine="720"/>
+      </w:pPr>
+      <w:r>
+        <w:rPr>
+          <w:rStyle w:val="transcript"/>
+          <w:rFonts w:ascii="Helvetica" w:hAnsi="Helvetica" w:cs="Helvetica"/>
+          <w:color w:val="333333"/>
+          <w:shd w:val="clear" w:color="auto" w:fill="FFFFFF"/>
+        </w:rPr>
+        <w:t>You can think of it like printing it to</w:t>
+      </w:r>
+      <w:r>
+        <w:rPr>
+          <w:rStyle w:val="apple-converted-space"/>
+          <w:rFonts w:ascii="Helvetica" w:hAnsi="Helvetica" w:cs="Helvetica"/>
+          <w:color w:val="333333"/>
+          <w:shd w:val="clear" w:color="auto" w:fill="FFFFFF"/>
+        </w:rPr>
+        <w:t> </w:t>
+      </w:r>
+      <w:r>
+        <w:rPr>
+          <w:rStyle w:val="transcript"/>
+          <w:rFonts w:ascii="Helvetica" w:hAnsi="Helvetica" w:cs="Helvetica"/>
+          <w:color w:val="333333"/>
+          <w:shd w:val="clear" w:color="auto" w:fill="FFFFFF"/>
+        </w:rPr>
+        <w:t xml:space="preserve">the </w:t>
+      </w:r>
+      <w:proofErr w:type="gramStart"/>
+      <w:r>
+        <w:rPr>
+          <w:rStyle w:val="transcript"/>
+          <w:rFonts w:ascii="Helvetica" w:hAnsi="Helvetica" w:cs="Helvetica"/>
+          <w:color w:val="333333"/>
+          <w:shd w:val="clear" w:color="auto" w:fill="FFFFFF"/>
+        </w:rPr>
+        <w:t>users</w:t>
+      </w:r>
+      <w:proofErr w:type="gramEnd"/>
+      <w:r>
+        <w:rPr>
+          <w:rStyle w:val="transcript"/>
+          <w:rFonts w:ascii="Helvetica" w:hAnsi="Helvetica" w:cs="Helvetica"/>
+          <w:color w:val="333333"/>
+          <w:shd w:val="clear" w:color="auto" w:fill="FFFFFF"/>
+        </w:rPr>
+        <w:t xml:space="preserve"> browser and we'll use it inside our PHP tags with whatever we want to</w:t>
+      </w:r>
+      <w:r>
+        <w:rPr>
+          <w:rStyle w:val="apple-converted-space"/>
+          <w:rFonts w:ascii="Helvetica" w:hAnsi="Helvetica" w:cs="Helvetica"/>
+          <w:color w:val="333333"/>
+          <w:shd w:val="clear" w:color="auto" w:fill="FFFFFF"/>
+        </w:rPr>
+        <w:t> </w:t>
+      </w:r>
+      <w:r>
+        <w:rPr>
+          <w:rStyle w:val="transcript"/>
+          <w:rFonts w:ascii="Helvetica" w:hAnsi="Helvetica" w:cs="Helvetica"/>
+          <w:color w:val="000000"/>
+          <w:shd w:val="clear" w:color="auto" w:fill="F4F9AF"/>
+        </w:rPr>
+        <w:t>echo back.</w:t>
+      </w:r>
+      <w:r>
+        <w:rPr>
+          <w:rStyle w:val="apple-converted-space"/>
+          <w:rFonts w:ascii="Helvetica" w:hAnsi="Helvetica" w:cs="Helvetica"/>
+          <w:color w:val="000000"/>
+          <w:shd w:val="clear" w:color="auto" w:fill="F4F9AF"/>
+        </w:rPr>
+        <w:t> </w:t>
+      </w:r>
+    </w:p>
+    <w:p>
+      <w:pPr>
+        <w:rPr>
+          <w:rStyle w:val="transcript"/>
+          <w:rFonts w:ascii="Helvetica" w:hAnsi="Helvetica" w:cs="Helvetica"/>
+          <w:color w:val="333333"/>
+          <w:shd w:val="clear" w:color="auto" w:fill="FFFFFF"/>
+        </w:rPr>
+      </w:pPr>
+      <w:r>
+        <w:rPr>
+          <w:rStyle w:val="transcript"/>
+          <w:rFonts w:ascii="Helvetica" w:hAnsi="Helvetica" w:cs="Helvetica"/>
+          <w:color w:val="333333"/>
+          <w:shd w:val="clear" w:color="auto" w:fill="FFFFFF"/>
+        </w:rPr>
+        <w:t xml:space="preserve"> </w:t>
+      </w:r>
+    </w:p>
+    <w:p>
+      <w:pPr>
+        <w:rPr>
+          <w:rStyle w:val="transcript"/>
+          <w:rFonts w:ascii="Helvetica" w:hAnsi="Helvetica" w:cs="Helvetica"/>
+          <w:color w:val="333333"/>
+          <w:shd w:val="clear" w:color="auto" w:fill="FFFFFF"/>
+        </w:rPr>
+      </w:pPr>
+    </w:p>
+    <w:p>
+      <w:pPr>
+        <w:rPr>
+          <w:rStyle w:val="transcript"/>
+          <w:rFonts w:ascii="Helvetica" w:hAnsi="Helvetica" w:cs="Helvetica"/>
+          <w:color w:val="333333"/>
+          <w:shd w:val="clear" w:color="auto" w:fill="FFFFFF"/>
+        </w:rPr>
+      </w:pPr>
+      <w:r>
+        <w:rPr>
+          <w:rStyle w:val="transcript"/>
+          <w:rFonts w:ascii="Helvetica" w:hAnsi="Helvetica" w:cs="Helvetica"/>
+          <w:color w:val="333333"/>
+          <w:shd w:val="clear" w:color="auto" w:fill="FFFFFF"/>
+        </w:rPr>
+        <w:t>To echo to page</w:t>
+      </w:r>
+    </w:p>
+    <w:p>
+      <w:pPr>
+        <w:rPr>
+          <w:rStyle w:val="transcript"/>
+          <w:rFonts w:ascii="Helvetica" w:hAnsi="Helvetica" w:cs="Helvetica"/>
+          <w:color w:val="333333"/>
+          <w:shd w:val="clear" w:color="auto" w:fill="FFFFFF"/>
+        </w:rPr>
+      </w:pPr>
+      <w:proofErr w:type="gramStart"/>
+      <w:r>
+        <w:rPr>
+          <w:rStyle w:val="transcript"/>
+          <w:rFonts w:ascii="Helvetica" w:hAnsi="Helvetica" w:cs="Helvetica"/>
+          <w:color w:val="333333"/>
+          <w:shd w:val="clear" w:color="auto" w:fill="FFFFFF"/>
+        </w:rPr>
+        <w:t>&lt;?</w:t>
+      </w:r>
+      <w:proofErr w:type="spellStart"/>
+      <w:r>
+        <w:rPr>
+          <w:rStyle w:val="transcript"/>
+          <w:rFonts w:ascii="Helvetica" w:hAnsi="Helvetica" w:cs="Helvetica"/>
+          <w:color w:val="333333"/>
+          <w:shd w:val="clear" w:color="auto" w:fill="FFFFFF"/>
+        </w:rPr>
+        <w:t>php</w:t>
+      </w:r>
+      <w:proofErr w:type="spellEnd"/>
+      <w:proofErr w:type="gramEnd"/>
+      <w:r>
+        <w:rPr>
+          <w:rStyle w:val="transcript"/>
+          <w:rFonts w:ascii="Helvetica" w:hAnsi="Helvetica" w:cs="Helvetica"/>
+          <w:color w:val="333333"/>
+          <w:shd w:val="clear" w:color="auto" w:fill="FFFFFF"/>
+        </w:rPr>
+        <w:t xml:space="preserve"> echo “hello world” ?&gt;</w:t>
+      </w:r>
+    </w:p>
+    <w:p>
+      <w:pPr>
+        <w:rPr>
+          <w:rStyle w:val="transcript"/>
+          <w:rFonts w:ascii="Helvetica" w:hAnsi="Helvetica" w:cs="Helvetica"/>
+          <w:color w:val="333333"/>
+          <w:shd w:val="clear" w:color="auto" w:fill="FFFFFF"/>
+        </w:rPr>
+      </w:pPr>
+      <w:proofErr w:type="gramStart"/>
+      <w:r>
+        <w:rPr>
+          <w:rStyle w:val="transcript"/>
+          <w:rFonts w:ascii="Helvetica" w:hAnsi="Helvetica" w:cs="Helvetica"/>
+          <w:color w:val="333333"/>
+          <w:shd w:val="clear" w:color="auto" w:fill="FFFFFF"/>
+        </w:rPr>
+        <w:t>concatenate</w:t>
+      </w:r>
+      <w:proofErr w:type="gramEnd"/>
+    </w:p>
+    <w:p>
+      <w:pPr>
+        <w:rPr>
+          <w:rStyle w:val="transcript"/>
+          <w:rFonts w:ascii="Helvetica" w:hAnsi="Helvetica" w:cs="Helvetica"/>
+          <w:color w:val="333333"/>
+          <w:shd w:val="clear" w:color="auto" w:fill="FFFFFF"/>
+        </w:rPr>
+      </w:pPr>
+      <w:proofErr w:type="gramStart"/>
+      <w:r>
+        <w:rPr>
+          <w:rStyle w:val="transcript"/>
+          <w:rFonts w:ascii="Helvetica" w:hAnsi="Helvetica" w:cs="Helvetica"/>
+          <w:color w:val="333333"/>
+          <w:shd w:val="clear" w:color="auto" w:fill="FFFFFF"/>
+        </w:rPr>
+        <w:t>&lt;?</w:t>
+      </w:r>
+      <w:proofErr w:type="spellStart"/>
+      <w:r>
+        <w:rPr>
+          <w:rStyle w:val="transcript"/>
+          <w:rFonts w:ascii="Helvetica" w:hAnsi="Helvetica" w:cs="Helvetica"/>
+          <w:color w:val="333333"/>
+          <w:shd w:val="clear" w:color="auto" w:fill="FFFFFF"/>
+        </w:rPr>
+        <w:t>php</w:t>
+      </w:r>
+      <w:proofErr w:type="spellEnd"/>
+      <w:proofErr w:type="gramEnd"/>
+      <w:r>
+        <w:rPr>
+          <w:rStyle w:val="transcript"/>
+          <w:rFonts w:ascii="Helvetica" w:hAnsi="Helvetica" w:cs="Helvetica"/>
+          <w:color w:val="333333"/>
+          <w:shd w:val="clear" w:color="auto" w:fill="FFFFFF"/>
+        </w:rPr>
+        <w:t xml:space="preserve"> echo “hello” . “</w:t>
+      </w:r>
+      <w:proofErr w:type="gramStart"/>
+      <w:r>
+        <w:rPr>
+          <w:rStyle w:val="transcript"/>
+          <w:rFonts w:ascii="Helvetica" w:hAnsi="Helvetica" w:cs="Helvetica"/>
+          <w:color w:val="333333"/>
+          <w:shd w:val="clear" w:color="auto" w:fill="FFFFFF"/>
+        </w:rPr>
+        <w:t>world</w:t>
+      </w:r>
+      <w:proofErr w:type="gramEnd"/>
+      <w:r>
+        <w:rPr>
+          <w:rStyle w:val="transcript"/>
+          <w:rFonts w:ascii="Helvetica" w:hAnsi="Helvetica" w:cs="Helvetica"/>
+          <w:color w:val="333333"/>
+          <w:shd w:val="clear" w:color="auto" w:fill="FFFFFF"/>
+        </w:rPr>
+        <w:t>” ?&gt;</w:t>
+      </w:r>
+    </w:p>
+    <w:p>
+      <w:pPr>
+        <w:rPr>
+          <w:rStyle w:val="transcript"/>
+          <w:rFonts w:ascii="Helvetica" w:hAnsi="Helvetica" w:cs="Helvetica"/>
+          <w:color w:val="333333"/>
+          <w:shd w:val="clear" w:color="auto" w:fill="FFFFFF"/>
+        </w:rPr>
+      </w:pPr>
+      <w:r>
+        <w:rPr>
+          <w:rStyle w:val="transcript"/>
+          <w:rFonts w:ascii="Helvetica" w:hAnsi="Helvetica" w:cs="Helvetica"/>
+          <w:color w:val="333333"/>
+          <w:shd w:val="clear" w:color="auto" w:fill="FFFFFF"/>
+        </w:rPr>
+        <w:t xml:space="preserve">For page </w:t>
+      </w:r>
+      <w:proofErr w:type="gramStart"/>
+      <w:r>
+        <w:rPr>
+          <w:rStyle w:val="transcript"/>
+          <w:rFonts w:ascii="Helvetica" w:hAnsi="Helvetica" w:cs="Helvetica"/>
+          <w:color w:val="333333"/>
+          <w:shd w:val="clear" w:color="auto" w:fill="FFFFFF"/>
+        </w:rPr>
+        <w:t>break  -</w:t>
+      </w:r>
+      <w:proofErr w:type="gramEnd"/>
+      <w:r>
+        <w:rPr>
+          <w:rStyle w:val="transcript"/>
+          <w:rFonts w:ascii="Helvetica" w:hAnsi="Helvetica" w:cs="Helvetica"/>
+          <w:color w:val="333333"/>
+          <w:shd w:val="clear" w:color="auto" w:fill="FFFFFF"/>
+        </w:rPr>
+        <w:t xml:space="preserve"> regular html &lt;</w:t>
+      </w:r>
+      <w:proofErr w:type="spellStart"/>
+      <w:r>
+        <w:rPr>
+          <w:rStyle w:val="transcript"/>
+          <w:rFonts w:ascii="Helvetica" w:hAnsi="Helvetica" w:cs="Helvetica"/>
+          <w:color w:val="333333"/>
+          <w:shd w:val="clear" w:color="auto" w:fill="FFFFFF"/>
+        </w:rPr>
+        <w:t>br</w:t>
+      </w:r>
+      <w:proofErr w:type="spellEnd"/>
+      <w:r>
+        <w:rPr>
+          <w:rStyle w:val="transcript"/>
+          <w:rFonts w:ascii="Helvetica" w:hAnsi="Helvetica" w:cs="Helvetica"/>
+          <w:color w:val="333333"/>
+          <w:shd w:val="clear" w:color="auto" w:fill="FFFFFF"/>
+        </w:rPr>
+        <w:t xml:space="preserve"> /&gt;</w:t>
+      </w:r>
+    </w:p>
+    <w:p>
+      <w:pPr>
+        <w:rPr>
+          <w:rStyle w:val="transcript"/>
+          <w:rFonts w:ascii="Helvetica" w:hAnsi="Helvetica" w:cs="Helvetica"/>
+          <w:color w:val="333333"/>
+          <w:shd w:val="clear" w:color="auto" w:fill="FFFFFF"/>
+        </w:rPr>
+      </w:pPr>
+      <w:proofErr w:type="gramStart"/>
+      <w:r>
+        <w:rPr>
+          <w:rStyle w:val="transcript"/>
+          <w:rFonts w:ascii="Helvetica" w:hAnsi="Helvetica" w:cs="Helvetica"/>
+          <w:color w:val="333333"/>
+          <w:shd w:val="clear" w:color="auto" w:fill="FFFFFF"/>
+        </w:rPr>
+        <w:t>&lt;?</w:t>
+      </w:r>
+      <w:proofErr w:type="spellStart"/>
+      <w:r>
+        <w:rPr>
+          <w:rStyle w:val="transcript"/>
+          <w:rFonts w:ascii="Helvetica" w:hAnsi="Helvetica" w:cs="Helvetica"/>
+          <w:color w:val="333333"/>
+          <w:shd w:val="clear" w:color="auto" w:fill="FFFFFF"/>
+        </w:rPr>
+        <w:t>php</w:t>
+      </w:r>
+      <w:proofErr w:type="spellEnd"/>
+      <w:proofErr w:type="gramEnd"/>
+      <w:r>
+        <w:rPr>
+          <w:rStyle w:val="transcript"/>
+          <w:rFonts w:ascii="Helvetica" w:hAnsi="Helvetica" w:cs="Helvetica"/>
+          <w:color w:val="333333"/>
+          <w:shd w:val="clear" w:color="auto" w:fill="FFFFFF"/>
+        </w:rPr>
+        <w:t xml:space="preserve"> echo 2 + 3; ?&gt;</w:t>
+      </w:r>
+    </w:p>
+    <w:p>
+      <w:pPr>
+        <w:rPr>
+          <w:rStyle w:val="transcript"/>
+          <w:rFonts w:ascii="Helvetica" w:hAnsi="Helvetica" w:cs="Helvetica"/>
+          <w:color w:val="333333"/>
+          <w:shd w:val="clear" w:color="auto" w:fill="FFFFFF"/>
+        </w:rPr>
+      </w:pPr>
       <w:bookmarkStart w:id="0" w:name="_GoBack"/>
       <w:bookmarkEnd w:id="0"/>
     </w:p>
@@ -1073,16 +1588,102 @@
           <w:rStyle w:val="transcript"/>
           <w:rFonts w:ascii="Helvetica" w:hAnsi="Helvetica" w:cs="Helvetica"/>
           <w:color w:val="333333"/>
-          <w:shd w:val="clear" w:color="auto" w:fill="FFFFFF"/>
-        </w:rPr>
-      </w:pPr>
-    </w:p>
-    <w:p>
-      <w:pPr>
-        <w:ind w:firstLine="720"/>
-      </w:pPr>
-    </w:p>
-    <w:p>
+          <w:shd w:val="clear" w:color="auto" w:fill="FCFFD4"/>
+        </w:rPr>
+      </w:pPr>
+      <w:r>
+        <w:rPr>
+          <w:rStyle w:val="transcript"/>
+          <w:rFonts w:ascii="Helvetica" w:hAnsi="Helvetica" w:cs="Helvetica"/>
+          <w:color w:val="333333"/>
+          <w:shd w:val="clear" w:color="auto" w:fill="FFFFFF"/>
+        </w:rPr>
+        <w:t>Variable</w:t>
+      </w:r>
+      <w:r>
+        <w:rPr>
+          <w:rStyle w:val="transcript"/>
+          <w:rFonts w:ascii="Helvetica" w:hAnsi="Helvetica" w:cs="Helvetica"/>
+          <w:color w:val="333333"/>
+          <w:shd w:val="clear" w:color="auto" w:fill="FFFFFF"/>
+        </w:rPr>
+        <w:t xml:space="preserve">: </w:t>
+      </w:r>
+      <w:r>
+        <w:rPr>
+          <w:rStyle w:val="transcript"/>
+          <w:rFonts w:ascii="Helvetica" w:hAnsi="Helvetica" w:cs="Helvetica"/>
+          <w:color w:val="333333"/>
+          <w:shd w:val="clear" w:color="auto" w:fill="FCFFD4"/>
+        </w:rPr>
+        <w:t xml:space="preserve"> symbol</w:t>
+      </w:r>
+      <w:r>
+        <w:rPr>
+          <w:rStyle w:val="transcript"/>
+          <w:rFonts w:ascii="Helvetica" w:hAnsi="Helvetica" w:cs="Helvetica"/>
+          <w:color w:val="333333"/>
+          <w:shd w:val="clear" w:color="auto" w:fill="FCFFD4"/>
+        </w:rPr>
+        <w:t>ic representation of a value.</w:t>
+      </w:r>
+    </w:p>
+    <w:p>
+      <w:pPr>
+        <w:pStyle w:val="ListParagraph"/>
+        <w:numPr>
+          <w:ilvl w:val="0"/>
+          <w:numId w:val="4"/>
+        </w:numPr>
+        <w:rPr>
+          <w:rStyle w:val="transcript"/>
+          <w:rFonts w:ascii="Helvetica" w:hAnsi="Helvetica" w:cs="Helvetica"/>
+          <w:color w:val="333333"/>
+          <w:shd w:val="clear" w:color="auto" w:fill="FFFFFF"/>
+        </w:rPr>
+      </w:pPr>
+      <w:r>
+        <w:rPr>
+          <w:rStyle w:val="transcript"/>
+          <w:rFonts w:ascii="Helvetica" w:hAnsi="Helvetica" w:cs="Helvetica"/>
+          <w:color w:val="333333"/>
+          <w:shd w:val="clear" w:color="auto" w:fill="FFFFFF"/>
+        </w:rPr>
+        <w:t>n</w:t>
+      </w:r>
+      <w:r>
+        <w:rPr>
+          <w:rStyle w:val="transcript"/>
+          <w:rFonts w:ascii="Helvetica" w:hAnsi="Helvetica" w:cs="Helvetica"/>
+          <w:color w:val="333333"/>
+          <w:shd w:val="clear" w:color="auto" w:fill="FFFFFF"/>
+        </w:rPr>
+        <w:t>eed to start with a dollar sign</w:t>
+      </w:r>
+    </w:p>
+    <w:p>
+      <w:pPr>
+        <w:pStyle w:val="ListParagraph"/>
+        <w:numPr>
+          <w:ilvl w:val="0"/>
+          <w:numId w:val="4"/>
+        </w:numPr>
+        <w:rPr>
+          <w:rStyle w:val="transcript"/>
+          <w:rFonts w:ascii="Helvetica" w:hAnsi="Helvetica" w:cs="Helvetica"/>
+          <w:color w:val="333333"/>
+          <w:shd w:val="clear" w:color="auto" w:fill="FFFFFF"/>
+        </w:rPr>
+      </w:pPr>
+      <w:r>
+        <w:rPr>
+          <w:rStyle w:val="transcript"/>
+          <w:rFonts w:ascii="Helvetica" w:hAnsi="Helvetica" w:cs="Helvetica"/>
+          <w:color w:val="333333"/>
+          <w:shd w:val="clear" w:color="auto" w:fill="FFFFFF"/>
+        </w:rPr>
+        <w:t xml:space="preserve"> that needs to be followed by either</w:t>
+      </w:r>
       <w:r>
         <w:rPr>
           <w:rStyle w:val="transcript"/>
@@ -1092,6 +1693,430 @@
         </w:rPr>
         <w:t xml:space="preserve"> </w:t>
       </w:r>
+      <w:r>
+        <w:rPr>
+          <w:rStyle w:val="transcript"/>
+          <w:rFonts w:ascii="Helvetica" w:hAnsi="Helvetica" w:cs="Helvetica"/>
+          <w:color w:val="333333"/>
+          <w:shd w:val="clear" w:color="auto" w:fill="FFFFFF"/>
+        </w:rPr>
+        <w:t>letter or an underscore</w:t>
+      </w:r>
+    </w:p>
+    <w:p>
+      <w:pPr>
+        <w:pStyle w:val="ListParagraph"/>
+        <w:numPr>
+          <w:ilvl w:val="0"/>
+          <w:numId w:val="4"/>
+        </w:numPr>
+        <w:rPr>
+          <w:rStyle w:val="transcript"/>
+          <w:rFonts w:ascii="Helvetica" w:hAnsi="Helvetica" w:cs="Helvetica"/>
+          <w:color w:val="333333"/>
+          <w:shd w:val="clear" w:color="auto" w:fill="FFFFFF"/>
+        </w:rPr>
+      </w:pPr>
+      <w:r>
+        <w:rPr>
+          <w:rStyle w:val="transcript"/>
+          <w:rFonts w:ascii="Helvetica" w:hAnsi="Helvetica" w:cs="Helvetica"/>
+          <w:color w:val="333333"/>
+          <w:shd w:val="clear" w:color="auto" w:fill="FFFFFF"/>
+        </w:rPr>
+        <w:t xml:space="preserve"> </w:t>
+      </w:r>
+      <w:proofErr w:type="gramStart"/>
+      <w:r>
+        <w:rPr>
+          <w:rStyle w:val="transcript"/>
+          <w:rFonts w:ascii="Helvetica" w:hAnsi="Helvetica" w:cs="Helvetica"/>
+          <w:color w:val="333333"/>
+          <w:shd w:val="clear" w:color="auto" w:fill="FFFFFF"/>
+        </w:rPr>
+        <w:t>can</w:t>
+      </w:r>
+      <w:proofErr w:type="gramEnd"/>
+      <w:r>
+        <w:rPr>
+          <w:rStyle w:val="transcript"/>
+          <w:rFonts w:ascii="Helvetica" w:hAnsi="Helvetica" w:cs="Helvetica"/>
+          <w:color w:val="333333"/>
+          <w:shd w:val="clear" w:color="auto" w:fill="FFFFFF"/>
+        </w:rPr>
+        <w:t xml:space="preserve"> contain letters, numbers, underscores or dashes.</w:t>
+      </w:r>
+    </w:p>
+    <w:p>
+      <w:pPr>
+        <w:pStyle w:val="ListParagraph"/>
+        <w:numPr>
+          <w:ilvl w:val="0"/>
+          <w:numId w:val="4"/>
+        </w:numPr>
+        <w:rPr>
+          <w:rStyle w:val="transcript"/>
+          <w:rFonts w:ascii="Helvetica" w:hAnsi="Helvetica" w:cs="Helvetica"/>
+          <w:color w:val="333333"/>
+          <w:shd w:val="clear" w:color="auto" w:fill="FFFFFF"/>
+        </w:rPr>
+      </w:pPr>
+      <w:r>
+        <w:rPr>
+          <w:rStyle w:val="apple-converted-space"/>
+          <w:rFonts w:ascii="Helvetica" w:hAnsi="Helvetica" w:cs="Helvetica"/>
+          <w:color w:val="333333"/>
+          <w:shd w:val="clear" w:color="auto" w:fill="FFFFFF"/>
+        </w:rPr>
+        <w:t> </w:t>
+      </w:r>
+      <w:r>
+        <w:rPr>
+          <w:rStyle w:val="transcript"/>
+          <w:rFonts w:ascii="Helvetica" w:hAnsi="Helvetica" w:cs="Helvetica"/>
+          <w:color w:val="333333"/>
+          <w:shd w:val="clear" w:color="auto" w:fill="FCFFD4"/>
+        </w:rPr>
+        <w:t xml:space="preserve">cannot contain any spaces and </w:t>
+      </w:r>
+    </w:p>
+    <w:p>
+      <w:pPr>
+        <w:pStyle w:val="ListParagraph"/>
+        <w:numPr>
+          <w:ilvl w:val="0"/>
+          <w:numId w:val="4"/>
+        </w:numPr>
+        <w:rPr>
+          <w:rStyle w:val="transcript"/>
+          <w:rFonts w:ascii="Helvetica" w:hAnsi="Helvetica" w:cs="Helvetica"/>
+          <w:color w:val="333333"/>
+          <w:shd w:val="clear" w:color="auto" w:fill="FFFFFF"/>
+        </w:rPr>
+      </w:pPr>
+      <w:proofErr w:type="gramStart"/>
+      <w:r>
+        <w:rPr>
+          <w:rStyle w:val="transcript"/>
+          <w:rFonts w:ascii="Helvetica" w:hAnsi="Helvetica" w:cs="Helvetica"/>
+          <w:color w:val="333333"/>
+          <w:shd w:val="clear" w:color="auto" w:fill="FCFFD4"/>
+        </w:rPr>
+        <w:t>case</w:t>
+      </w:r>
+      <w:proofErr w:type="gramEnd"/>
+      <w:r>
+        <w:rPr>
+          <w:rStyle w:val="transcript"/>
+          <w:rFonts w:ascii="Helvetica" w:hAnsi="Helvetica" w:cs="Helvetica"/>
+          <w:color w:val="333333"/>
+          <w:shd w:val="clear" w:color="auto" w:fill="FCFFD4"/>
+        </w:rPr>
+        <w:t xml:space="preserve"> sensitive.</w:t>
+      </w:r>
+      <w:r>
+        <w:rPr>
+          <w:rStyle w:val="apple-converted-space"/>
+          <w:rFonts w:ascii="Helvetica" w:hAnsi="Helvetica" w:cs="Helvetica"/>
+          <w:color w:val="333333"/>
+          <w:shd w:val="clear" w:color="auto" w:fill="FCFFD4"/>
+        </w:rPr>
+        <w:t> </w:t>
+      </w:r>
+    </w:p>
+    <w:p>
+      <w:pPr>
+        <w:rPr>
+          <w:rStyle w:val="transcript"/>
+          <w:rFonts w:ascii="Helvetica" w:hAnsi="Helvetica" w:cs="Helvetica"/>
+          <w:color w:val="333333"/>
+          <w:shd w:val="clear" w:color="auto" w:fill="FFFFFF"/>
+        </w:rPr>
+      </w:pPr>
+      <w:r>
+        <w:rPr>
+          <w:rStyle w:val="transcript"/>
+          <w:rFonts w:ascii="Helvetica" w:hAnsi="Helvetica" w:cs="Helvetica"/>
+          <w:color w:val="333333"/>
+          <w:shd w:val="clear" w:color="auto" w:fill="FFFFFF"/>
+        </w:rPr>
+        <w:t>String</w:t>
+      </w:r>
+      <w:r>
+        <w:rPr>
+          <w:rStyle w:val="transcript"/>
+          <w:rFonts w:ascii="Helvetica" w:hAnsi="Helvetica" w:cs="Helvetica"/>
+          <w:color w:val="333333"/>
+          <w:shd w:val="clear" w:color="auto" w:fill="FFFFFF"/>
+        </w:rPr>
+        <w:t>s</w:t>
+      </w:r>
+    </w:p>
+    <w:p>
+      <w:pPr>
+        <w:pStyle w:val="ListParagraph"/>
+        <w:numPr>
+          <w:ilvl w:val="0"/>
+          <w:numId w:val="5"/>
+        </w:numPr>
+        <w:rPr>
+          <w:rFonts w:ascii="Helvetica" w:hAnsi="Helvetica" w:cs="Helvetica"/>
+          <w:color w:val="333333"/>
+          <w:shd w:val="clear" w:color="auto" w:fill="FFFFFF"/>
+        </w:rPr>
+      </w:pPr>
+      <w:r>
+        <w:rPr>
+          <w:rFonts w:ascii="Helvetica" w:hAnsi="Helvetica" w:cs="Helvetica"/>
+          <w:color w:val="000000"/>
+          <w:shd w:val="clear" w:color="auto" w:fill="FCFFD4"/>
+        </w:rPr>
+        <w:t>A string is a set of characters. Those characters can be letters, numbers, symbols</w:t>
+      </w:r>
+      <w:r>
+        <w:rPr>
+          <w:rFonts w:ascii="Helvetica" w:hAnsi="Helvetica" w:cs="Helvetica"/>
+          <w:color w:val="000000"/>
+          <w:shd w:val="clear" w:color="auto" w:fill="FCFFD4"/>
+        </w:rPr>
+        <w:t xml:space="preserve"> – text</w:t>
+      </w:r>
+    </w:p>
+    <w:p>
+      <w:pPr>
+        <w:pStyle w:val="ListParagraph"/>
+        <w:numPr>
+          <w:ilvl w:val="0"/>
+          <w:numId w:val="5"/>
+        </w:numPr>
+        <w:rPr>
+          <w:rStyle w:val="transcript"/>
+          <w:rFonts w:ascii="Helvetica" w:hAnsi="Helvetica" w:cs="Helvetica"/>
+          <w:color w:val="333333"/>
+          <w:shd w:val="clear" w:color="auto" w:fill="FFFFFF"/>
+        </w:rPr>
+      </w:pPr>
+      <w:r>
+        <w:rPr>
+          <w:rStyle w:val="transcript"/>
+          <w:rFonts w:ascii="Helvetica" w:hAnsi="Helvetica" w:cs="Helvetica"/>
+          <w:color w:val="000000"/>
+          <w:shd w:val="clear" w:color="auto" w:fill="F4F9AF"/>
+        </w:rPr>
+        <w:t>defined inside of quotation marks, either single quotes or</w:t>
+      </w:r>
+      <w:r>
+        <w:rPr>
+          <w:rStyle w:val="transcript"/>
+          <w:rFonts w:ascii="Helvetica" w:hAnsi="Helvetica" w:cs="Helvetica"/>
+          <w:color w:val="000000"/>
+          <w:shd w:val="clear" w:color="auto" w:fill="F4F9AF"/>
+        </w:rPr>
+        <w:t xml:space="preserve"> </w:t>
+      </w:r>
+      <w:r>
+        <w:rPr>
+          <w:rStyle w:val="transcript"/>
+          <w:rFonts w:ascii="Helvetica" w:hAnsi="Helvetica" w:cs="Helvetica"/>
+          <w:color w:val="333333"/>
+          <w:shd w:val="clear" w:color="auto" w:fill="FFFFFF"/>
+        </w:rPr>
+        <w:t>double quotes</w:t>
+      </w:r>
+    </w:p>
+    <w:p>
+      <w:pPr>
+        <w:pStyle w:val="ListParagraph"/>
+        <w:numPr>
+          <w:ilvl w:val="0"/>
+          <w:numId w:val="5"/>
+        </w:numPr>
+        <w:rPr>
+          <w:rStyle w:val="transcript"/>
+          <w:rFonts w:ascii="Helvetica" w:hAnsi="Helvetica" w:cs="Helvetica"/>
+          <w:color w:val="333333"/>
+          <w:shd w:val="clear" w:color="auto" w:fill="FFFFFF"/>
+        </w:rPr>
+      </w:pPr>
+      <w:r>
+        <w:rPr>
+          <w:rStyle w:val="transcript"/>
+          <w:rFonts w:ascii="Helvetica" w:hAnsi="Helvetica" w:cs="Helvetica"/>
+          <w:color w:val="333333"/>
+          <w:shd w:val="clear" w:color="auto" w:fill="FFFFFF"/>
+        </w:rPr>
+        <w:t xml:space="preserve">inline replacements or in place substitution </w:t>
+      </w:r>
+    </w:p>
+    <w:p>
+      <w:pPr>
+        <w:ind w:left="720"/>
+        <w:rPr>
+          <w:rStyle w:val="transcript"/>
+          <w:rFonts w:ascii="Helvetica" w:hAnsi="Helvetica" w:cs="Helvetica"/>
+          <w:color w:val="333333"/>
+          <w:shd w:val="clear" w:color="auto" w:fill="FFFFFF"/>
+        </w:rPr>
+      </w:pPr>
+      <w:proofErr w:type="gramStart"/>
+      <w:r>
+        <w:rPr>
+          <w:rStyle w:val="transcript"/>
+          <w:rFonts w:ascii="Helvetica" w:hAnsi="Helvetica" w:cs="Helvetica"/>
+          <w:color w:val="333333"/>
+          <w:shd w:val="clear" w:color="auto" w:fill="FFFFFF"/>
+        </w:rPr>
+        <w:t>echo</w:t>
+      </w:r>
+      <w:proofErr w:type="gramEnd"/>
+      <w:r>
+        <w:rPr>
+          <w:rStyle w:val="transcript"/>
+          <w:rFonts w:ascii="Helvetica" w:hAnsi="Helvetica" w:cs="Helvetica"/>
+          <w:color w:val="333333"/>
+          <w:shd w:val="clear" w:color="auto" w:fill="FFFFFF"/>
+        </w:rPr>
+        <w:t xml:space="preserve"> “{$phrase} Again&lt;</w:t>
+      </w:r>
+      <w:proofErr w:type="spellStart"/>
+      <w:r>
+        <w:rPr>
+          <w:rStyle w:val="transcript"/>
+          <w:rFonts w:ascii="Helvetica" w:hAnsi="Helvetica" w:cs="Helvetica"/>
+          <w:color w:val="333333"/>
+          <w:shd w:val="clear" w:color="auto" w:fill="FFFFFF"/>
+        </w:rPr>
+        <w:t>br</w:t>
+      </w:r>
+      <w:proofErr w:type="spellEnd"/>
+      <w:r>
+        <w:rPr>
+          <w:rStyle w:val="transcript"/>
+          <w:rFonts w:ascii="Helvetica" w:hAnsi="Helvetica" w:cs="Helvetica"/>
+          <w:color w:val="333333"/>
+          <w:shd w:val="clear" w:color="auto" w:fill="FFFFFF"/>
+        </w:rPr>
+        <w:t xml:space="preserve"> /&gt;”;</w:t>
+      </w:r>
+    </w:p>
+    <w:p>
+      <w:pPr>
+        <w:ind w:firstLine="360"/>
+        <w:rPr>
+          <w:rFonts w:ascii="Helvetica" w:hAnsi="Helvetica" w:cs="Helvetica"/>
+          <w:color w:val="333333"/>
+          <w:shd w:val="clear" w:color="auto" w:fill="FFFFFF"/>
+        </w:rPr>
+      </w:pPr>
+      <w:proofErr w:type="gramStart"/>
+      <w:r>
+        <w:rPr>
+          <w:rFonts w:ascii="Helvetica" w:hAnsi="Helvetica" w:cs="Helvetica"/>
+          <w:color w:val="333333"/>
+          <w:shd w:val="clear" w:color="auto" w:fill="FFFFFF"/>
+        </w:rPr>
+        <w:lastRenderedPageBreak/>
+        <w:t>we</w:t>
+      </w:r>
+      <w:proofErr w:type="gramEnd"/>
+      <w:r>
+        <w:rPr>
+          <w:rFonts w:ascii="Helvetica" w:hAnsi="Helvetica" w:cs="Helvetica"/>
+          <w:color w:val="333333"/>
+          <w:shd w:val="clear" w:color="auto" w:fill="FFFFFF"/>
+        </w:rPr>
+        <w:t xml:space="preserve"> can use </w:t>
+      </w:r>
+      <w:proofErr w:type="spellStart"/>
+      <w:r>
+        <w:rPr>
+          <w:rFonts w:ascii="Helvetica" w:hAnsi="Helvetica" w:cs="Helvetica"/>
+          <w:color w:val="333333"/>
+          <w:shd w:val="clear" w:color="auto" w:fill="FFFFFF"/>
+        </w:rPr>
+        <w:t>var</w:t>
+      </w:r>
+      <w:proofErr w:type="spellEnd"/>
+      <w:r>
+        <w:rPr>
+          <w:rFonts w:ascii="Helvetica" w:hAnsi="Helvetica" w:cs="Helvetica"/>
+          <w:color w:val="333333"/>
+          <w:shd w:val="clear" w:color="auto" w:fill="FFFFFF"/>
+        </w:rPr>
+        <w:t xml:space="preserve"> inside the strings $phrase = “hello”; echo “$phrase World !!”</w:t>
+      </w:r>
+      <w:proofErr w:type="gramStart"/>
+      <w:r>
+        <w:rPr>
+          <w:rFonts w:ascii="Helvetica" w:hAnsi="Helvetica" w:cs="Helvetica"/>
+          <w:color w:val="333333"/>
+          <w:shd w:val="clear" w:color="auto" w:fill="FFFFFF"/>
+        </w:rPr>
+        <w:t>use</w:t>
+      </w:r>
+      <w:proofErr w:type="gramEnd"/>
+      <w:r>
+        <w:rPr>
+          <w:rFonts w:ascii="Helvetica" w:hAnsi="Helvetica" w:cs="Helvetica"/>
+          <w:color w:val="333333"/>
+          <w:shd w:val="clear" w:color="auto" w:fill="FFFFFF"/>
+        </w:rPr>
+        <w:t xml:space="preserve"> only with double quotes</w:t>
+      </w:r>
+    </w:p>
+    <w:p>
+      <w:pPr>
+        <w:rPr>
+          <w:rFonts w:ascii="Helvetica" w:hAnsi="Helvetica" w:cs="Helvetica"/>
+          <w:color w:val="333333"/>
+          <w:shd w:val="clear" w:color="auto" w:fill="FFFFFF"/>
+        </w:rPr>
+      </w:pPr>
+      <w:r>
+        <w:rPr>
+          <w:rFonts w:ascii="Helvetica" w:hAnsi="Helvetica" w:cs="Helvetica"/>
+          <w:color w:val="333333"/>
+          <w:shd w:val="clear" w:color="auto" w:fill="FFFFFF"/>
+        </w:rPr>
+        <w:t>String Functions</w:t>
+      </w:r>
+    </w:p>
+    <w:p>
+      <w:pPr>
+        <w:rPr>
+          <w:rFonts w:ascii="Helvetica" w:hAnsi="Helvetica" w:cs="Helvetica"/>
+          <w:color w:val="333333"/>
+          <w:shd w:val="clear" w:color="auto" w:fill="FFFFFF"/>
+        </w:rPr>
+      </w:pPr>
+    </w:p>
+    <w:p>
+      <w:pPr>
+        <w:ind w:firstLine="360"/>
+        <w:rPr>
+          <w:rFonts w:ascii="Helvetica" w:hAnsi="Helvetica" w:cs="Helvetica"/>
+          <w:color w:val="333333"/>
+          <w:shd w:val="clear" w:color="auto" w:fill="FFFFFF"/>
+        </w:rPr>
+      </w:pPr>
+    </w:p>
+    <w:p>
+      <w:pPr>
+        <w:rPr>
+          <w:rFonts w:ascii="Helvetica" w:hAnsi="Helvetica" w:cs="Helvetica"/>
+          <w:color w:val="333333"/>
+          <w:shd w:val="clear" w:color="auto" w:fill="FFFFFF"/>
+        </w:rPr>
+      </w:pPr>
+    </w:p>
+    <w:p>
+      <w:pPr>
+        <w:rPr>
+          <w:rFonts w:ascii="Helvetica" w:hAnsi="Helvetica" w:cs="Helvetica"/>
+          <w:color w:val="333333"/>
+          <w:shd w:val="clear" w:color="auto" w:fill="FFFFFF"/>
+        </w:rPr>
+      </w:pPr>
     </w:p>
     <w:sectPr>
       <w:pgSz w:w="12240" w:h="15840"/>
@@ -1332,9 +2357,122 @@
     </w:lvl>
   </w:abstractNum>
   <w:abstractNum w:abstractNumId="2">
+    <w:nsid w:val="6116654B"/>
+    <w:multiLevelType w:val="hybridMultilevel"/>
+    <w:tmpl w:val="63A04EAC"/>
+    <w:lvl w:ilvl="0" w:tplc="04090001">
+      <w:start w:val="1"/>
+      <w:numFmt w:val="bullet"/>
+      <w:lvlText w:val=""/>
+      <w:lvlJc w:val="left"/>
+      <w:pPr>
+        <w:ind w:left="720" w:hanging="360"/>
+      </w:pPr>
+      <w:rPr>
+        <w:rFonts w:ascii="Symbol" w:hAnsi="Symbol" w:hint="default"/>
+      </w:rPr>
+    </w:lvl>
+    <w:lvl w:ilvl="1" w:tplc="04090003">
+      <w:start w:val="1"/>
+      <w:numFmt w:val="bullet"/>
+      <w:lvlText w:val="o"/>
+      <w:lvlJc w:val="left"/>
+      <w:pPr>
+        <w:ind w:left="1440" w:hanging="360"/>
+      </w:pPr>
+      <w:rPr>
+        <w:rFonts w:ascii="Courier New" w:hAnsi="Courier New" w:cs="Courier New" w:hint="default"/>
+      </w:rPr>
+    </w:lvl>
+    <w:lvl w:ilvl="2" w:tplc="04090005" w:tentative="1">
+      <w:start w:val="1"/>
+      <w:numFmt w:val="bullet"/>
+      <w:lvlText w:val=""/>
+      <w:lvlJc w:val="left"/>
+      <w:pPr>
+        <w:ind w:left="2160" w:hanging="360"/>
+      </w:pPr>
+      <w:rPr>
+        <w:rFonts w:ascii="Wingdings" w:hAnsi="Wingdings" w:hint="default"/>
+      </w:rPr>
+    </w:lvl>
+    <w:lvl w:ilvl="3" w:tplc="04090001" w:tentative="1">
+      <w:start w:val="1"/>
+      <w:numFmt w:val="bullet"/>
+      <w:lvlText w:val=""/>
+      <w:lvlJc w:val="left"/>
+      <w:pPr>
+        <w:ind w:left="2880" w:hanging="360"/>
+      </w:pPr>
+      <w:rPr>
+        <w:rFonts w:ascii="Symbol" w:hAnsi="Symbol" w:hint="default"/>
+      </w:rPr>
+    </w:lvl>
+    <w:lvl w:ilvl="4" w:tplc="04090003" w:tentative="1">
+      <w:start w:val="1"/>
+      <w:numFmt w:val="bullet"/>
+      <w:lvlText w:val="o"/>
+      <w:lvlJc w:val="left"/>
+      <w:pPr>
+        <w:ind w:left="3600" w:hanging="360"/>
+      </w:pPr>
+      <w:rPr>
+        <w:rFonts w:ascii="Courier New" w:hAnsi="Courier New" w:cs="Courier New" w:hint="default"/>
+      </w:rPr>
+    </w:lvl>
+    <w:lvl w:ilvl="5" w:tplc="04090005" w:tentative="1">
+      <w:start w:val="1"/>
+      <w:numFmt w:val="bullet"/>
+      <w:lvlText w:val=""/>
+      <w:lvlJc w:val="left"/>
+      <w:pPr>
+        <w:ind w:left="4320" w:hanging="360"/>
+      </w:pPr>
+      <w:rPr>
+        <w:rFonts w:ascii="Wingdings" w:hAnsi="Wingdings" w:hint="default"/>
+      </w:rPr>
+    </w:lvl>
+    <w:lvl w:ilvl="6" w:tplc="04090001" w:tentative="1">
+      <w:start w:val="1"/>
+      <w:numFmt w:val="bullet"/>
+      <w:lvlText w:val=""/>
+      <w:lvlJc w:val="left"/>
+      <w:pPr>
+        <w:ind w:left="5040" w:hanging="360"/>
+      </w:pPr>
+      <w:rPr>
+        <w:rFonts w:ascii="Symbol" w:hAnsi="Symbol" w:hint="default"/>
+      </w:rPr>
+    </w:lvl>
+    <w:lvl w:ilvl="7" w:tplc="04090003" w:tentative="1">
+      <w:start w:val="1"/>
+      <w:numFmt w:val="bullet"/>
+      <w:lvlText w:val="o"/>
+      <w:lvlJc w:val="left"/>
+      <w:pPr>
+        <w:ind w:left="5760" w:hanging="360"/>
+      </w:pPr>
+      <w:rPr>
+        <w:rFonts w:ascii="Courier New" w:hAnsi="Courier New" w:cs="Courier New" w:hint="default"/>
+      </w:rPr>
+    </w:lvl>
+    <w:lvl w:ilvl="8" w:tplc="04090005" w:tentative="1">
+      <w:start w:val="1"/>
+      <w:numFmt w:val="bullet"/>
+      <w:lvlText w:val=""/>
+      <w:lvlJc w:val="left"/>
+      <w:pPr>
+        <w:ind w:left="6480" w:hanging="360"/>
+      </w:pPr>
+      <w:rPr>
+        <w:rFonts w:ascii="Wingdings" w:hAnsi="Wingdings" w:hint="default"/>
+      </w:rPr>
+    </w:lvl>
+  </w:abstractNum>
+  <w:abstractNum w:abstractNumId="3">
     <w:nsid w:val="6BFF661C"/>
     <w:multiLevelType w:val="hybridMultilevel"/>
-    <w:tmpl w:val="B7AE24FA"/>
+    <w:tmpl w:val="E834A0E8"/>
     <w:lvl w:ilvl="0" w:tplc="04090001">
       <w:start w:val="1"/>
       <w:numFmt w:val="bullet"/>
@@ -1444,7 +2582,7 @@
       </w:rPr>
     </w:lvl>
   </w:abstractNum>
-  <w:abstractNum w:abstractNumId="3">
+  <w:abstractNum w:abstractNumId="4">
     <w:nsid w:val="6C0A0966"/>
     <w:multiLevelType w:val="hybridMultilevel"/>
     <w:tmpl w:val="7F60EBF0"/>
@@ -1561,12 +2699,15 @@
     <w:abstractNumId w:val="1"/>
   </w:num>
   <w:num w:numId="2">
-    <w:abstractNumId w:val="3"/>
+    <w:abstractNumId w:val="4"/>
   </w:num>
   <w:num w:numId="3">
     <w:abstractNumId w:val="0"/>
   </w:num>
   <w:num w:numId="4">
+    <w:abstractNumId w:val="3"/>
+  </w:num>
+  <w:num w:numId="5">
     <w:abstractNumId w:val="2"/>
   </w:num>
 </w:numbering>

--- a/php.docx
+++ b/php.docx
@@ -1579,8 +1579,6 @@
           <w:shd w:val="clear" w:color="auto" w:fill="FFFFFF"/>
         </w:rPr>
       </w:pPr>
-      <w:bookmarkStart w:id="0" w:name="_GoBack"/>
-      <w:bookmarkEnd w:id="0"/>
     </w:p>
     <w:p>
       <w:pPr>
@@ -1616,16 +1614,7 @@
           <w:color w:val="333333"/>
           <w:shd w:val="clear" w:color="auto" w:fill="FCFFD4"/>
         </w:rPr>
-        <w:t xml:space="preserve"> symbol</w:t>
-      </w:r>
-      <w:r>
-        <w:rPr>
-          <w:rStyle w:val="transcript"/>
-          <w:rFonts w:ascii="Helvetica" w:hAnsi="Helvetica" w:cs="Helvetica"/>
-          <w:color w:val="333333"/>
-          <w:shd w:val="clear" w:color="auto" w:fill="FCFFD4"/>
-        </w:rPr>
-        <w:t>ic representation of a value.</w:t>
+        <w:t xml:space="preserve"> symbolic representation of a value.</w:t>
       </w:r>
     </w:p>
     <w:p>
@@ -1903,16 +1892,7 @@
           <w:color w:val="000000"/>
           <w:shd w:val="clear" w:color="auto" w:fill="F4F9AF"/>
         </w:rPr>
-        <w:t>defined inside of quotation marks, either single quotes or</w:t>
-      </w:r>
-      <w:r>
-        <w:rPr>
-          <w:rStyle w:val="transcript"/>
-          <w:rFonts w:ascii="Helvetica" w:hAnsi="Helvetica" w:cs="Helvetica"/>
-          <w:color w:val="000000"/>
-          <w:shd w:val="clear" w:color="auto" w:fill="F4F9AF"/>
-        </w:rPr>
-        <w:t xml:space="preserve"> </w:t>
+        <w:t xml:space="preserve">defined inside of quotation marks, either single quotes or </w:t>
       </w:r>
       <w:r>
         <w:rPr>
@@ -2080,6 +2060,498 @@
         </w:rPr>
         <w:t>String Functions</w:t>
       </w:r>
+    </w:p>
+    <w:p>
+      <w:pPr>
+        <w:pStyle w:val="ListParagraph"/>
+        <w:numPr>
+          <w:ilvl w:val="0"/>
+          <w:numId w:val="6"/>
+        </w:numPr>
+        <w:rPr>
+          <w:rFonts w:ascii="Helvetica" w:hAnsi="Helvetica" w:cs="Helvetica"/>
+          <w:color w:val="333333"/>
+          <w:shd w:val="clear" w:color="auto" w:fill="FFFFFF"/>
+        </w:rPr>
+      </w:pPr>
+      <w:proofErr w:type="spellStart"/>
+      <w:r>
+        <w:rPr>
+          <w:rFonts w:ascii="Helvetica" w:hAnsi="Helvetica" w:cs="Helvetica"/>
+          <w:color w:val="333333"/>
+          <w:shd w:val="clear" w:color="auto" w:fill="FFFFFF"/>
+        </w:rPr>
+        <w:t>strlen</w:t>
+      </w:r>
+      <w:proofErr w:type="spellEnd"/>
+      <w:r>
+        <w:rPr>
+          <w:rFonts w:ascii="Helvetica" w:hAnsi="Helvetica" w:cs="Helvetica"/>
+          <w:color w:val="333333"/>
+          <w:shd w:val="clear" w:color="auto" w:fill="FFFFFF"/>
+        </w:rPr>
+        <w:t>(variable/string);</w:t>
+      </w:r>
+    </w:p>
+    <w:p>
+      <w:pPr>
+        <w:pStyle w:val="ListParagraph"/>
+        <w:numPr>
+          <w:ilvl w:val="0"/>
+          <w:numId w:val="6"/>
+        </w:numPr>
+        <w:rPr>
+          <w:rFonts w:ascii="Helvetica" w:hAnsi="Helvetica" w:cs="Helvetica"/>
+          <w:color w:val="333333"/>
+          <w:shd w:val="clear" w:color="auto" w:fill="FFFFFF"/>
+        </w:rPr>
+      </w:pPr>
+      <w:proofErr w:type="spellStart"/>
+      <w:r>
+        <w:rPr>
+          <w:rFonts w:ascii="Helvetica" w:hAnsi="Helvetica" w:cs="Helvetica"/>
+          <w:color w:val="333333"/>
+          <w:shd w:val="clear" w:color="auto" w:fill="FFFFFF"/>
+        </w:rPr>
+        <w:t>str_repeat</w:t>
+      </w:r>
+      <w:proofErr w:type="spellEnd"/>
+      <w:r>
+        <w:rPr>
+          <w:rFonts w:ascii="Helvetica" w:hAnsi="Helvetica" w:cs="Helvetica"/>
+          <w:color w:val="333333"/>
+          <w:shd w:val="clear" w:color="auto" w:fill="FFFFFF"/>
+        </w:rPr>
+        <w:t>(</w:t>
+      </w:r>
+      <w:r>
+        <w:rPr>
+          <w:rFonts w:ascii="Helvetica" w:hAnsi="Helvetica" w:cs="Helvetica"/>
+          <w:color w:val="333333"/>
+          <w:shd w:val="clear" w:color="auto" w:fill="FFFFFF"/>
+        </w:rPr>
+        <w:t>char to repeat</w:t>
+      </w:r>
+      <w:r>
+        <w:rPr>
+          <w:rFonts w:ascii="Helvetica" w:hAnsi="Helvetica" w:cs="Helvetica"/>
+          <w:color w:val="333333"/>
+          <w:shd w:val="clear" w:color="auto" w:fill="FFFFFF"/>
+        </w:rPr>
+        <w:t xml:space="preserve">, </w:t>
+      </w:r>
+      <w:r>
+        <w:rPr>
+          <w:rFonts w:ascii="Helvetica" w:hAnsi="Helvetica" w:cs="Helvetica"/>
+          <w:color w:val="333333"/>
+          <w:shd w:val="clear" w:color="auto" w:fill="FFFFFF"/>
+        </w:rPr>
+        <w:t>#times</w:t>
+      </w:r>
+      <w:r>
+        <w:rPr>
+          <w:rFonts w:ascii="Helvetica" w:hAnsi="Helvetica" w:cs="Helvetica"/>
+          <w:color w:val="333333"/>
+          <w:shd w:val="clear" w:color="auto" w:fill="FFFFFF"/>
+        </w:rPr>
+        <w:t>));</w:t>
+      </w:r>
+      <w:r>
+        <w:rPr>
+          <w:rFonts w:ascii="Helvetica" w:hAnsi="Helvetica" w:cs="Helvetica"/>
+          <w:color w:val="333333"/>
+          <w:shd w:val="clear" w:color="auto" w:fill="FFFFFF"/>
+        </w:rPr>
+        <w:t xml:space="preserve"> --- </w:t>
+      </w:r>
+      <w:proofErr w:type="spellStart"/>
+      <w:r>
+        <w:rPr>
+          <w:rFonts w:ascii="Helvetica" w:hAnsi="Helvetica" w:cs="Helvetica"/>
+          <w:color w:val="333333"/>
+          <w:shd w:val="clear" w:color="auto" w:fill="FFFFFF"/>
+        </w:rPr>
+        <w:t>s</w:t>
+      </w:r>
+      <w:r>
+        <w:rPr>
+          <w:rFonts w:ascii="Helvetica" w:hAnsi="Helvetica" w:cs="Helvetica"/>
+          <w:color w:val="333333"/>
+          <w:shd w:val="clear" w:color="auto" w:fill="FFFFFF"/>
+        </w:rPr>
+        <w:t>tr_repeat</w:t>
+      </w:r>
+      <w:proofErr w:type="spellEnd"/>
+      <w:r>
+        <w:rPr>
+          <w:rFonts w:ascii="Helvetica" w:hAnsi="Helvetica" w:cs="Helvetica"/>
+          <w:color w:val="333333"/>
+          <w:shd w:val="clear" w:color="auto" w:fill="FFFFFF"/>
+        </w:rPr>
+        <w:t>(</w:t>
+      </w:r>
+      <w:r>
+        <w:rPr>
+          <w:rFonts w:ascii="Helvetica" w:hAnsi="Helvetica" w:cs="Helvetica"/>
+          <w:color w:val="333333"/>
+          <w:shd w:val="clear" w:color="auto" w:fill="FFFFFF"/>
+        </w:rPr>
+        <w:t>‘=’, 12)</w:t>
+      </w:r>
+      <w:r>
+        <w:rPr>
+          <w:rFonts w:ascii="Helvetica" w:hAnsi="Helvetica" w:cs="Helvetica"/>
+          <w:color w:val="333333"/>
+          <w:shd w:val="clear" w:color="auto" w:fill="FFFFFF"/>
+        </w:rPr>
+        <w:t>);</w:t>
+      </w:r>
+    </w:p>
+    <w:p>
+      <w:pPr>
+        <w:rPr>
+          <w:rFonts w:ascii="Helvetica" w:hAnsi="Helvetica" w:cs="Helvetica"/>
+          <w:color w:val="333333"/>
+          <w:shd w:val="clear" w:color="auto" w:fill="FFFFFF"/>
+        </w:rPr>
+      </w:pPr>
+      <w:r>
+        <w:rPr>
+          <w:rFonts w:ascii="Helvetica" w:hAnsi="Helvetica" w:cs="Helvetica"/>
+          <w:color w:val="333333"/>
+          <w:shd w:val="clear" w:color="auto" w:fill="FFFFFF"/>
+        </w:rPr>
+        <w:t>Arrays</w:t>
+      </w:r>
+    </w:p>
+    <w:p>
+      <w:pPr>
+        <w:rPr>
+          <w:rFonts w:ascii="Helvetica" w:hAnsi="Helvetica" w:cs="Helvetica"/>
+          <w:color w:val="333333"/>
+          <w:shd w:val="clear" w:color="auto" w:fill="FFFFFF"/>
+        </w:rPr>
+      </w:pPr>
+      <w:r>
+        <w:rPr>
+          <w:rFonts w:ascii="Helvetica" w:hAnsi="Helvetica" w:cs="Helvetica"/>
+          <w:color w:val="333333"/>
+          <w:shd w:val="clear" w:color="auto" w:fill="FFFFFF"/>
+        </w:rPr>
+        <w:t xml:space="preserve">Defining an array $name </w:t>
+      </w:r>
+      <w:proofErr w:type="gramStart"/>
+      <w:r>
+        <w:rPr>
+          <w:rFonts w:ascii="Helvetica" w:hAnsi="Helvetica" w:cs="Helvetica"/>
+          <w:color w:val="333333"/>
+          <w:shd w:val="clear" w:color="auto" w:fill="FFFFFF"/>
+        </w:rPr>
+        <w:t>=[</w:t>
+      </w:r>
+      <w:proofErr w:type="gramEnd"/>
+      <w:r>
+        <w:rPr>
+          <w:rFonts w:ascii="Helvetica" w:hAnsi="Helvetica" w:cs="Helvetica"/>
+          <w:color w:val="333333"/>
+          <w:shd w:val="clear" w:color="auto" w:fill="FFFFFF"/>
+        </w:rPr>
+        <w:t>‘name1’, ‘name2’, ‘name3’];</w:t>
+      </w:r>
+    </w:p>
+    <w:p>
+      <w:pPr>
+        <w:rPr>
+          <w:rFonts w:ascii="Helvetica" w:hAnsi="Helvetica" w:cs="Helvetica"/>
+          <w:color w:val="333333"/>
+          <w:shd w:val="clear" w:color="auto" w:fill="FFFFFF"/>
+        </w:rPr>
+      </w:pPr>
+      <w:r>
+        <w:rPr>
+          <w:rFonts w:ascii="Helvetica" w:hAnsi="Helvetica" w:cs="Helvetica"/>
+          <w:color w:val="333333"/>
+          <w:shd w:val="clear" w:color="auto" w:fill="FFFFFF"/>
+        </w:rPr>
+        <w:t>Associative Arrays</w:t>
+      </w:r>
+    </w:p>
+    <w:p>
+      <w:pPr>
+        <w:rPr>
+          <w:rFonts w:ascii="Helvetica" w:hAnsi="Helvetica" w:cs="Helvetica"/>
+          <w:color w:val="333333"/>
+          <w:shd w:val="clear" w:color="auto" w:fill="FFFFFF"/>
+        </w:rPr>
+      </w:pPr>
+      <w:r>
+        <w:rPr>
+          <w:rFonts w:ascii="Helvetica" w:hAnsi="Helvetica" w:cs="Helvetica"/>
+          <w:color w:val="333333"/>
+          <w:shd w:val="clear" w:color="auto" w:fill="FFFFFF"/>
+        </w:rPr>
+        <w:t>Key value maps - $</w:t>
+      </w:r>
+      <w:proofErr w:type="spellStart"/>
+      <w:r>
+        <w:rPr>
+          <w:rFonts w:ascii="Helvetica" w:hAnsi="Helvetica" w:cs="Helvetica"/>
+          <w:color w:val="333333"/>
+          <w:shd w:val="clear" w:color="auto" w:fill="FFFFFF"/>
+        </w:rPr>
+        <w:t>artist_country</w:t>
+      </w:r>
+      <w:proofErr w:type="spellEnd"/>
+      <w:r>
+        <w:rPr>
+          <w:rFonts w:ascii="Helvetica" w:hAnsi="Helvetica" w:cs="Helvetica"/>
+          <w:color w:val="333333"/>
+          <w:shd w:val="clear" w:color="auto" w:fill="FFFFFF"/>
+        </w:rPr>
+        <w:t xml:space="preserve"> = [‘</w:t>
+      </w:r>
+      <w:proofErr w:type="spellStart"/>
+      <w:r>
+        <w:rPr>
+          <w:rFonts w:ascii="Helvetica" w:hAnsi="Helvetica" w:cs="Helvetica"/>
+          <w:color w:val="333333"/>
+          <w:shd w:val="clear" w:color="auto" w:fill="FFFFFF"/>
+        </w:rPr>
+        <w:t>goethe</w:t>
+      </w:r>
+      <w:proofErr w:type="spellEnd"/>
+      <w:r>
+        <w:rPr>
+          <w:rFonts w:ascii="Helvetica" w:hAnsi="Helvetica" w:cs="Helvetica"/>
+          <w:color w:val="333333"/>
+          <w:shd w:val="clear" w:color="auto" w:fill="FFFFFF"/>
+        </w:rPr>
+        <w:t>’ =&gt; ‘Germany’, ‘</w:t>
+      </w:r>
+      <w:proofErr w:type="spellStart"/>
+      <w:r>
+        <w:rPr>
+          <w:rFonts w:ascii="Helvetica" w:hAnsi="Helvetica" w:cs="Helvetica"/>
+          <w:color w:val="333333"/>
+          <w:shd w:val="clear" w:color="auto" w:fill="FFFFFF"/>
+        </w:rPr>
+        <w:t>stringberg</w:t>
+      </w:r>
+      <w:proofErr w:type="spellEnd"/>
+      <w:r>
+        <w:rPr>
+          <w:rFonts w:ascii="Helvetica" w:hAnsi="Helvetica" w:cs="Helvetica"/>
+          <w:color w:val="333333"/>
+          <w:shd w:val="clear" w:color="auto" w:fill="FFFFFF"/>
+        </w:rPr>
+        <w:t>’ =&gt; ‘</w:t>
+      </w:r>
+      <w:proofErr w:type="spellStart"/>
+      <w:r>
+        <w:rPr>
+          <w:rFonts w:ascii="Helvetica" w:hAnsi="Helvetica" w:cs="Helvetica"/>
+          <w:color w:val="333333"/>
+          <w:shd w:val="clear" w:color="auto" w:fill="FFFFFF"/>
+        </w:rPr>
+        <w:t>sweden</w:t>
+      </w:r>
+      <w:proofErr w:type="spellEnd"/>
+      <w:r>
+        <w:rPr>
+          <w:rFonts w:ascii="Helvetica" w:hAnsi="Helvetica" w:cs="Helvetica"/>
+          <w:color w:val="333333"/>
+          <w:shd w:val="clear" w:color="auto" w:fill="FFFFFF"/>
+        </w:rPr>
+        <w:t>’];</w:t>
+      </w:r>
+    </w:p>
+    <w:p>
+      <w:pPr>
+        <w:rPr>
+          <w:rFonts w:ascii="Helvetica" w:hAnsi="Helvetica" w:cs="Helvetica"/>
+          <w:color w:val="333333"/>
+          <w:shd w:val="clear" w:color="auto" w:fill="FFFFFF"/>
+        </w:rPr>
+      </w:pPr>
+      <w:bookmarkStart w:id="0" w:name="_GoBack"/>
+      <w:bookmarkEnd w:id="0"/>
+    </w:p>
+    <w:p>
+      <w:pPr>
+        <w:rPr>
+          <w:rFonts w:ascii="Helvetica" w:hAnsi="Helvetica" w:cs="Helvetica"/>
+          <w:color w:val="333333"/>
+          <w:shd w:val="clear" w:color="auto" w:fill="FFFFFF"/>
+        </w:rPr>
+      </w:pPr>
+    </w:p>
+    <w:p>
+      <w:pPr>
+        <w:rPr>
+          <w:rFonts w:ascii="Helvetica" w:hAnsi="Helvetica" w:cs="Helvetica"/>
+          <w:color w:val="333333"/>
+          <w:shd w:val="clear" w:color="auto" w:fill="FFFFFF"/>
+        </w:rPr>
+      </w:pPr>
+      <w:r>
+        <w:rPr>
+          <w:rFonts w:ascii="Helvetica" w:hAnsi="Helvetica" w:cs="Helvetica"/>
+          <w:color w:val="333333"/>
+          <w:shd w:val="clear" w:color="auto" w:fill="FFFFFF"/>
+        </w:rPr>
+        <w:t>Conditional statements</w:t>
+      </w:r>
+    </w:p>
+    <w:p>
+      <w:pPr>
+        <w:pStyle w:val="ListParagraph"/>
+        <w:numPr>
+          <w:ilvl w:val="0"/>
+          <w:numId w:val="7"/>
+        </w:numPr>
+        <w:rPr>
+          <w:rFonts w:ascii="Helvetica" w:hAnsi="Helvetica" w:cs="Helvetica"/>
+          <w:color w:val="333333"/>
+          <w:shd w:val="clear" w:color="auto" w:fill="FFFFFF"/>
+        </w:rPr>
+      </w:pPr>
+      <w:r>
+        <w:rPr>
+          <w:rFonts w:ascii="Helvetica" w:hAnsi="Helvetica" w:cs="Helvetica"/>
+          <w:color w:val="333333"/>
+          <w:shd w:val="clear" w:color="auto" w:fill="FFFFFF"/>
+        </w:rPr>
+        <w:t xml:space="preserve">if () {} </w:t>
+      </w:r>
+      <w:proofErr w:type="spellStart"/>
+      <w:r>
+        <w:rPr>
+          <w:rFonts w:ascii="Helvetica" w:hAnsi="Helvetica" w:cs="Helvetica"/>
+          <w:color w:val="333333"/>
+          <w:shd w:val="clear" w:color="auto" w:fill="FFFFFF"/>
+        </w:rPr>
+        <w:t>elseif</w:t>
+      </w:r>
+      <w:proofErr w:type="spellEnd"/>
+      <w:r>
+        <w:rPr>
+          <w:rFonts w:ascii="Helvetica" w:hAnsi="Helvetica" w:cs="Helvetica"/>
+          <w:color w:val="333333"/>
+          <w:shd w:val="clear" w:color="auto" w:fill="FFFFFF"/>
+        </w:rPr>
+        <w:t xml:space="preserve">(){} else{}; </w:t>
+      </w:r>
+      <w:r>
+        <w:rPr>
+          <w:rFonts w:ascii="Helvetica" w:hAnsi="Helvetica" w:cs="Helvetica"/>
+          <w:color w:val="333333"/>
+          <w:shd w:val="clear" w:color="auto" w:fill="FFFFFF"/>
+        </w:rPr>
+        <w:t xml:space="preserve"> - </w:t>
+      </w:r>
+      <w:r>
+        <w:rPr>
+          <w:rFonts w:ascii="Helvetica" w:hAnsi="Helvetica" w:cs="Helvetica"/>
+          <w:color w:val="333333"/>
+          <w:shd w:val="clear" w:color="auto" w:fill="FFFFFF"/>
+        </w:rPr>
+        <w:t>if($age &lt; 18) echo “you are an young fellow” else echo “you are an adult”;</w:t>
+      </w:r>
+    </w:p>
+    <w:p>
+      <w:pPr>
+        <w:pStyle w:val="ListParagraph"/>
+        <w:numPr>
+          <w:ilvl w:val="0"/>
+          <w:numId w:val="7"/>
+        </w:numPr>
+        <w:rPr>
+          <w:rFonts w:ascii="Helvetica" w:hAnsi="Helvetica" w:cs="Helvetica"/>
+          <w:color w:val="333333"/>
+          <w:shd w:val="clear" w:color="auto" w:fill="FFFFFF"/>
+        </w:rPr>
+      </w:pPr>
+      <w:proofErr w:type="spellStart"/>
+      <w:r>
+        <w:rPr>
+          <w:rFonts w:ascii="Helvetica" w:hAnsi="Helvetica" w:cs="Helvetica"/>
+          <w:color w:val="333333"/>
+          <w:shd w:val="clear" w:color="auto" w:fill="FFFFFF"/>
+        </w:rPr>
+        <w:t>foreach</w:t>
+      </w:r>
+      <w:proofErr w:type="spellEnd"/>
+      <w:r>
+        <w:rPr>
+          <w:rFonts w:ascii="Helvetica" w:hAnsi="Helvetica" w:cs="Helvetica"/>
+          <w:color w:val="333333"/>
+          <w:shd w:val="clear" w:color="auto" w:fill="FFFFFF"/>
+        </w:rPr>
+        <w:t xml:space="preserve">(){}; - </w:t>
+      </w:r>
+      <w:proofErr w:type="spellStart"/>
+      <w:r>
+        <w:rPr>
+          <w:rFonts w:ascii="Helvetica" w:hAnsi="Helvetica" w:cs="Helvetica"/>
+          <w:color w:val="333333"/>
+          <w:shd w:val="clear" w:color="auto" w:fill="FFFFFF"/>
+        </w:rPr>
+        <w:t>foreach</w:t>
+      </w:r>
+      <w:proofErr w:type="spellEnd"/>
+      <w:r>
+        <w:rPr>
+          <w:rFonts w:ascii="Helvetica" w:hAnsi="Helvetica" w:cs="Helvetica"/>
+          <w:color w:val="333333"/>
+          <w:shd w:val="clear" w:color="auto" w:fill="FFFFFF"/>
+        </w:rPr>
+        <w:t>($</w:t>
+      </w:r>
+      <w:proofErr w:type="spellStart"/>
+      <w:r>
+        <w:rPr>
+          <w:rFonts w:ascii="Helvetica" w:hAnsi="Helvetica" w:cs="Helvetica"/>
+          <w:color w:val="333333"/>
+          <w:shd w:val="clear" w:color="auto" w:fill="FFFFFF"/>
+        </w:rPr>
+        <w:t>nameList</w:t>
+      </w:r>
+      <w:proofErr w:type="spellEnd"/>
+      <w:r>
+        <w:rPr>
+          <w:rFonts w:ascii="Helvetica" w:hAnsi="Helvetica" w:cs="Helvetica"/>
+          <w:color w:val="333333"/>
+          <w:shd w:val="clear" w:color="auto" w:fill="FFFFFF"/>
+        </w:rPr>
+        <w:t xml:space="preserve"> as $name) {echo “$name is a great artist”;}</w:t>
+      </w:r>
+    </w:p>
+    <w:p>
+      <w:pPr>
+        <w:rPr>
+          <w:rFonts w:ascii="Helvetica" w:hAnsi="Helvetica" w:cs="Helvetica"/>
+          <w:color w:val="333333"/>
+          <w:shd w:val="clear" w:color="auto" w:fill="FFFFFF"/>
+        </w:rPr>
+      </w:pPr>
+    </w:p>
+    <w:p>
+      <w:pPr>
+        <w:rPr>
+          <w:rFonts w:ascii="Helvetica" w:hAnsi="Helvetica" w:cs="Helvetica"/>
+          <w:color w:val="333333"/>
+          <w:shd w:val="clear" w:color="auto" w:fill="FFFFFF"/>
+        </w:rPr>
+      </w:pPr>
+    </w:p>
+    <w:p>
+      <w:pPr>
+        <w:rPr>
+          <w:rFonts w:ascii="Helvetica" w:hAnsi="Helvetica" w:cs="Helvetica"/>
+          <w:color w:val="333333"/>
+          <w:shd w:val="clear" w:color="auto" w:fill="FFFFFF"/>
+        </w:rPr>
+      </w:pPr>
     </w:p>
     <w:p>
       <w:pPr>
@@ -2357,6 +2829,232 @@
     </w:lvl>
   </w:abstractNum>
   <w:abstractNum w:abstractNumId="2">
+    <w:nsid w:val="43FA20D8"/>
+    <w:multiLevelType w:val="hybridMultilevel"/>
+    <w:tmpl w:val="8D9C02AC"/>
+    <w:lvl w:ilvl="0" w:tplc="04090001">
+      <w:start w:val="1"/>
+      <w:numFmt w:val="bullet"/>
+      <w:lvlText w:val=""/>
+      <w:lvlJc w:val="left"/>
+      <w:pPr>
+        <w:ind w:left="720" w:hanging="360"/>
+      </w:pPr>
+      <w:rPr>
+        <w:rFonts w:ascii="Symbol" w:hAnsi="Symbol" w:hint="default"/>
+      </w:rPr>
+    </w:lvl>
+    <w:lvl w:ilvl="1" w:tplc="04090003" w:tentative="1">
+      <w:start w:val="1"/>
+      <w:numFmt w:val="bullet"/>
+      <w:lvlText w:val="o"/>
+      <w:lvlJc w:val="left"/>
+      <w:pPr>
+        <w:ind w:left="1440" w:hanging="360"/>
+      </w:pPr>
+      <w:rPr>
+        <w:rFonts w:ascii="Courier New" w:hAnsi="Courier New" w:cs="Courier New" w:hint="default"/>
+      </w:rPr>
+    </w:lvl>
+    <w:lvl w:ilvl="2" w:tplc="04090005" w:tentative="1">
+      <w:start w:val="1"/>
+      <w:numFmt w:val="bullet"/>
+      <w:lvlText w:val=""/>
+      <w:lvlJc w:val="left"/>
+      <w:pPr>
+        <w:ind w:left="2160" w:hanging="360"/>
+      </w:pPr>
+      <w:rPr>
+        <w:rFonts w:ascii="Wingdings" w:hAnsi="Wingdings" w:hint="default"/>
+      </w:rPr>
+    </w:lvl>
+    <w:lvl w:ilvl="3" w:tplc="04090001" w:tentative="1">
+      <w:start w:val="1"/>
+      <w:numFmt w:val="bullet"/>
+      <w:lvlText w:val=""/>
+      <w:lvlJc w:val="left"/>
+      <w:pPr>
+        <w:ind w:left="2880" w:hanging="360"/>
+      </w:pPr>
+      <w:rPr>
+        <w:rFonts w:ascii="Symbol" w:hAnsi="Symbol" w:hint="default"/>
+      </w:rPr>
+    </w:lvl>
+    <w:lvl w:ilvl="4" w:tplc="04090003" w:tentative="1">
+      <w:start w:val="1"/>
+      <w:numFmt w:val="bullet"/>
+      <w:lvlText w:val="o"/>
+      <w:lvlJc w:val="left"/>
+      <w:pPr>
+        <w:ind w:left="3600" w:hanging="360"/>
+      </w:pPr>
+      <w:rPr>
+        <w:rFonts w:ascii="Courier New" w:hAnsi="Courier New" w:cs="Courier New" w:hint="default"/>
+      </w:rPr>
+    </w:lvl>
+    <w:lvl w:ilvl="5" w:tplc="04090005" w:tentative="1">
+      <w:start w:val="1"/>
+      <w:numFmt w:val="bullet"/>
+      <w:lvlText w:val=""/>
+      <w:lvlJc w:val="left"/>
+      <w:pPr>
+        <w:ind w:left="4320" w:hanging="360"/>
+      </w:pPr>
+      <w:rPr>
+        <w:rFonts w:ascii="Wingdings" w:hAnsi="Wingdings" w:hint="default"/>
+      </w:rPr>
+    </w:lvl>
+    <w:lvl w:ilvl="6" w:tplc="04090001" w:tentative="1">
+      <w:start w:val="1"/>
+      <w:numFmt w:val="bullet"/>
+      <w:lvlText w:val=""/>
+      <w:lvlJc w:val="left"/>
+      <w:pPr>
+        <w:ind w:left="5040" w:hanging="360"/>
+      </w:pPr>
+      <w:rPr>
+        <w:rFonts w:ascii="Symbol" w:hAnsi="Symbol" w:hint="default"/>
+      </w:rPr>
+    </w:lvl>
+    <w:lvl w:ilvl="7" w:tplc="04090003" w:tentative="1">
+      <w:start w:val="1"/>
+      <w:numFmt w:val="bullet"/>
+      <w:lvlText w:val="o"/>
+      <w:lvlJc w:val="left"/>
+      <w:pPr>
+        <w:ind w:left="5760" w:hanging="360"/>
+      </w:pPr>
+      <w:rPr>
+        <w:rFonts w:ascii="Courier New" w:hAnsi="Courier New" w:cs="Courier New" w:hint="default"/>
+      </w:rPr>
+    </w:lvl>
+    <w:lvl w:ilvl="8" w:tplc="04090005" w:tentative="1">
+      <w:start w:val="1"/>
+      <w:numFmt w:val="bullet"/>
+      <w:lvlText w:val=""/>
+      <w:lvlJc w:val="left"/>
+      <w:pPr>
+        <w:ind w:left="6480" w:hanging="360"/>
+      </w:pPr>
+      <w:rPr>
+        <w:rFonts w:ascii="Wingdings" w:hAnsi="Wingdings" w:hint="default"/>
+      </w:rPr>
+    </w:lvl>
+  </w:abstractNum>
+  <w:abstractNum w:abstractNumId="3">
+    <w:nsid w:val="489F3F9D"/>
+    <w:multiLevelType w:val="hybridMultilevel"/>
+    <w:tmpl w:val="3E944312"/>
+    <w:lvl w:ilvl="0" w:tplc="04090001">
+      <w:start w:val="1"/>
+      <w:numFmt w:val="bullet"/>
+      <w:lvlText w:val=""/>
+      <w:lvlJc w:val="left"/>
+      <w:pPr>
+        <w:ind w:left="720" w:hanging="360"/>
+      </w:pPr>
+      <w:rPr>
+        <w:rFonts w:ascii="Symbol" w:hAnsi="Symbol" w:hint="default"/>
+      </w:rPr>
+    </w:lvl>
+    <w:lvl w:ilvl="1" w:tplc="04090003" w:tentative="1">
+      <w:start w:val="1"/>
+      <w:numFmt w:val="bullet"/>
+      <w:lvlText w:val="o"/>
+      <w:lvlJc w:val="left"/>
+      <w:pPr>
+        <w:ind w:left="1440" w:hanging="360"/>
+      </w:pPr>
+      <w:rPr>
+        <w:rFonts w:ascii="Courier New" w:hAnsi="Courier New" w:cs="Courier New" w:hint="default"/>
+      </w:rPr>
+    </w:lvl>
+    <w:lvl w:ilvl="2" w:tplc="04090005" w:tentative="1">
+      <w:start w:val="1"/>
+      <w:numFmt w:val="bullet"/>
+      <w:lvlText w:val=""/>
+      <w:lvlJc w:val="left"/>
+      <w:pPr>
+        <w:ind w:left="2160" w:hanging="360"/>
+      </w:pPr>
+      <w:rPr>
+        <w:rFonts w:ascii="Wingdings" w:hAnsi="Wingdings" w:hint="default"/>
+      </w:rPr>
+    </w:lvl>
+    <w:lvl w:ilvl="3" w:tplc="04090001" w:tentative="1">
+      <w:start w:val="1"/>
+      <w:numFmt w:val="bullet"/>
+      <w:lvlText w:val=""/>
+      <w:lvlJc w:val="left"/>
+      <w:pPr>
+        <w:ind w:left="2880" w:hanging="360"/>
+      </w:pPr>
+      <w:rPr>
+        <w:rFonts w:ascii="Symbol" w:hAnsi="Symbol" w:hint="default"/>
+      </w:rPr>
+    </w:lvl>
+    <w:lvl w:ilvl="4" w:tplc="04090003" w:tentative="1">
+      <w:start w:val="1"/>
+      <w:numFmt w:val="bullet"/>
+      <w:lvlText w:val="o"/>
+      <w:lvlJc w:val="left"/>
+      <w:pPr>
+        <w:ind w:left="3600" w:hanging="360"/>
+      </w:pPr>
+      <w:rPr>
+        <w:rFonts w:ascii="Courier New" w:hAnsi="Courier New" w:cs="Courier New" w:hint="default"/>
+      </w:rPr>
+    </w:lvl>
+    <w:lvl w:ilvl="5" w:tplc="04090005" w:tentative="1">
+      <w:start w:val="1"/>
+      <w:numFmt w:val="bullet"/>
+      <w:lvlText w:val=""/>
+      <w:lvlJc w:val="left"/>
+      <w:pPr>
+        <w:ind w:left="4320" w:hanging="360"/>
+      </w:pPr>
+      <w:rPr>
+        <w:rFonts w:ascii="Wingdings" w:hAnsi="Wingdings" w:hint="default"/>
+      </w:rPr>
+    </w:lvl>
+    <w:lvl w:ilvl="6" w:tplc="04090001" w:tentative="1">
+      <w:start w:val="1"/>
+      <w:numFmt w:val="bullet"/>
+      <w:lvlText w:val=""/>
+      <w:lvlJc w:val="left"/>
+      <w:pPr>
+        <w:ind w:left="5040" w:hanging="360"/>
+      </w:pPr>
+      <w:rPr>
+        <w:rFonts w:ascii="Symbol" w:hAnsi="Symbol" w:hint="default"/>
+      </w:rPr>
+    </w:lvl>
+    <w:lvl w:ilvl="7" w:tplc="04090003" w:tentative="1">
+      <w:start w:val="1"/>
+      <w:numFmt w:val="bullet"/>
+      <w:lvlText w:val="o"/>
+      <w:lvlJc w:val="left"/>
+      <w:pPr>
+        <w:ind w:left="5760" w:hanging="360"/>
+      </w:pPr>
+      <w:rPr>
+        <w:rFonts w:ascii="Courier New" w:hAnsi="Courier New" w:cs="Courier New" w:hint="default"/>
+      </w:rPr>
+    </w:lvl>
+    <w:lvl w:ilvl="8" w:tplc="04090005" w:tentative="1">
+      <w:start w:val="1"/>
+      <w:numFmt w:val="bullet"/>
+      <w:lvlText w:val=""/>
+      <w:lvlJc w:val="left"/>
+      <w:pPr>
+        <w:ind w:left="6480" w:hanging="360"/>
+      </w:pPr>
+      <w:rPr>
+        <w:rFonts w:ascii="Wingdings" w:hAnsi="Wingdings" w:hint="default"/>
+      </w:rPr>
+    </w:lvl>
+  </w:abstractNum>
+  <w:abstractNum w:abstractNumId="4">
     <w:nsid w:val="6116654B"/>
     <w:multiLevelType w:val="hybridMultilevel"/>
     <w:tmpl w:val="63A04EAC"/>
@@ -2469,7 +3167,7 @@
       </w:rPr>
     </w:lvl>
   </w:abstractNum>
-  <w:abstractNum w:abstractNumId="3">
+  <w:abstractNum w:abstractNumId="5">
     <w:nsid w:val="6BFF661C"/>
     <w:multiLevelType w:val="hybridMultilevel"/>
     <w:tmpl w:val="E834A0E8"/>
@@ -2582,7 +3280,7 @@
       </w:rPr>
     </w:lvl>
   </w:abstractNum>
-  <w:abstractNum w:abstractNumId="4">
+  <w:abstractNum w:abstractNumId="6">
     <w:nsid w:val="6C0A0966"/>
     <w:multiLevelType w:val="hybridMultilevel"/>
     <w:tmpl w:val="7F60EBF0"/>
@@ -2699,16 +3397,22 @@
     <w:abstractNumId w:val="1"/>
   </w:num>
   <w:num w:numId="2">
-    <w:abstractNumId w:val="4"/>
+    <w:abstractNumId w:val="6"/>
   </w:num>
   <w:num w:numId="3">
     <w:abstractNumId w:val="0"/>
   </w:num>
   <w:num w:numId="4">
-    <w:abstractNumId w:val="3"/>
+    <w:abstractNumId w:val="5"/>
   </w:num>
   <w:num w:numId="5">
+    <w:abstractNumId w:val="4"/>
+  </w:num>
+  <w:num w:numId="6">
     <w:abstractNumId w:val="2"/>
+  </w:num>
+  <w:num w:numId="7">
+    <w:abstractNumId w:val="3"/>
   </w:num>
 </w:numbering>
 </file>

--- a/php.docx
+++ b/php.docx
@@ -2122,6 +2122,32 @@
           <w:color w:val="333333"/>
           <w:shd w:val="clear" w:color="auto" w:fill="FFFFFF"/>
         </w:rPr>
+        <w:t xml:space="preserve">(char to repeat, #times)); --- </w:t>
+      </w:r>
+      <w:proofErr w:type="spellStart"/>
+      <w:r>
+        <w:rPr>
+          <w:rFonts w:ascii="Helvetica" w:hAnsi="Helvetica" w:cs="Helvetica"/>
+          <w:color w:val="333333"/>
+          <w:shd w:val="clear" w:color="auto" w:fill="FFFFFF"/>
+        </w:rPr>
+        <w:t>s</w:t>
+      </w:r>
+      <w:r>
+        <w:rPr>
+          <w:rFonts w:ascii="Helvetica" w:hAnsi="Helvetica" w:cs="Helvetica"/>
+          <w:color w:val="333333"/>
+          <w:shd w:val="clear" w:color="auto" w:fill="FFFFFF"/>
+        </w:rPr>
+        <w:t>tr_repeat</w:t>
+      </w:r>
+      <w:proofErr w:type="spellEnd"/>
+      <w:r>
+        <w:rPr>
+          <w:rFonts w:ascii="Helvetica" w:hAnsi="Helvetica" w:cs="Helvetica"/>
+          <w:color w:val="333333"/>
+          <w:shd w:val="clear" w:color="auto" w:fill="FFFFFF"/>
+        </w:rPr>
         <w:t>(</w:t>
       </w:r>
       <w:r>
@@ -2130,39 +2156,101 @@
           <w:color w:val="333333"/>
           <w:shd w:val="clear" w:color="auto" w:fill="FFFFFF"/>
         </w:rPr>
-        <w:t>char to repeat</w:t>
-      </w:r>
-      <w:r>
-        <w:rPr>
-          <w:rFonts w:ascii="Helvetica" w:hAnsi="Helvetica" w:cs="Helvetica"/>
-          <w:color w:val="333333"/>
-          <w:shd w:val="clear" w:color="auto" w:fill="FFFFFF"/>
-        </w:rPr>
-        <w:t xml:space="preserve">, </w:t>
-      </w:r>
-      <w:r>
-        <w:rPr>
-          <w:rFonts w:ascii="Helvetica" w:hAnsi="Helvetica" w:cs="Helvetica"/>
-          <w:color w:val="333333"/>
-          <w:shd w:val="clear" w:color="auto" w:fill="FFFFFF"/>
-        </w:rPr>
-        <w:t>#times</w:t>
-      </w:r>
-      <w:r>
-        <w:rPr>
-          <w:rFonts w:ascii="Helvetica" w:hAnsi="Helvetica" w:cs="Helvetica"/>
-          <w:color w:val="333333"/>
-          <w:shd w:val="clear" w:color="auto" w:fill="FFFFFF"/>
-        </w:rPr>
-        <w:t>));</w:t>
-      </w:r>
-      <w:r>
-        <w:rPr>
-          <w:rFonts w:ascii="Helvetica" w:hAnsi="Helvetica" w:cs="Helvetica"/>
-          <w:color w:val="333333"/>
-          <w:shd w:val="clear" w:color="auto" w:fill="FFFFFF"/>
-        </w:rPr>
-        <w:t xml:space="preserve"> --- </w:t>
+        <w:t>‘=’, 12)</w:t>
+      </w:r>
+      <w:r>
+        <w:rPr>
+          <w:rFonts w:ascii="Helvetica" w:hAnsi="Helvetica" w:cs="Helvetica"/>
+          <w:color w:val="333333"/>
+          <w:shd w:val="clear" w:color="auto" w:fill="FFFFFF"/>
+        </w:rPr>
+        <w:t>);</w:t>
+      </w:r>
+    </w:p>
+    <w:p>
+      <w:pPr>
+        <w:rPr>
+          <w:rFonts w:ascii="Helvetica" w:hAnsi="Helvetica" w:cs="Helvetica"/>
+          <w:color w:val="333333"/>
+          <w:shd w:val="clear" w:color="auto" w:fill="FFFFFF"/>
+        </w:rPr>
+      </w:pPr>
+      <w:r>
+        <w:rPr>
+          <w:rFonts w:ascii="Helvetica" w:hAnsi="Helvetica" w:cs="Helvetica"/>
+          <w:color w:val="333333"/>
+          <w:shd w:val="clear" w:color="auto" w:fill="FFFFFF"/>
+        </w:rPr>
+        <w:t>Arrays</w:t>
+      </w:r>
+    </w:p>
+    <w:p>
+      <w:pPr>
+        <w:rPr>
+          <w:rFonts w:ascii="Helvetica" w:hAnsi="Helvetica" w:cs="Helvetica"/>
+          <w:color w:val="333333"/>
+          <w:shd w:val="clear" w:color="auto" w:fill="FFFFFF"/>
+        </w:rPr>
+      </w:pPr>
+      <w:r>
+        <w:rPr>
+          <w:rFonts w:ascii="Helvetica" w:hAnsi="Helvetica" w:cs="Helvetica"/>
+          <w:color w:val="333333"/>
+          <w:shd w:val="clear" w:color="auto" w:fill="FFFFFF"/>
+        </w:rPr>
+        <w:t xml:space="preserve">Defining an array $name </w:t>
+      </w:r>
+      <w:proofErr w:type="gramStart"/>
+      <w:r>
+        <w:rPr>
+          <w:rFonts w:ascii="Helvetica" w:hAnsi="Helvetica" w:cs="Helvetica"/>
+          <w:color w:val="333333"/>
+          <w:shd w:val="clear" w:color="auto" w:fill="FFFFFF"/>
+        </w:rPr>
+        <w:t>=[</w:t>
+      </w:r>
+      <w:proofErr w:type="gramEnd"/>
+      <w:r>
+        <w:rPr>
+          <w:rFonts w:ascii="Helvetica" w:hAnsi="Helvetica" w:cs="Helvetica"/>
+          <w:color w:val="333333"/>
+          <w:shd w:val="clear" w:color="auto" w:fill="FFFFFF"/>
+        </w:rPr>
+        <w:t>‘name1’, ‘name2’, ‘name3’];</w:t>
+      </w:r>
+    </w:p>
+    <w:p>
+      <w:pPr>
+        <w:rPr>
+          <w:rFonts w:ascii="Helvetica" w:hAnsi="Helvetica" w:cs="Helvetica"/>
+          <w:color w:val="333333"/>
+          <w:shd w:val="clear" w:color="auto" w:fill="FFFFFF"/>
+        </w:rPr>
+      </w:pPr>
+      <w:r>
+        <w:rPr>
+          <w:rFonts w:ascii="Helvetica" w:hAnsi="Helvetica" w:cs="Helvetica"/>
+          <w:color w:val="333333"/>
+          <w:shd w:val="clear" w:color="auto" w:fill="FFFFFF"/>
+        </w:rPr>
+        <w:t>Associative Arrays</w:t>
+      </w:r>
+    </w:p>
+    <w:p>
+      <w:pPr>
+        <w:rPr>
+          <w:rFonts w:ascii="Helvetica" w:hAnsi="Helvetica" w:cs="Helvetica"/>
+          <w:color w:val="333333"/>
+          <w:shd w:val="clear" w:color="auto" w:fill="FFFFFF"/>
+        </w:rPr>
+      </w:pPr>
+      <w:r>
+        <w:rPr>
+          <w:rFonts w:ascii="Helvetica" w:hAnsi="Helvetica" w:cs="Helvetica"/>
+          <w:color w:val="333333"/>
+          <w:shd w:val="clear" w:color="auto" w:fill="FFFFFF"/>
+        </w:rPr>
+        <w:t>Key value maps - $</w:t>
       </w:r>
       <w:proofErr w:type="spellStart"/>
       <w:r>
@@ -2171,15 +2259,7 @@
           <w:color w:val="333333"/>
           <w:shd w:val="clear" w:color="auto" w:fill="FFFFFF"/>
         </w:rPr>
-        <w:t>s</w:t>
-      </w:r>
-      <w:r>
-        <w:rPr>
-          <w:rFonts w:ascii="Helvetica" w:hAnsi="Helvetica" w:cs="Helvetica"/>
-          <w:color w:val="333333"/>
-          <w:shd w:val="clear" w:color="auto" w:fill="FFFFFF"/>
-        </w:rPr>
-        <w:t>tr_repeat</w:t>
+        <w:t>artist_country</w:t>
       </w:r>
       <w:proofErr w:type="spellEnd"/>
       <w:r>
@@ -2188,16 +2268,197 @@
           <w:color w:val="333333"/>
           <w:shd w:val="clear" w:color="auto" w:fill="FFFFFF"/>
         </w:rPr>
+        <w:t xml:space="preserve"> = [‘</w:t>
+      </w:r>
+      <w:proofErr w:type="spellStart"/>
+      <w:r>
+        <w:rPr>
+          <w:rFonts w:ascii="Helvetica" w:hAnsi="Helvetica" w:cs="Helvetica"/>
+          <w:color w:val="333333"/>
+          <w:shd w:val="clear" w:color="auto" w:fill="FFFFFF"/>
+        </w:rPr>
+        <w:t>goethe</w:t>
+      </w:r>
+      <w:proofErr w:type="spellEnd"/>
+      <w:r>
+        <w:rPr>
+          <w:rFonts w:ascii="Helvetica" w:hAnsi="Helvetica" w:cs="Helvetica"/>
+          <w:color w:val="333333"/>
+          <w:shd w:val="clear" w:color="auto" w:fill="FFFFFF"/>
+        </w:rPr>
+        <w:t>’ =&gt; ‘Germany’, ‘</w:t>
+      </w:r>
+      <w:proofErr w:type="spellStart"/>
+      <w:r>
+        <w:rPr>
+          <w:rFonts w:ascii="Helvetica" w:hAnsi="Helvetica" w:cs="Helvetica"/>
+          <w:color w:val="333333"/>
+          <w:shd w:val="clear" w:color="auto" w:fill="FFFFFF"/>
+        </w:rPr>
+        <w:t>stringberg</w:t>
+      </w:r>
+      <w:proofErr w:type="spellEnd"/>
+      <w:r>
+        <w:rPr>
+          <w:rFonts w:ascii="Helvetica" w:hAnsi="Helvetica" w:cs="Helvetica"/>
+          <w:color w:val="333333"/>
+          <w:shd w:val="clear" w:color="auto" w:fill="FFFFFF"/>
+        </w:rPr>
+        <w:t>’ =&gt; ‘</w:t>
+      </w:r>
+      <w:proofErr w:type="spellStart"/>
+      <w:r>
+        <w:rPr>
+          <w:rFonts w:ascii="Helvetica" w:hAnsi="Helvetica" w:cs="Helvetica"/>
+          <w:color w:val="333333"/>
+          <w:shd w:val="clear" w:color="auto" w:fill="FFFFFF"/>
+        </w:rPr>
+        <w:t>sweden</w:t>
+      </w:r>
+      <w:proofErr w:type="spellEnd"/>
+      <w:r>
+        <w:rPr>
+          <w:rFonts w:ascii="Helvetica" w:hAnsi="Helvetica" w:cs="Helvetica"/>
+          <w:color w:val="333333"/>
+          <w:shd w:val="clear" w:color="auto" w:fill="FFFFFF"/>
+        </w:rPr>
+        <w:t>’];</w:t>
+      </w:r>
+    </w:p>
+    <w:p>
+      <w:pPr>
+        <w:rPr>
+          <w:rFonts w:ascii="Helvetica" w:hAnsi="Helvetica" w:cs="Helvetica"/>
+          <w:color w:val="333333"/>
+          <w:shd w:val="clear" w:color="auto" w:fill="FFFFFF"/>
+        </w:rPr>
+      </w:pPr>
+      <w:proofErr w:type="spellStart"/>
+      <w:r>
+        <w:rPr>
+          <w:rFonts w:ascii="Helvetica" w:hAnsi="Helvetica" w:cs="Helvetica"/>
+          <w:color w:val="333333"/>
+          <w:shd w:val="clear" w:color="auto" w:fill="FFFFFF"/>
+        </w:rPr>
+        <w:t>array_</w:t>
+      </w:r>
+      <w:proofErr w:type="gramStart"/>
+      <w:r>
+        <w:rPr>
+          <w:rFonts w:ascii="Helvetica" w:hAnsi="Helvetica" w:cs="Helvetica"/>
+          <w:color w:val="333333"/>
+          <w:shd w:val="clear" w:color="auto" w:fill="FFFFFF"/>
+        </w:rPr>
+        <w:t>shift</w:t>
+      </w:r>
+      <w:proofErr w:type="spellEnd"/>
+      <w:r>
+        <w:rPr>
+          <w:rFonts w:ascii="Helvetica" w:hAnsi="Helvetica" w:cs="Helvetica"/>
+          <w:color w:val="333333"/>
+          <w:shd w:val="clear" w:color="auto" w:fill="FFFFFF"/>
+        </w:rPr>
         <w:t>(</w:t>
       </w:r>
-      <w:r>
-        <w:rPr>
-          <w:rFonts w:ascii="Helvetica" w:hAnsi="Helvetica" w:cs="Helvetica"/>
-          <w:color w:val="333333"/>
-          <w:shd w:val="clear" w:color="auto" w:fill="FFFFFF"/>
-        </w:rPr>
-        <w:t>‘=’, 12)</w:t>
-      </w:r>
+      <w:proofErr w:type="gramEnd"/>
+      <w:r>
+        <w:rPr>
+          <w:rFonts w:ascii="Helvetica" w:hAnsi="Helvetica" w:cs="Helvetica"/>
+          <w:color w:val="333333"/>
+          <w:shd w:val="clear" w:color="auto" w:fill="FFFFFF"/>
+        </w:rPr>
+        <w:t>$numbers);</w:t>
+      </w:r>
+      <w:proofErr w:type="spellStart"/>
+      <w:r>
+        <w:rPr>
+          <w:rFonts w:ascii="Helvetica" w:hAnsi="Helvetica" w:cs="Helvetica"/>
+          <w:color w:val="333333"/>
+          <w:shd w:val="clear" w:color="auto" w:fill="FFFFFF"/>
+        </w:rPr>
+        <w:t>array_unshift</w:t>
+      </w:r>
+      <w:proofErr w:type="spellEnd"/>
+      <w:r>
+        <w:rPr>
+          <w:rFonts w:ascii="Helvetica" w:hAnsi="Helvetica" w:cs="Helvetica"/>
+          <w:color w:val="333333"/>
+          <w:shd w:val="clear" w:color="auto" w:fill="FFFFFF"/>
+        </w:rPr>
+        <w:t>($numbers, "first");</w:t>
+      </w:r>
+      <w:proofErr w:type="spellStart"/>
+      <w:r>
+        <w:rPr>
+          <w:rFonts w:ascii="Helvetica" w:hAnsi="Helvetica" w:cs="Helvetica"/>
+          <w:color w:val="333333"/>
+          <w:shd w:val="clear" w:color="auto" w:fill="FFFFFF"/>
+        </w:rPr>
+        <w:t>array_pop</w:t>
+      </w:r>
+      <w:proofErr w:type="spellEnd"/>
+      <w:r>
+        <w:rPr>
+          <w:rFonts w:ascii="Helvetica" w:hAnsi="Helvetica" w:cs="Helvetica"/>
+          <w:color w:val="333333"/>
+          <w:shd w:val="clear" w:color="auto" w:fill="FFFFFF"/>
+        </w:rPr>
+        <w:t>($numbers);</w:t>
+      </w:r>
+      <w:proofErr w:type="spellStart"/>
+      <w:r>
+        <w:rPr>
+          <w:rFonts w:ascii="Helvetica" w:hAnsi="Helvetica" w:cs="Helvetica"/>
+          <w:color w:val="333333"/>
+          <w:shd w:val="clear" w:color="auto" w:fill="FFFFFF"/>
+        </w:rPr>
+        <w:t>array_push</w:t>
+      </w:r>
+      <w:proofErr w:type="spellEnd"/>
+      <w:r>
+        <w:rPr>
+          <w:rFonts w:ascii="Helvetica" w:hAnsi="Helvetica" w:cs="Helvetica"/>
+          <w:color w:val="333333"/>
+          <w:shd w:val="clear" w:color="auto" w:fill="FFFFFF"/>
+        </w:rPr>
+        <w:t>($numbers, 'last');</w:t>
+      </w:r>
+    </w:p>
+    <w:p>
+      <w:pPr>
+        <w:rPr>
+          <w:rFonts w:ascii="Helvetica" w:hAnsi="Helvetica" w:cs="Helvetica"/>
+          <w:color w:val="333333"/>
+          <w:shd w:val="clear" w:color="auto" w:fill="FFFFFF"/>
+        </w:rPr>
+      </w:pPr>
+      <w:r>
+        <w:rPr>
+          <w:rFonts w:ascii="Helvetica" w:hAnsi="Helvetica" w:cs="Helvetica"/>
+          <w:color w:val="333333"/>
+          <w:shd w:val="clear" w:color="auto" w:fill="FFFFFF"/>
+        </w:rPr>
+        <w:t>Date:</w:t>
+      </w:r>
+    </w:p>
+    <w:p>
+      <w:pPr>
+        <w:rPr>
+          <w:rFonts w:ascii="Helvetica" w:hAnsi="Helvetica" w:cs="Helvetica"/>
+          <w:color w:val="333333"/>
+          <w:shd w:val="clear" w:color="auto" w:fill="FFFFFF"/>
+        </w:rPr>
+      </w:pPr>
+      <w:proofErr w:type="gramStart"/>
+      <w:r>
+        <w:rPr>
+          <w:rFonts w:ascii="Helvetica" w:hAnsi="Helvetica" w:cs="Helvetica"/>
+          <w:color w:val="333333"/>
+          <w:shd w:val="clear" w:color="auto" w:fill="FFFFFF"/>
+        </w:rPr>
+        <w:t>time(</w:t>
+      </w:r>
+      <w:proofErr w:type="gramEnd"/>
       <w:r>
         <w:rPr>
           <w:rFonts w:ascii="Helvetica" w:hAnsi="Helvetica" w:cs="Helvetica"/>
@@ -2215,31 +2476,7 @@
           <w:shd w:val="clear" w:color="auto" w:fill="FFFFFF"/>
         </w:rPr>
       </w:pPr>
-      <w:r>
-        <w:rPr>
-          <w:rFonts w:ascii="Helvetica" w:hAnsi="Helvetica" w:cs="Helvetica"/>
-          <w:color w:val="333333"/>
-          <w:shd w:val="clear" w:color="auto" w:fill="FFFFFF"/>
-        </w:rPr>
-        <w:t>Arrays</w:t>
-      </w:r>
-    </w:p>
-    <w:p>
-      <w:pPr>
-        <w:rPr>
-          <w:rFonts w:ascii="Helvetica" w:hAnsi="Helvetica" w:cs="Helvetica"/>
-          <w:color w:val="333333"/>
-          <w:shd w:val="clear" w:color="auto" w:fill="FFFFFF"/>
-        </w:rPr>
-      </w:pPr>
-      <w:r>
-        <w:rPr>
-          <w:rFonts w:ascii="Helvetica" w:hAnsi="Helvetica" w:cs="Helvetica"/>
-          <w:color w:val="333333"/>
-          <w:shd w:val="clear" w:color="auto" w:fill="FFFFFF"/>
-        </w:rPr>
-        <w:t xml:space="preserve">Defining an array $name </w:t>
-      </w:r>
+      <w:proofErr w:type="spellStart"/>
       <w:proofErr w:type="gramStart"/>
       <w:r>
         <w:rPr>
@@ -2247,7 +2484,16 @@
           <w:color w:val="333333"/>
           <w:shd w:val="clear" w:color="auto" w:fill="FFFFFF"/>
         </w:rPr>
-        <w:t>=[</w:t>
+        <w:t>checkdate</w:t>
+      </w:r>
+      <w:proofErr w:type="spellEnd"/>
+      <w:r>
+        <w:rPr>
+          <w:rFonts w:ascii="Helvetica" w:hAnsi="Helvetica" w:cs="Helvetica"/>
+          <w:color w:val="333333"/>
+          <w:shd w:val="clear" w:color="auto" w:fill="FFFFFF"/>
+        </w:rPr>
+        <w:t>(</w:t>
       </w:r>
       <w:proofErr w:type="gramEnd"/>
       <w:r>
@@ -2256,41 +2502,25 @@
           <w:color w:val="333333"/>
           <w:shd w:val="clear" w:color="auto" w:fill="FFFFFF"/>
         </w:rPr>
-        <w:t>‘name1’, ‘name2’, ‘name3’];</w:t>
-      </w:r>
-    </w:p>
-    <w:p>
-      <w:pPr>
-        <w:rPr>
-          <w:rFonts w:ascii="Helvetica" w:hAnsi="Helvetica" w:cs="Helvetica"/>
-          <w:color w:val="333333"/>
-          <w:shd w:val="clear" w:color="auto" w:fill="FFFFFF"/>
-        </w:rPr>
-      </w:pPr>
-      <w:r>
-        <w:rPr>
-          <w:rFonts w:ascii="Helvetica" w:hAnsi="Helvetica" w:cs="Helvetica"/>
-          <w:color w:val="333333"/>
-          <w:shd w:val="clear" w:color="auto" w:fill="FFFFFF"/>
-        </w:rPr>
-        <w:t>Associative Arrays</w:t>
-      </w:r>
-    </w:p>
-    <w:p>
-      <w:pPr>
-        <w:rPr>
-          <w:rFonts w:ascii="Helvetica" w:hAnsi="Helvetica" w:cs="Helvetica"/>
-          <w:color w:val="333333"/>
-          <w:shd w:val="clear" w:color="auto" w:fill="FFFFFF"/>
-        </w:rPr>
-      </w:pPr>
-      <w:r>
-        <w:rPr>
-          <w:rFonts w:ascii="Helvetica" w:hAnsi="Helvetica" w:cs="Helvetica"/>
-          <w:color w:val="333333"/>
-          <w:shd w:val="clear" w:color="auto" w:fill="FFFFFF"/>
-        </w:rPr>
-        <w:t>Key value maps - $</w:t>
+        <w:t>12,31,2000)? '</w:t>
+      </w:r>
+      <w:proofErr w:type="gramStart"/>
+      <w:r>
+        <w:rPr>
+          <w:rFonts w:ascii="Helvetica" w:hAnsi="Helvetica" w:cs="Helvetica"/>
+          <w:color w:val="333333"/>
+          <w:shd w:val="clear" w:color="auto" w:fill="FFFFFF"/>
+        </w:rPr>
+        <w:t>true</w:t>
+      </w:r>
+      <w:proofErr w:type="gramEnd"/>
+      <w:r>
+        <w:rPr>
+          <w:rFonts w:ascii="Helvetica" w:hAnsi="Helvetica" w:cs="Helvetica"/>
+          <w:color w:val="333333"/>
+          <w:shd w:val="clear" w:color="auto" w:fill="FFFFFF"/>
+        </w:rPr>
+        <w:t>': 'false';</w:t>
       </w:r>
       <w:proofErr w:type="spellStart"/>
       <w:r>
@@ -2299,7 +2529,7 @@
           <w:color w:val="333333"/>
           <w:shd w:val="clear" w:color="auto" w:fill="FFFFFF"/>
         </w:rPr>
-        <w:t>artist_country</w:t>
+        <w:t>strtotime</w:t>
       </w:r>
       <w:proofErr w:type="spellEnd"/>
       <w:r>
@@ -2308,7 +2538,7 @@
           <w:color w:val="333333"/>
           <w:shd w:val="clear" w:color="auto" w:fill="FFFFFF"/>
         </w:rPr>
-        <w:t xml:space="preserve"> = [‘</w:t>
+        <w:t>("November 21, 2016");</w:t>
       </w:r>
       <w:proofErr w:type="spellStart"/>
       <w:r>
@@ -2317,7 +2547,7 @@
           <w:color w:val="333333"/>
           <w:shd w:val="clear" w:color="auto" w:fill="FFFFFF"/>
         </w:rPr>
-        <w:t>goethe</w:t>
+        <w:t>strtotime</w:t>
       </w:r>
       <w:proofErr w:type="spellEnd"/>
       <w:r>
@@ -2326,7 +2556,7 @@
           <w:color w:val="333333"/>
           <w:shd w:val="clear" w:color="auto" w:fill="FFFFFF"/>
         </w:rPr>
-        <w:t>’ =&gt; ‘Germany’, ‘</w:t>
+        <w:t>("+1 day");</w:t>
       </w:r>
       <w:proofErr w:type="spellStart"/>
       <w:r>
@@ -2335,7 +2565,7 @@
           <w:color w:val="333333"/>
           <w:shd w:val="clear" w:color="auto" w:fill="FFFFFF"/>
         </w:rPr>
-        <w:t>stringberg</w:t>
+        <w:t>strtotime</w:t>
       </w:r>
       <w:proofErr w:type="spellEnd"/>
       <w:r>
@@ -2344,7 +2574,18 @@
           <w:color w:val="333333"/>
           <w:shd w:val="clear" w:color="auto" w:fill="FFFFFF"/>
         </w:rPr>
-        <w:t>’ =&gt; ‘</w:t>
+        <w:t>("last Monday");</w:t>
+      </w:r>
+      <w:r>
+        <w:t xml:space="preserve"> </w:t>
+      </w:r>
+      <w:r>
+        <w:rPr>
+          <w:rFonts w:ascii="Helvetica" w:hAnsi="Helvetica" w:cs="Helvetica"/>
+          <w:color w:val="333333"/>
+          <w:shd w:val="clear" w:color="auto" w:fill="FFFFFF"/>
+        </w:rPr>
+        <w:t xml:space="preserve">echo </w:t>
       </w:r>
       <w:proofErr w:type="spellStart"/>
       <w:r>
@@ -2353,7 +2594,7 @@
           <w:color w:val="333333"/>
           <w:shd w:val="clear" w:color="auto" w:fill="FFFFFF"/>
         </w:rPr>
-        <w:t>sweden</w:t>
+        <w:t>strftime</w:t>
       </w:r>
       <w:proofErr w:type="spellEnd"/>
       <w:r>
@@ -2362,28 +2603,1986 @@
           <w:color w:val="333333"/>
           <w:shd w:val="clear" w:color="auto" w:fill="FFFFFF"/>
         </w:rPr>
-        <w:t>’];</w:t>
-      </w:r>
-    </w:p>
-    <w:p>
-      <w:pPr>
-        <w:rPr>
-          <w:rFonts w:ascii="Helvetica" w:hAnsi="Helvetica" w:cs="Helvetica"/>
-          <w:color w:val="333333"/>
-          <w:shd w:val="clear" w:color="auto" w:fill="FFFFFF"/>
-        </w:rPr>
-      </w:pPr>
-      <w:bookmarkStart w:id="0" w:name="_GoBack"/>
-      <w:bookmarkEnd w:id="0"/>
-    </w:p>
-    <w:p>
-      <w:pPr>
-        <w:rPr>
-          <w:rFonts w:ascii="Helvetica" w:hAnsi="Helvetica" w:cs="Helvetica"/>
-          <w:color w:val="333333"/>
-          <w:shd w:val="clear" w:color="auto" w:fill="FFFFFF"/>
-        </w:rPr>
-      </w:pPr>
+        <w:t>("the date today is %m/%d/%y", time());</w:t>
+      </w:r>
+    </w:p>
+    <w:p>
+      <w:pPr>
+        <w:rPr>
+          <w:rFonts w:ascii="Helvetica" w:hAnsi="Helvetica" w:cs="Helvetica"/>
+          <w:color w:val="333333"/>
+          <w:shd w:val="clear" w:color="auto" w:fill="FFFFFF"/>
+        </w:rPr>
+      </w:pPr>
+      <w:r>
+        <w:rPr>
+          <w:rFonts w:ascii="Helvetica" w:hAnsi="Helvetica" w:cs="Helvetica"/>
+          <w:color w:val="333333"/>
+          <w:shd w:val="clear" w:color="auto" w:fill="FFFFFF"/>
+        </w:rPr>
+        <w:t>String:</w:t>
+      </w:r>
+    </w:p>
+    <w:p>
+      <w:pPr>
+        <w:rPr>
+          <w:rFonts w:ascii="Helvetica" w:hAnsi="Helvetica" w:cs="Helvetica"/>
+          <w:color w:val="333333"/>
+          <w:shd w:val="clear" w:color="auto" w:fill="FFFFFF"/>
+        </w:rPr>
+      </w:pPr>
+      <w:proofErr w:type="spellStart"/>
+      <w:r>
+        <w:rPr>
+          <w:rFonts w:ascii="Helvetica" w:hAnsi="Helvetica" w:cs="Helvetica"/>
+          <w:color w:val="333333"/>
+          <w:shd w:val="clear" w:color="auto" w:fill="FFFFFF"/>
+        </w:rPr>
+        <w:t>str_</w:t>
+      </w:r>
+      <w:proofErr w:type="gramStart"/>
+      <w:r>
+        <w:rPr>
+          <w:rFonts w:ascii="Helvetica" w:hAnsi="Helvetica" w:cs="Helvetica"/>
+          <w:color w:val="333333"/>
+          <w:shd w:val="clear" w:color="auto" w:fill="FFFFFF"/>
+        </w:rPr>
+        <w:t>replace</w:t>
+      </w:r>
+      <w:proofErr w:type="spellEnd"/>
+      <w:r>
+        <w:rPr>
+          <w:rFonts w:ascii="Helvetica" w:hAnsi="Helvetica" w:cs="Helvetica"/>
+          <w:color w:val="333333"/>
+          <w:shd w:val="clear" w:color="auto" w:fill="FFFFFF"/>
+        </w:rPr>
+        <w:t>(</w:t>
+      </w:r>
+      <w:proofErr w:type="gramEnd"/>
+      <w:r>
+        <w:rPr>
+          <w:rFonts w:ascii="Helvetica" w:hAnsi="Helvetica" w:cs="Helvetica"/>
+          <w:color w:val="333333"/>
+          <w:shd w:val="clear" w:color="auto" w:fill="FFFFFF"/>
+        </w:rPr>
+        <w:t>'*', '', $</w:t>
+      </w:r>
+      <w:proofErr w:type="spellStart"/>
+      <w:r>
+        <w:rPr>
+          <w:rFonts w:ascii="Helvetica" w:hAnsi="Helvetica" w:cs="Helvetica"/>
+          <w:color w:val="333333"/>
+          <w:shd w:val="clear" w:color="auto" w:fill="FFFFFF"/>
+        </w:rPr>
+        <w:t>no_zeros</w:t>
+      </w:r>
+      <w:proofErr w:type="spellEnd"/>
+      <w:r>
+        <w:rPr>
+          <w:rFonts w:ascii="Helvetica" w:hAnsi="Helvetica" w:cs="Helvetica"/>
+          <w:color w:val="333333"/>
+          <w:shd w:val="clear" w:color="auto" w:fill="FFFFFF"/>
+        </w:rPr>
+        <w:t>);</w:t>
+      </w:r>
+    </w:p>
+    <w:p>
+      <w:pPr>
+        <w:rPr>
+          <w:rFonts w:ascii="Helvetica" w:hAnsi="Helvetica" w:cs="Helvetica"/>
+          <w:color w:val="333333"/>
+          <w:shd w:val="clear" w:color="auto" w:fill="FFFFFF"/>
+        </w:rPr>
+      </w:pPr>
+      <w:r>
+        <w:rPr>
+          <w:rFonts w:ascii="Helvetica" w:hAnsi="Helvetica" w:cs="Helvetica"/>
+          <w:color w:val="333333"/>
+          <w:shd w:val="clear" w:color="auto" w:fill="FFFFFF"/>
+        </w:rPr>
+        <w:t xml:space="preserve">Super </w:t>
+      </w:r>
+      <w:proofErr w:type="spellStart"/>
+      <w:r>
+        <w:rPr>
+          <w:rFonts w:ascii="Helvetica" w:hAnsi="Helvetica" w:cs="Helvetica"/>
+          <w:color w:val="333333"/>
+          <w:shd w:val="clear" w:color="auto" w:fill="FFFFFF"/>
+        </w:rPr>
+        <w:t>Globa</w:t>
+      </w:r>
+      <w:proofErr w:type="spellEnd"/>
+      <w:r>
+        <w:t xml:space="preserve"> </w:t>
+      </w:r>
+      <w:r>
+        <w:rPr>
+          <w:rFonts w:ascii="Helvetica" w:hAnsi="Helvetica" w:cs="Helvetica"/>
+          <w:color w:val="333333"/>
+          <w:shd w:val="clear" w:color="auto" w:fill="FFFFFF"/>
+        </w:rPr>
+        <w:t>echo "</w:t>
+      </w:r>
+      <w:proofErr w:type="spellStart"/>
+      <w:r>
+        <w:rPr>
+          <w:rFonts w:ascii="Helvetica" w:hAnsi="Helvetica" w:cs="Helvetica"/>
+          <w:color w:val="333333"/>
+          <w:shd w:val="clear" w:color="auto" w:fill="FFFFFF"/>
+        </w:rPr>
+        <w:t>mysql</w:t>
+      </w:r>
+      <w:proofErr w:type="spellEnd"/>
+      <w:r>
+        <w:rPr>
+          <w:rFonts w:ascii="Helvetica" w:hAnsi="Helvetica" w:cs="Helvetica"/>
+          <w:color w:val="333333"/>
+          <w:shd w:val="clear" w:color="auto" w:fill="FFFFFF"/>
+        </w:rPr>
+        <w:t xml:space="preserve"> format </w:t>
+      </w:r>
+      <w:proofErr w:type="gramStart"/>
+      <w:r>
+        <w:rPr>
+          <w:rFonts w:ascii="Helvetica" w:hAnsi="Helvetica" w:cs="Helvetica"/>
+          <w:color w:val="333333"/>
+          <w:shd w:val="clear" w:color="auto" w:fill="FFFFFF"/>
+        </w:rPr>
+        <w:t>date :</w:t>
+      </w:r>
+      <w:proofErr w:type="gramEnd"/>
+      <w:r>
+        <w:rPr>
+          <w:rFonts w:ascii="Helvetica" w:hAnsi="Helvetica" w:cs="Helvetica"/>
+          <w:color w:val="333333"/>
+          <w:shd w:val="clear" w:color="auto" w:fill="FFFFFF"/>
+        </w:rPr>
+        <w:t xml:space="preserve"> " . $</w:t>
+      </w:r>
+      <w:proofErr w:type="spellStart"/>
+      <w:r>
+        <w:rPr>
+          <w:rFonts w:ascii="Helvetica" w:hAnsi="Helvetica" w:cs="Helvetica"/>
+          <w:color w:val="333333"/>
+          <w:shd w:val="clear" w:color="auto" w:fill="FFFFFF"/>
+        </w:rPr>
+        <w:t>mysql_datetime</w:t>
+      </w:r>
+      <w:proofErr w:type="spellEnd"/>
+      <w:r>
+        <w:rPr>
+          <w:rFonts w:ascii="Helvetica" w:hAnsi="Helvetica" w:cs="Helvetica"/>
+          <w:color w:val="333333"/>
+          <w:shd w:val="clear" w:color="auto" w:fill="FFFFFF"/>
+        </w:rPr>
+        <w:t>;</w:t>
+      </w:r>
+    </w:p>
+    <w:p>
+      <w:pPr>
+        <w:rPr>
+          <w:rFonts w:ascii="Helvetica" w:hAnsi="Helvetica" w:cs="Helvetica"/>
+          <w:color w:val="333333"/>
+          <w:shd w:val="clear" w:color="auto" w:fill="FFFFFF"/>
+        </w:rPr>
+      </w:pPr>
+      <w:proofErr w:type="gramStart"/>
+      <w:r>
+        <w:rPr>
+          <w:rFonts w:ascii="Helvetica" w:hAnsi="Helvetica" w:cs="Helvetica"/>
+          <w:color w:val="333333"/>
+          <w:shd w:val="clear" w:color="auto" w:fill="FFFFFF"/>
+        </w:rPr>
+        <w:t>echo</w:t>
+      </w:r>
+      <w:proofErr w:type="gramEnd"/>
+      <w:r>
+        <w:rPr>
+          <w:rFonts w:ascii="Helvetica" w:hAnsi="Helvetica" w:cs="Helvetica"/>
+          <w:color w:val="333333"/>
+          <w:shd w:val="clear" w:color="auto" w:fill="FFFFFF"/>
+        </w:rPr>
+        <w:t xml:space="preserve"> "Server details: &lt;</w:t>
+      </w:r>
+      <w:proofErr w:type="spellStart"/>
+      <w:r>
+        <w:rPr>
+          <w:rFonts w:ascii="Helvetica" w:hAnsi="Helvetica" w:cs="Helvetica"/>
+          <w:color w:val="333333"/>
+          <w:shd w:val="clear" w:color="auto" w:fill="FFFFFF"/>
+        </w:rPr>
+        <w:t>br</w:t>
+      </w:r>
+      <w:proofErr w:type="spellEnd"/>
+      <w:r>
+        <w:rPr>
+          <w:rFonts w:ascii="Helvetica" w:hAnsi="Helvetica" w:cs="Helvetica"/>
+          <w:color w:val="333333"/>
+          <w:shd w:val="clear" w:color="auto" w:fill="FFFFFF"/>
+        </w:rPr>
+        <w:t xml:space="preserve"> /&gt;";</w:t>
+      </w:r>
+    </w:p>
+    <w:p>
+      <w:pPr>
+        <w:rPr>
+          <w:rFonts w:ascii="Helvetica" w:hAnsi="Helvetica" w:cs="Helvetica"/>
+          <w:color w:val="333333"/>
+          <w:shd w:val="clear" w:color="auto" w:fill="FFFFFF"/>
+        </w:rPr>
+      </w:pPr>
+      <w:proofErr w:type="gramStart"/>
+      <w:r>
+        <w:rPr>
+          <w:rFonts w:ascii="Helvetica" w:hAnsi="Helvetica" w:cs="Helvetica"/>
+          <w:color w:val="333333"/>
+          <w:shd w:val="clear" w:color="auto" w:fill="FFFFFF"/>
+        </w:rPr>
+        <w:t>echo</w:t>
+      </w:r>
+      <w:proofErr w:type="gramEnd"/>
+      <w:r>
+        <w:rPr>
+          <w:rFonts w:ascii="Helvetica" w:hAnsi="Helvetica" w:cs="Helvetica"/>
+          <w:color w:val="333333"/>
+          <w:shd w:val="clear" w:color="auto" w:fill="FFFFFF"/>
+        </w:rPr>
+        <w:t xml:space="preserve"> "</w:t>
+      </w:r>
+      <w:proofErr w:type="spellStart"/>
+      <w:r>
+        <w:rPr>
+          <w:rFonts w:ascii="Helvetica" w:hAnsi="Helvetica" w:cs="Helvetica"/>
+          <w:color w:val="333333"/>
+          <w:shd w:val="clear" w:color="auto" w:fill="FFFFFF"/>
+        </w:rPr>
+        <w:t>Server_name</w:t>
+      </w:r>
+      <w:proofErr w:type="spellEnd"/>
+      <w:r>
+        <w:rPr>
+          <w:rFonts w:ascii="Helvetica" w:hAnsi="Helvetica" w:cs="Helvetica"/>
+          <w:color w:val="333333"/>
+          <w:shd w:val="clear" w:color="auto" w:fill="FFFFFF"/>
+        </w:rPr>
+        <w:t>: ".$_SERVER['SERVER_NAME']."&lt;</w:t>
+      </w:r>
+      <w:proofErr w:type="spellStart"/>
+      <w:r>
+        <w:rPr>
+          <w:rFonts w:ascii="Helvetica" w:hAnsi="Helvetica" w:cs="Helvetica"/>
+          <w:color w:val="333333"/>
+          <w:shd w:val="clear" w:color="auto" w:fill="FFFFFF"/>
+        </w:rPr>
+        <w:t>br</w:t>
+      </w:r>
+      <w:proofErr w:type="spellEnd"/>
+      <w:r>
+        <w:rPr>
+          <w:rFonts w:ascii="Helvetica" w:hAnsi="Helvetica" w:cs="Helvetica"/>
+          <w:color w:val="333333"/>
+          <w:shd w:val="clear" w:color="auto" w:fill="FFFFFF"/>
+        </w:rPr>
+        <w:t xml:space="preserve"> /&gt;";</w:t>
+      </w:r>
+    </w:p>
+    <w:p>
+      <w:pPr>
+        <w:rPr>
+          <w:rFonts w:ascii="Helvetica" w:hAnsi="Helvetica" w:cs="Helvetica"/>
+          <w:color w:val="333333"/>
+          <w:shd w:val="clear" w:color="auto" w:fill="FFFFFF"/>
+        </w:rPr>
+      </w:pPr>
+      <w:proofErr w:type="gramStart"/>
+      <w:r>
+        <w:rPr>
+          <w:rFonts w:ascii="Helvetica" w:hAnsi="Helvetica" w:cs="Helvetica"/>
+          <w:color w:val="333333"/>
+          <w:shd w:val="clear" w:color="auto" w:fill="FFFFFF"/>
+        </w:rPr>
+        <w:t>echo</w:t>
+      </w:r>
+      <w:proofErr w:type="gramEnd"/>
+      <w:r>
+        <w:rPr>
+          <w:rFonts w:ascii="Helvetica" w:hAnsi="Helvetica" w:cs="Helvetica"/>
+          <w:color w:val="333333"/>
+          <w:shd w:val="clear" w:color="auto" w:fill="FFFFFF"/>
+        </w:rPr>
+        <w:t xml:space="preserve"> "</w:t>
+      </w:r>
+      <w:proofErr w:type="spellStart"/>
+      <w:r>
+        <w:rPr>
+          <w:rFonts w:ascii="Helvetica" w:hAnsi="Helvetica" w:cs="Helvetica"/>
+          <w:color w:val="333333"/>
+          <w:shd w:val="clear" w:color="auto" w:fill="FFFFFF"/>
+        </w:rPr>
+        <w:t>Server_ADDR</w:t>
+      </w:r>
+      <w:proofErr w:type="spellEnd"/>
+      <w:r>
+        <w:rPr>
+          <w:rFonts w:ascii="Helvetica" w:hAnsi="Helvetica" w:cs="Helvetica"/>
+          <w:color w:val="333333"/>
+          <w:shd w:val="clear" w:color="auto" w:fill="FFFFFF"/>
+        </w:rPr>
+        <w:t>: ".$_SERVER['SERVER_ADDR']."&lt;</w:t>
+      </w:r>
+      <w:proofErr w:type="spellStart"/>
+      <w:r>
+        <w:rPr>
+          <w:rFonts w:ascii="Helvetica" w:hAnsi="Helvetica" w:cs="Helvetica"/>
+          <w:color w:val="333333"/>
+          <w:shd w:val="clear" w:color="auto" w:fill="FFFFFF"/>
+        </w:rPr>
+        <w:t>br</w:t>
+      </w:r>
+      <w:proofErr w:type="spellEnd"/>
+      <w:r>
+        <w:rPr>
+          <w:rFonts w:ascii="Helvetica" w:hAnsi="Helvetica" w:cs="Helvetica"/>
+          <w:color w:val="333333"/>
+          <w:shd w:val="clear" w:color="auto" w:fill="FFFFFF"/>
+        </w:rPr>
+        <w:t xml:space="preserve"> /&gt;";</w:t>
+      </w:r>
+    </w:p>
+    <w:p>
+      <w:pPr>
+        <w:rPr>
+          <w:rFonts w:ascii="Helvetica" w:hAnsi="Helvetica" w:cs="Helvetica"/>
+          <w:color w:val="333333"/>
+          <w:shd w:val="clear" w:color="auto" w:fill="FFFFFF"/>
+        </w:rPr>
+      </w:pPr>
+      <w:proofErr w:type="gramStart"/>
+      <w:r>
+        <w:rPr>
+          <w:rFonts w:ascii="Helvetica" w:hAnsi="Helvetica" w:cs="Helvetica"/>
+          <w:color w:val="333333"/>
+          <w:shd w:val="clear" w:color="auto" w:fill="FFFFFF"/>
+        </w:rPr>
+        <w:t>echo</w:t>
+      </w:r>
+      <w:proofErr w:type="gramEnd"/>
+      <w:r>
+        <w:rPr>
+          <w:rFonts w:ascii="Helvetica" w:hAnsi="Helvetica" w:cs="Helvetica"/>
+          <w:color w:val="333333"/>
+          <w:shd w:val="clear" w:color="auto" w:fill="FFFFFF"/>
+        </w:rPr>
+        <w:t xml:space="preserve"> "</w:t>
+      </w:r>
+      <w:proofErr w:type="spellStart"/>
+      <w:r>
+        <w:rPr>
+          <w:rFonts w:ascii="Helvetica" w:hAnsi="Helvetica" w:cs="Helvetica"/>
+          <w:color w:val="333333"/>
+          <w:shd w:val="clear" w:color="auto" w:fill="FFFFFF"/>
+        </w:rPr>
+        <w:t>Server_PORT</w:t>
+      </w:r>
+      <w:proofErr w:type="spellEnd"/>
+      <w:r>
+        <w:rPr>
+          <w:rFonts w:ascii="Helvetica" w:hAnsi="Helvetica" w:cs="Helvetica"/>
+          <w:color w:val="333333"/>
+          <w:shd w:val="clear" w:color="auto" w:fill="FFFFFF"/>
+        </w:rPr>
+        <w:t>: ".$_SERVER['SERVER_PORT']."&lt;</w:t>
+      </w:r>
+      <w:proofErr w:type="spellStart"/>
+      <w:r>
+        <w:rPr>
+          <w:rFonts w:ascii="Helvetica" w:hAnsi="Helvetica" w:cs="Helvetica"/>
+          <w:color w:val="333333"/>
+          <w:shd w:val="clear" w:color="auto" w:fill="FFFFFF"/>
+        </w:rPr>
+        <w:t>br</w:t>
+      </w:r>
+      <w:proofErr w:type="spellEnd"/>
+      <w:r>
+        <w:rPr>
+          <w:rFonts w:ascii="Helvetica" w:hAnsi="Helvetica" w:cs="Helvetica"/>
+          <w:color w:val="333333"/>
+          <w:shd w:val="clear" w:color="auto" w:fill="FFFFFF"/>
+        </w:rPr>
+        <w:t xml:space="preserve"> /&gt;";</w:t>
+      </w:r>
+    </w:p>
+    <w:p>
+      <w:pPr>
+        <w:rPr>
+          <w:rFonts w:ascii="Helvetica" w:hAnsi="Helvetica" w:cs="Helvetica"/>
+          <w:color w:val="333333"/>
+          <w:shd w:val="clear" w:color="auto" w:fill="FFFFFF"/>
+        </w:rPr>
+      </w:pPr>
+      <w:proofErr w:type="gramStart"/>
+      <w:r>
+        <w:rPr>
+          <w:rFonts w:ascii="Helvetica" w:hAnsi="Helvetica" w:cs="Helvetica"/>
+          <w:color w:val="333333"/>
+          <w:shd w:val="clear" w:color="auto" w:fill="FFFFFF"/>
+        </w:rPr>
+        <w:t>echo</w:t>
+      </w:r>
+      <w:proofErr w:type="gramEnd"/>
+      <w:r>
+        <w:rPr>
+          <w:rFonts w:ascii="Helvetica" w:hAnsi="Helvetica" w:cs="Helvetica"/>
+          <w:color w:val="333333"/>
+          <w:shd w:val="clear" w:color="auto" w:fill="FFFFFF"/>
+        </w:rPr>
+        <w:t xml:space="preserve"> "page details:&lt;</w:t>
+      </w:r>
+      <w:proofErr w:type="spellStart"/>
+      <w:r>
+        <w:rPr>
+          <w:rFonts w:ascii="Helvetica" w:hAnsi="Helvetica" w:cs="Helvetica"/>
+          <w:color w:val="333333"/>
+          <w:shd w:val="clear" w:color="auto" w:fill="FFFFFF"/>
+        </w:rPr>
+        <w:t>br</w:t>
+      </w:r>
+      <w:proofErr w:type="spellEnd"/>
+      <w:r>
+        <w:rPr>
+          <w:rFonts w:ascii="Helvetica" w:hAnsi="Helvetica" w:cs="Helvetica"/>
+          <w:color w:val="333333"/>
+          <w:shd w:val="clear" w:color="auto" w:fill="FFFFFF"/>
+        </w:rPr>
+        <w:t xml:space="preserve"> /&gt; ".$_SERVER['PHP_SELF']."&lt;</w:t>
+      </w:r>
+      <w:proofErr w:type="spellStart"/>
+      <w:r>
+        <w:rPr>
+          <w:rFonts w:ascii="Helvetica" w:hAnsi="Helvetica" w:cs="Helvetica"/>
+          <w:color w:val="333333"/>
+          <w:shd w:val="clear" w:color="auto" w:fill="FFFFFF"/>
+        </w:rPr>
+        <w:t>br</w:t>
+      </w:r>
+      <w:proofErr w:type="spellEnd"/>
+      <w:r>
+        <w:rPr>
+          <w:rFonts w:ascii="Helvetica" w:hAnsi="Helvetica" w:cs="Helvetica"/>
+          <w:color w:val="333333"/>
+          <w:shd w:val="clear" w:color="auto" w:fill="FFFFFF"/>
+        </w:rPr>
+        <w:t xml:space="preserve"> /&gt;";</w:t>
+      </w:r>
+      <w:r>
+        <w:rPr>
+          <w:rFonts w:ascii="Helvetica" w:hAnsi="Helvetica" w:cs="Helvetica"/>
+          <w:color w:val="333333"/>
+          <w:shd w:val="clear" w:color="auto" w:fill="FFFFFF"/>
+        </w:rPr>
+        <w:t xml:space="preserve"> - </w:t>
+      </w:r>
+      <w:r>
+        <w:rPr>
+          <w:rFonts w:ascii="Helvetica" w:hAnsi="Helvetica" w:cs="Helvetica"/>
+          <w:color w:val="333333"/>
+          <w:shd w:val="clear" w:color="auto" w:fill="FFFFFF"/>
+        </w:rPr>
+        <w:t xml:space="preserve">redirect </w:t>
+      </w:r>
+      <w:proofErr w:type="spellStart"/>
+      <w:proofErr w:type="gramStart"/>
+      <w:r>
+        <w:rPr>
+          <w:rFonts w:ascii="Helvetica" w:hAnsi="Helvetica" w:cs="Helvetica"/>
+          <w:color w:val="333333"/>
+          <w:shd w:val="clear" w:color="auto" w:fill="FFFFFF"/>
+        </w:rPr>
+        <w:t>url</w:t>
+      </w:r>
+      <w:proofErr w:type="spellEnd"/>
+      <w:proofErr w:type="gramEnd"/>
+    </w:p>
+    <w:p>
+      <w:pPr>
+        <w:rPr>
+          <w:rFonts w:ascii="Helvetica" w:hAnsi="Helvetica" w:cs="Helvetica"/>
+          <w:color w:val="333333"/>
+          <w:shd w:val="clear" w:color="auto" w:fill="FFFFFF"/>
+        </w:rPr>
+      </w:pPr>
+      <w:proofErr w:type="gramStart"/>
+      <w:r>
+        <w:rPr>
+          <w:rFonts w:ascii="Helvetica" w:hAnsi="Helvetica" w:cs="Helvetica"/>
+          <w:color w:val="333333"/>
+          <w:shd w:val="clear" w:color="auto" w:fill="FFFFFF"/>
+        </w:rPr>
+        <w:t>echo</w:t>
+      </w:r>
+      <w:proofErr w:type="gramEnd"/>
+      <w:r>
+        <w:rPr>
+          <w:rFonts w:ascii="Helvetica" w:hAnsi="Helvetica" w:cs="Helvetica"/>
+          <w:color w:val="333333"/>
+          <w:shd w:val="clear" w:color="auto" w:fill="FFFFFF"/>
+        </w:rPr>
+        <w:t xml:space="preserve"> "script filename details:&lt;</w:t>
+      </w:r>
+      <w:proofErr w:type="spellStart"/>
+      <w:r>
+        <w:rPr>
+          <w:rFonts w:ascii="Helvetica" w:hAnsi="Helvetica" w:cs="Helvetica"/>
+          <w:color w:val="333333"/>
+          <w:shd w:val="clear" w:color="auto" w:fill="FFFFFF"/>
+        </w:rPr>
+        <w:t>br</w:t>
+      </w:r>
+      <w:proofErr w:type="spellEnd"/>
+      <w:r>
+        <w:rPr>
+          <w:rFonts w:ascii="Helvetica" w:hAnsi="Helvetica" w:cs="Helvetica"/>
+          <w:color w:val="333333"/>
+          <w:shd w:val="clear" w:color="auto" w:fill="FFFFFF"/>
+        </w:rPr>
+        <w:t xml:space="preserve"> /&gt; ".$_SERVER['SCRIPT_FILNAME']."&lt;</w:t>
+      </w:r>
+      <w:proofErr w:type="spellStart"/>
+      <w:r>
+        <w:rPr>
+          <w:rFonts w:ascii="Helvetica" w:hAnsi="Helvetica" w:cs="Helvetica"/>
+          <w:color w:val="333333"/>
+          <w:shd w:val="clear" w:color="auto" w:fill="FFFFFF"/>
+        </w:rPr>
+        <w:t>br</w:t>
+      </w:r>
+      <w:proofErr w:type="spellEnd"/>
+      <w:r>
+        <w:rPr>
+          <w:rFonts w:ascii="Helvetica" w:hAnsi="Helvetica" w:cs="Helvetica"/>
+          <w:color w:val="333333"/>
+          <w:shd w:val="clear" w:color="auto" w:fill="FFFFFF"/>
+        </w:rPr>
+        <w:t xml:space="preserve"> /&gt;"</w:t>
+      </w:r>
+      <w:proofErr w:type="gramStart"/>
+      <w:r>
+        <w:rPr>
+          <w:rFonts w:ascii="Helvetica" w:hAnsi="Helvetica" w:cs="Helvetica"/>
+          <w:color w:val="333333"/>
+          <w:shd w:val="clear" w:color="auto" w:fill="FFFFFF"/>
+        </w:rPr>
+        <w:t>;</w:t>
+      </w:r>
+      <w:r>
+        <w:rPr>
+          <w:rFonts w:ascii="Helvetica" w:hAnsi="Helvetica" w:cs="Helvetica"/>
+          <w:color w:val="333333"/>
+          <w:shd w:val="clear" w:color="auto" w:fill="FFFFFF"/>
+        </w:rPr>
+        <w:t>ls</w:t>
+      </w:r>
+      <w:proofErr w:type="gramEnd"/>
+      <w:r>
+        <w:rPr>
+          <w:rFonts w:ascii="Helvetica" w:hAnsi="Helvetica" w:cs="Helvetica"/>
+          <w:color w:val="333333"/>
+          <w:shd w:val="clear" w:color="auto" w:fill="FFFFFF"/>
+        </w:rPr>
+        <w:t>:</w:t>
+      </w:r>
+      <w:r>
+        <w:rPr>
+          <w:rFonts w:ascii="Helvetica" w:hAnsi="Helvetica" w:cs="Helvetica"/>
+          <w:color w:val="333333"/>
+          <w:shd w:val="clear" w:color="auto" w:fill="FFFFFF"/>
+        </w:rPr>
+        <w:t xml:space="preserve"> - include or require use director</w:t>
+      </w:r>
+    </w:p>
+    <w:p>
+      <w:pPr>
+        <w:rPr>
+          <w:rFonts w:ascii="Helvetica" w:hAnsi="Helvetica" w:cs="Helvetica"/>
+          <w:color w:val="333333"/>
+          <w:shd w:val="clear" w:color="auto" w:fill="FFFFFF"/>
+        </w:rPr>
+      </w:pPr>
+      <w:r>
+        <w:rPr>
+          <w:rFonts w:ascii="Helvetica" w:hAnsi="Helvetica" w:cs="Helvetica"/>
+          <w:color w:val="333333"/>
+          <w:shd w:val="clear" w:color="auto" w:fill="FFFFFF"/>
+        </w:rPr>
+        <w:t>$_GET; $_POST</w:t>
+      </w:r>
+      <w:proofErr w:type="gramStart"/>
+      <w:r>
+        <w:rPr>
+          <w:rFonts w:ascii="Helvetica" w:hAnsi="Helvetica" w:cs="Helvetica"/>
+          <w:color w:val="333333"/>
+          <w:shd w:val="clear" w:color="auto" w:fill="FFFFFF"/>
+        </w:rPr>
+        <w:t>;$</w:t>
+      </w:r>
+      <w:proofErr w:type="gramEnd"/>
+      <w:r>
+        <w:rPr>
+          <w:rFonts w:ascii="Helvetica" w:hAnsi="Helvetica" w:cs="Helvetica"/>
+          <w:color w:val="333333"/>
+          <w:shd w:val="clear" w:color="auto" w:fill="FFFFFF"/>
+        </w:rPr>
+        <w:t>_COOKIE; $_SESSION;$_SERVER</w:t>
+      </w:r>
+    </w:p>
+    <w:p>
+      <w:pPr>
+        <w:rPr>
+          <w:rFonts w:ascii="Helvetica" w:hAnsi="Helvetica" w:cs="Helvetica"/>
+          <w:color w:val="333333"/>
+          <w:shd w:val="clear" w:color="auto" w:fill="FFFFFF"/>
+        </w:rPr>
+      </w:pPr>
+    </w:p>
+    <w:p>
+      <w:pPr>
+        <w:rPr>
+          <w:rFonts w:ascii="Helvetica" w:hAnsi="Helvetica" w:cs="Helvetica"/>
+          <w:color w:val="333333"/>
+          <w:shd w:val="clear" w:color="auto" w:fill="FFFFFF"/>
+        </w:rPr>
+      </w:pPr>
+      <w:r>
+        <w:rPr>
+          <w:rFonts w:ascii="Helvetica" w:hAnsi="Helvetica" w:cs="Helvetica"/>
+          <w:color w:val="333333"/>
+          <w:shd w:val="clear" w:color="auto" w:fill="FFFFFF"/>
+        </w:rPr>
+        <w:t xml:space="preserve">Objects: </w:t>
+      </w:r>
+    </w:p>
+    <w:p>
+      <w:pPr>
+        <w:pStyle w:val="ListParagraph"/>
+        <w:numPr>
+          <w:ilvl w:val="0"/>
+          <w:numId w:val="9"/>
+        </w:numPr>
+        <w:rPr>
+          <w:rFonts w:ascii="Helvetica" w:hAnsi="Helvetica" w:cs="Helvetica"/>
+          <w:color w:val="333333"/>
+          <w:shd w:val="clear" w:color="auto" w:fill="FFFFFF"/>
+        </w:rPr>
+      </w:pPr>
+      <w:r>
+        <w:rPr>
+          <w:rFonts w:ascii="Helvetica" w:hAnsi="Helvetica" w:cs="Helvetica"/>
+          <w:color w:val="333333"/>
+          <w:shd w:val="clear" w:color="auto" w:fill="FFFFFF"/>
+        </w:rPr>
+        <w:lastRenderedPageBreak/>
+        <w:t xml:space="preserve">Grouping code by common theme. </w:t>
+      </w:r>
+    </w:p>
+    <w:p>
+      <w:pPr>
+        <w:pStyle w:val="ListParagraph"/>
+        <w:numPr>
+          <w:ilvl w:val="0"/>
+          <w:numId w:val="9"/>
+        </w:numPr>
+        <w:rPr>
+          <w:rFonts w:ascii="Helvetica" w:hAnsi="Helvetica" w:cs="Helvetica"/>
+          <w:color w:val="333333"/>
+          <w:shd w:val="clear" w:color="auto" w:fill="FFFFFF"/>
+        </w:rPr>
+      </w:pPr>
+      <w:r>
+        <w:rPr>
+          <w:rFonts w:ascii="Helvetica" w:hAnsi="Helvetica" w:cs="Helvetica"/>
+          <w:color w:val="333333"/>
+          <w:shd w:val="clear" w:color="auto" w:fill="FFFFFF"/>
+        </w:rPr>
+        <w:t>Abstractions of code</w:t>
+      </w:r>
+      <w:r>
+        <w:rPr>
+          <w:rFonts w:ascii="Helvetica" w:hAnsi="Helvetica" w:cs="Helvetica"/>
+          <w:color w:val="333333"/>
+          <w:shd w:val="clear" w:color="auto" w:fill="FFFFFF"/>
+        </w:rPr>
+        <w:t xml:space="preserve"> structure. </w:t>
+      </w:r>
+    </w:p>
+    <w:p>
+      <w:pPr>
+        <w:pStyle w:val="ListParagraph"/>
+        <w:numPr>
+          <w:ilvl w:val="1"/>
+          <w:numId w:val="9"/>
+        </w:numPr>
+        <w:rPr>
+          <w:rFonts w:ascii="Helvetica" w:hAnsi="Helvetica" w:cs="Helvetica"/>
+          <w:color w:val="333333"/>
+          <w:shd w:val="clear" w:color="auto" w:fill="FFFFFF"/>
+        </w:rPr>
+      </w:pPr>
+      <w:r>
+        <w:rPr>
+          <w:rFonts w:ascii="Helvetica" w:hAnsi="Helvetica" w:cs="Helvetica"/>
+          <w:color w:val="333333"/>
+          <w:shd w:val="clear" w:color="auto" w:fill="FFFFFF"/>
+        </w:rPr>
+        <w:t>F</w:t>
+      </w:r>
+      <w:r>
+        <w:rPr>
+          <w:rFonts w:ascii="Helvetica" w:hAnsi="Helvetica" w:cs="Helvetica"/>
+          <w:color w:val="333333"/>
+          <w:shd w:val="clear" w:color="auto" w:fill="FFFFFF"/>
+        </w:rPr>
+        <w:t>unctions</w:t>
+      </w:r>
+    </w:p>
+    <w:p>
+      <w:pPr>
+        <w:pStyle w:val="ListParagraph"/>
+        <w:numPr>
+          <w:ilvl w:val="1"/>
+          <w:numId w:val="9"/>
+        </w:numPr>
+        <w:rPr>
+          <w:rFonts w:ascii="Helvetica" w:hAnsi="Helvetica" w:cs="Helvetica"/>
+          <w:color w:val="333333"/>
+          <w:shd w:val="clear" w:color="auto" w:fill="FFFFFF"/>
+        </w:rPr>
+      </w:pPr>
+      <w:r>
+        <w:rPr>
+          <w:rFonts w:ascii="Helvetica" w:hAnsi="Helvetica" w:cs="Helvetica"/>
+          <w:color w:val="333333"/>
+          <w:shd w:val="clear" w:color="auto" w:fill="FFFFFF"/>
+        </w:rPr>
+        <w:t>A</w:t>
+      </w:r>
+      <w:r>
+        <w:rPr>
+          <w:rFonts w:ascii="Helvetica" w:hAnsi="Helvetica" w:cs="Helvetica"/>
+          <w:color w:val="333333"/>
+          <w:shd w:val="clear" w:color="auto" w:fill="FFFFFF"/>
+        </w:rPr>
+        <w:t>ttributes</w:t>
+      </w:r>
+    </w:p>
+    <w:p>
+      <w:pPr>
+        <w:pStyle w:val="ListParagraph"/>
+        <w:numPr>
+          <w:ilvl w:val="0"/>
+          <w:numId w:val="9"/>
+        </w:numPr>
+        <w:rPr>
+          <w:rFonts w:ascii="Helvetica" w:hAnsi="Helvetica" w:cs="Helvetica"/>
+          <w:color w:val="333333"/>
+          <w:shd w:val="clear" w:color="auto" w:fill="FFFFFF"/>
+        </w:rPr>
+      </w:pPr>
+      <w:r>
+        <w:rPr>
+          <w:rStyle w:val="transcript"/>
+          <w:rFonts w:ascii="Helvetica" w:hAnsi="Helvetica" w:cs="Helvetica"/>
+          <w:color w:val="333333"/>
+          <w:shd w:val="clear" w:color="auto" w:fill="FFFFFF"/>
+        </w:rPr>
+        <w:t>The public side will have an overview of all the images in the gallery and if</w:t>
+      </w:r>
+      <w:r>
+        <w:rPr>
+          <w:rStyle w:val="apple-converted-space"/>
+          <w:rFonts w:ascii="Helvetica" w:hAnsi="Helvetica" w:cs="Helvetica"/>
+          <w:color w:val="333333"/>
+          <w:shd w:val="clear" w:color="auto" w:fill="FFFFFF"/>
+        </w:rPr>
+        <w:t> </w:t>
+      </w:r>
+      <w:r>
+        <w:rPr>
+          <w:rStyle w:val="transcript"/>
+          <w:rFonts w:ascii="Helvetica" w:hAnsi="Helvetica" w:cs="Helvetica"/>
+          <w:color w:val="333333"/>
+          <w:shd w:val="clear" w:color="auto" w:fill="FFFFFF"/>
+        </w:rPr>
+        <w:t xml:space="preserve">we have more than, let's say, 10 to 20 images on a page, we want to </w:t>
+      </w:r>
+      <w:proofErr w:type="spellStart"/>
+      <w:r>
+        <w:rPr>
+          <w:rStyle w:val="transcript"/>
+          <w:rFonts w:ascii="Helvetica" w:hAnsi="Helvetica" w:cs="Helvetica"/>
+          <w:color w:val="333333"/>
+          <w:shd w:val="clear" w:color="auto" w:fill="FFFFFF"/>
+        </w:rPr>
+        <w:t>havepagination</w:t>
+      </w:r>
+      <w:proofErr w:type="spellEnd"/>
+      <w:r>
+        <w:rPr>
+          <w:rStyle w:val="transcript"/>
+          <w:rFonts w:ascii="Helvetica" w:hAnsi="Helvetica" w:cs="Helvetica"/>
+          <w:color w:val="333333"/>
+          <w:shd w:val="clear" w:color="auto" w:fill="FFFFFF"/>
+        </w:rPr>
+        <w:t xml:space="preserve">, which would mean that we would have a link that says </w:t>
+      </w:r>
+      <w:proofErr w:type="gramStart"/>
+      <w:r>
+        <w:rPr>
+          <w:rStyle w:val="transcript"/>
+          <w:rFonts w:ascii="Helvetica" w:hAnsi="Helvetica" w:cs="Helvetica"/>
+          <w:color w:val="333333"/>
+          <w:shd w:val="clear" w:color="auto" w:fill="FFFFFF"/>
+        </w:rPr>
+        <w:t>Next</w:t>
+      </w:r>
+      <w:proofErr w:type="gramEnd"/>
+      <w:r>
+        <w:rPr>
+          <w:rStyle w:val="transcript"/>
+          <w:rFonts w:ascii="Helvetica" w:hAnsi="Helvetica" w:cs="Helvetica"/>
+          <w:color w:val="333333"/>
+          <w:shd w:val="clear" w:color="auto" w:fill="FFFFFF"/>
+        </w:rPr>
+        <w:t>, and that</w:t>
+      </w:r>
+      <w:r>
+        <w:rPr>
+          <w:rStyle w:val="apple-converted-space"/>
+          <w:rFonts w:ascii="Helvetica" w:hAnsi="Helvetica" w:cs="Helvetica"/>
+          <w:color w:val="333333"/>
+          <w:shd w:val="clear" w:color="auto" w:fill="FFFFFF"/>
+        </w:rPr>
+        <w:t> </w:t>
+      </w:r>
+      <w:r>
+        <w:rPr>
+          <w:rStyle w:val="transcript"/>
+          <w:rFonts w:ascii="Helvetica" w:hAnsi="Helvetica" w:cs="Helvetica"/>
+          <w:color w:val="333333"/>
+          <w:shd w:val="clear" w:color="auto" w:fill="FCFFD4"/>
+        </w:rPr>
+        <w:t>would let us get the next 10 or 20 images.</w:t>
+      </w:r>
+      <w:r>
+        <w:rPr>
+          <w:rStyle w:val="apple-converted-space"/>
+          <w:rFonts w:ascii="Helvetica" w:hAnsi="Helvetica" w:cs="Helvetica"/>
+          <w:color w:val="333333"/>
+          <w:shd w:val="clear" w:color="auto" w:fill="FFFFFF"/>
+        </w:rPr>
+        <w:t> </w:t>
+      </w:r>
+      <w:r>
+        <w:rPr>
+          <w:rStyle w:val="transcript"/>
+          <w:rFonts w:ascii="Helvetica" w:hAnsi="Helvetica" w:cs="Helvetica"/>
+          <w:color w:val="000000"/>
+          <w:shd w:val="clear" w:color="auto" w:fill="F4F9AF"/>
+        </w:rPr>
+        <w:t>So that's called pagination and we'll be seeing how to do that.</w:t>
+      </w:r>
+      <w:r>
+        <w:rPr>
+          <w:noProof/>
+        </w:rPr>
+        <w:drawing>
+          <wp:inline distT="0" distB="0" distL="0" distR="0" wp14:anchorId="71B34BC3" wp14:editId="54DDE850">
+            <wp:extent cx="2815590" cy="1572038"/>
+            <wp:effectExtent l="0" t="0" r="3810" b="9525"/>
+            <wp:docPr id="1" name="Picture 1"/>
+            <wp:cNvGraphicFramePr>
+              <a:graphicFrameLocks xmlns:a="http://schemas.openxmlformats.org/drawingml/2006/main" noChangeAspect="1"/>
+            </wp:cNvGraphicFramePr>
+            <a:graphic xmlns:a="http://schemas.openxmlformats.org/drawingml/2006/main">
+              <a:graphicData uri="http://schemas.openxmlformats.org/drawingml/2006/picture">
+                <pic:pic xmlns:pic="http://schemas.openxmlformats.org/drawingml/2006/picture">
+                  <pic:nvPicPr>
+                    <pic:cNvPr id="0" name=""/>
+                    <pic:cNvPicPr/>
+                  </pic:nvPicPr>
+                  <pic:blipFill>
+                    <a:blip r:embed="rId6"/>
+                    <a:stretch>
+                      <a:fillRect/>
+                    </a:stretch>
+                  </pic:blipFill>
+                  <pic:spPr>
+                    <a:xfrm>
+                      <a:off x="0" y="0"/>
+                      <a:ext cx="2815590" cy="1572038"/>
+                    </a:xfrm>
+                    <a:prstGeom prst="rect">
+                      <a:avLst/>
+                    </a:prstGeom>
+                  </pic:spPr>
+                </pic:pic>
+              </a:graphicData>
+            </a:graphic>
+          </wp:inline>
+        </w:drawing>
+      </w:r>
+    </w:p>
+    <w:p>
+      <w:pPr>
+        <w:rPr>
+          <w:rFonts w:ascii="Helvetica" w:hAnsi="Helvetica" w:cs="Helvetica"/>
+          <w:color w:val="333333"/>
+          <w:shd w:val="clear" w:color="auto" w:fill="FFFFFF"/>
+        </w:rPr>
+      </w:pPr>
+      <w:r>
+        <w:rPr>
+          <w:rFonts w:ascii="Helvetica" w:hAnsi="Helvetica" w:cs="Helvetica"/>
+          <w:color w:val="333333"/>
+          <w:shd w:val="clear" w:color="auto" w:fill="FFFFFF"/>
+        </w:rPr>
+        <w:t>Benefits</w:t>
+      </w:r>
+      <w:r>
+        <w:rPr>
+          <w:rFonts w:ascii="Helvetica" w:hAnsi="Helvetica" w:cs="Helvetica"/>
+          <w:color w:val="333333"/>
+          <w:shd w:val="clear" w:color="auto" w:fill="FFFFFF"/>
+        </w:rPr>
+        <w:t>:</w:t>
+      </w:r>
+    </w:p>
+    <w:p>
+      <w:pPr>
+        <w:rPr>
+          <w:rFonts w:ascii="Helvetica" w:hAnsi="Helvetica" w:cs="Helvetica"/>
+          <w:color w:val="333333"/>
+          <w:shd w:val="clear" w:color="auto" w:fill="FFFFFF"/>
+        </w:rPr>
+      </w:pPr>
+    </w:p>
+    <w:p>
+      <w:pPr>
+        <w:rPr>
+          <w:rFonts w:ascii="Helvetica" w:hAnsi="Helvetica" w:cs="Helvetica"/>
+          <w:color w:val="333333"/>
+          <w:shd w:val="clear" w:color="auto" w:fill="FFFFFF"/>
+        </w:rPr>
+      </w:pPr>
+    </w:p>
+    <w:p>
+      <w:pPr>
+        <w:rPr>
+          <w:rFonts w:ascii="Helvetica" w:hAnsi="Helvetica" w:cs="Helvetica"/>
+          <w:color w:val="333333"/>
+          <w:shd w:val="clear" w:color="auto" w:fill="FFFFFF"/>
+        </w:rPr>
+      </w:pPr>
+      <w:r>
+        <w:rPr>
+          <w:rFonts w:ascii="Arial" w:hAnsi="Arial" w:cs="Arial"/>
+          <w:color w:val="333333"/>
+          <w:sz w:val="17"/>
+          <w:szCs w:val="17"/>
+          <w:shd w:val="clear" w:color="auto" w:fill="F6F6F6"/>
+        </w:rPr>
+        <w:t>https://www.linkedin.com/in/padmajakondeti</w:t>
+      </w:r>
+      <w:r>
+        <w:t xml:space="preserve"> </w:t>
+      </w:r>
+      <w:r>
+        <w:rPr>
+          <w:rFonts w:ascii="Arial" w:hAnsi="Arial" w:cs="Arial"/>
+          <w:color w:val="333333"/>
+          <w:sz w:val="17"/>
+          <w:szCs w:val="17"/>
+          <w:shd w:val="clear" w:color="auto" w:fill="F6F6F6"/>
+        </w:rPr>
+        <w:t xml:space="preserve">Dedicated, hardworking and highly motivated web developer seeking a consulting/full-time position. Four years of extensive experience in developing websites using JavaScript,  jQuery, HTML, CSS,  PHP, MySQL , Adobe Target &amp; Analytics, Photoshop, Flash and Boot Strap. Hands on experience with new technologies like </w:t>
+      </w:r>
+      <w:proofErr w:type="spellStart"/>
+      <w:r>
+        <w:rPr>
+          <w:rFonts w:ascii="Arial" w:hAnsi="Arial" w:cs="Arial"/>
+          <w:color w:val="333333"/>
+          <w:sz w:val="17"/>
+          <w:szCs w:val="17"/>
+          <w:shd w:val="clear" w:color="auto" w:fill="F6F6F6"/>
+        </w:rPr>
+        <w:t>Nodejs</w:t>
+      </w:r>
+      <w:proofErr w:type="spellEnd"/>
+      <w:r>
+        <w:rPr>
+          <w:rFonts w:ascii="Arial" w:hAnsi="Arial" w:cs="Arial"/>
+          <w:color w:val="333333"/>
+          <w:sz w:val="17"/>
+          <w:szCs w:val="17"/>
+          <w:shd w:val="clear" w:color="auto" w:fill="F6F6F6"/>
+        </w:rPr>
+        <w:t xml:space="preserve">, Express, Handlebar and React etc. from the Rutgers Coding Boot Camp. </w:t>
+      </w:r>
+      <w:proofErr w:type="gramStart"/>
+      <w:r>
+        <w:rPr>
+          <w:rFonts w:ascii="Arial" w:hAnsi="Arial" w:cs="Arial"/>
+          <w:color w:val="333333"/>
+          <w:sz w:val="17"/>
+          <w:szCs w:val="17"/>
+          <w:shd w:val="clear" w:color="auto" w:fill="F6F6F6"/>
+        </w:rPr>
+        <w:t>Eligible to work in USA.</w:t>
+      </w:r>
+      <w:proofErr w:type="gramEnd"/>
+    </w:p>
+    <w:p>
+      <w:pPr>
+        <w:pStyle w:val="ListParagraph"/>
+        <w:numPr>
+          <w:ilvl w:val="0"/>
+          <w:numId w:val="8"/>
+        </w:numPr>
+        <w:rPr>
+          <w:rFonts w:ascii="Helvetica" w:hAnsi="Helvetica" w:cs="Helvetica"/>
+          <w:color w:val="333333"/>
+          <w:shd w:val="clear" w:color="auto" w:fill="FFFFFF"/>
+        </w:rPr>
+      </w:pPr>
+      <w:r>
+        <w:rPr>
+          <w:rFonts w:ascii="Helvetica" w:hAnsi="Helvetica" w:cs="Helvetica"/>
+          <w:color w:val="333333"/>
+          <w:shd w:val="clear" w:color="auto" w:fill="FFFFFF"/>
+        </w:rPr>
+        <w:t xml:space="preserve">Better code organization and maintainability. </w:t>
+      </w:r>
+    </w:p>
+    <w:p>
+      <w:pPr>
+        <w:pStyle w:val="ListParagraph"/>
+        <w:numPr>
+          <w:ilvl w:val="0"/>
+          <w:numId w:val="8"/>
+        </w:numPr>
+        <w:rPr>
+          <w:rFonts w:ascii="Helvetica" w:hAnsi="Helvetica" w:cs="Helvetica"/>
+          <w:color w:val="333333"/>
+          <w:shd w:val="clear" w:color="auto" w:fill="FFFFFF"/>
+        </w:rPr>
+      </w:pPr>
+      <w:r>
+        <w:rPr>
+          <w:rFonts w:ascii="Helvetica" w:hAnsi="Helvetica" w:cs="Helvetica"/>
+          <w:color w:val="333333"/>
+          <w:shd w:val="clear" w:color="auto" w:fill="FFFFFF"/>
+        </w:rPr>
+        <w:t>It adds clarity and reduces complexity.</w:t>
+      </w:r>
+    </w:p>
+    <w:p>
+      <w:pPr>
+        <w:pStyle w:val="ListParagraph"/>
+        <w:numPr>
+          <w:ilvl w:val="0"/>
+          <w:numId w:val="8"/>
+        </w:numPr>
+        <w:rPr>
+          <w:rFonts w:ascii="Helvetica" w:hAnsi="Helvetica" w:cs="Helvetica"/>
+          <w:color w:val="333333"/>
+          <w:shd w:val="clear" w:color="auto" w:fill="FFFFFF"/>
+        </w:rPr>
+      </w:pPr>
+      <w:r>
+        <w:rPr>
+          <w:rFonts w:ascii="Helvetica" w:hAnsi="Helvetica" w:cs="Helvetica"/>
+          <w:color w:val="333333"/>
+          <w:shd w:val="clear" w:color="auto" w:fill="FFFFFF"/>
+        </w:rPr>
+        <w:t>Simple rules allow complex interactions</w:t>
+      </w:r>
+    </w:p>
+    <w:p>
+      <w:pPr>
+        <w:pStyle w:val="ListParagraph"/>
+        <w:numPr>
+          <w:ilvl w:val="0"/>
+          <w:numId w:val="8"/>
+        </w:numPr>
+        <w:rPr>
+          <w:rFonts w:ascii="Helvetica" w:hAnsi="Helvetica" w:cs="Helvetica"/>
+          <w:color w:val="333333"/>
+          <w:shd w:val="clear" w:color="auto" w:fill="FFFFFF"/>
+        </w:rPr>
+      </w:pPr>
+      <w:r>
+        <w:rPr>
+          <w:rFonts w:ascii="Helvetica" w:hAnsi="Helvetica" w:cs="Helvetica"/>
+          <w:color w:val="333333"/>
+          <w:shd w:val="clear" w:color="auto" w:fill="FFFFFF"/>
+        </w:rPr>
+        <w:t>Emphasizes data over procedure</w:t>
+      </w:r>
+    </w:p>
+    <w:p>
+      <w:pPr>
+        <w:pStyle w:val="ListParagraph"/>
+        <w:numPr>
+          <w:ilvl w:val="0"/>
+          <w:numId w:val="8"/>
+        </w:numPr>
+        <w:rPr>
+          <w:rFonts w:ascii="Helvetica" w:hAnsi="Helvetica" w:cs="Helvetica"/>
+          <w:color w:val="333333"/>
+          <w:shd w:val="clear" w:color="auto" w:fill="FFFFFF"/>
+        </w:rPr>
+      </w:pPr>
+      <w:r>
+        <w:rPr>
+          <w:rFonts w:ascii="Helvetica" w:hAnsi="Helvetica" w:cs="Helvetica"/>
+          <w:color w:val="333333"/>
+          <w:shd w:val="clear" w:color="auto" w:fill="FFFFFF"/>
+        </w:rPr>
+        <w:t>Code modularity</w:t>
+      </w:r>
+    </w:p>
+    <w:p>
+      <w:pPr>
+        <w:pStyle w:val="ListParagraph"/>
+        <w:numPr>
+          <w:ilvl w:val="0"/>
+          <w:numId w:val="8"/>
+        </w:numPr>
+        <w:rPr>
+          <w:rFonts w:ascii="Helvetica" w:hAnsi="Helvetica" w:cs="Helvetica"/>
+          <w:color w:val="333333"/>
+          <w:shd w:val="clear" w:color="auto" w:fill="FFFFFF"/>
+        </w:rPr>
+      </w:pPr>
+      <w:r>
+        <w:rPr>
+          <w:rFonts w:ascii="Helvetica" w:hAnsi="Helvetica" w:cs="Helvetica"/>
+          <w:color w:val="333333"/>
+          <w:shd w:val="clear" w:color="auto" w:fill="FFFFFF"/>
+        </w:rPr>
+        <w:t>Code reusability</w:t>
+      </w:r>
+    </w:p>
+    <w:p>
+      <w:pPr>
+        <w:pStyle w:val="ListParagraph"/>
+        <w:numPr>
+          <w:ilvl w:val="0"/>
+          <w:numId w:val="8"/>
+        </w:numPr>
+        <w:rPr>
+          <w:rFonts w:ascii="Helvetica" w:hAnsi="Helvetica" w:cs="Helvetica"/>
+          <w:color w:val="333333"/>
+          <w:shd w:val="clear" w:color="auto" w:fill="FFFFFF"/>
+        </w:rPr>
+      </w:pPr>
+      <w:r>
+        <w:rPr>
+          <w:rFonts w:ascii="Helvetica" w:hAnsi="Helvetica" w:cs="Helvetica"/>
+          <w:color w:val="333333"/>
+          <w:shd w:val="clear" w:color="auto" w:fill="FFFFFF"/>
+        </w:rPr>
+        <w:t>Well suited for databases</w:t>
+      </w:r>
+    </w:p>
+    <w:p>
+      <w:pPr>
+        <w:rPr>
+          <w:rFonts w:ascii="Helvetica" w:hAnsi="Helvetica" w:cs="Helvetica"/>
+          <w:color w:val="333333"/>
+          <w:shd w:val="clear" w:color="auto" w:fill="FFFFFF"/>
+        </w:rPr>
+      </w:pPr>
+      <w:r>
+        <w:rPr>
+          <w:rFonts w:ascii="Helvetica" w:hAnsi="Helvetica" w:cs="Helvetica"/>
+          <w:color w:val="333333"/>
+          <w:shd w:val="clear" w:color="auto" w:fill="FFFFFF"/>
+        </w:rPr>
+        <w:t>Class/Object functions:</w:t>
+      </w:r>
+    </w:p>
+    <w:p>
+      <w:pPr>
+        <w:pStyle w:val="ListParagraph"/>
+        <w:numPr>
+          <w:ilvl w:val="0"/>
+          <w:numId w:val="8"/>
+        </w:numPr>
+        <w:rPr>
+          <w:rFonts w:ascii="Helvetica" w:hAnsi="Helvetica" w:cs="Helvetica"/>
+          <w:color w:val="333333"/>
+          <w:shd w:val="clear" w:color="auto" w:fill="FFFFFF"/>
+        </w:rPr>
+      </w:pPr>
+      <w:proofErr w:type="spellStart"/>
+      <w:r>
+        <w:rPr>
+          <w:rFonts w:ascii="Helvetica" w:hAnsi="Helvetica" w:cs="Helvetica"/>
+          <w:color w:val="333333"/>
+          <w:shd w:val="clear" w:color="auto" w:fill="FFFFFF"/>
+        </w:rPr>
+        <w:t>get_declared_classes</w:t>
+      </w:r>
+      <w:proofErr w:type="spellEnd"/>
+    </w:p>
+    <w:p>
+      <w:pPr>
+        <w:pStyle w:val="ListParagraph"/>
+        <w:numPr>
+          <w:ilvl w:val="0"/>
+          <w:numId w:val="10"/>
+        </w:numPr>
+        <w:rPr>
+          <w:rFonts w:ascii="Helvetica" w:hAnsi="Helvetica" w:cs="Helvetica"/>
+          <w:color w:val="333333"/>
+          <w:shd w:val="clear" w:color="auto" w:fill="FFFFFF"/>
+        </w:rPr>
+      </w:pPr>
+      <w:proofErr w:type="spellStart"/>
+      <w:r>
+        <w:rPr>
+          <w:rFonts w:ascii="Helvetica" w:hAnsi="Helvetica" w:cs="Helvetica"/>
+          <w:color w:val="333333"/>
+          <w:shd w:val="clear" w:color="auto" w:fill="FFFFFF"/>
+        </w:rPr>
+        <w:t>get_class_methods</w:t>
+      </w:r>
+      <w:proofErr w:type="spellEnd"/>
+    </w:p>
+    <w:p>
+      <w:pPr>
+        <w:pStyle w:val="ListParagraph"/>
+        <w:numPr>
+          <w:ilvl w:val="0"/>
+          <w:numId w:val="10"/>
+        </w:numPr>
+        <w:rPr>
+          <w:rFonts w:ascii="Helvetica" w:hAnsi="Helvetica" w:cs="Helvetica"/>
+          <w:color w:val="333333"/>
+          <w:shd w:val="clear" w:color="auto" w:fill="FFFFFF"/>
+        </w:rPr>
+      </w:pPr>
+      <w:proofErr w:type="spellStart"/>
+      <w:r>
+        <w:rPr>
+          <w:rFonts w:ascii="Helvetica" w:hAnsi="Helvetica" w:cs="Helvetica"/>
+          <w:color w:val="333333"/>
+          <w:shd w:val="clear" w:color="auto" w:fill="FFFFFF"/>
+        </w:rPr>
+        <w:t>get_class</w:t>
+      </w:r>
+      <w:proofErr w:type="spellEnd"/>
+    </w:p>
+    <w:p>
+      <w:pPr>
+        <w:pStyle w:val="ListParagraph"/>
+        <w:numPr>
+          <w:ilvl w:val="0"/>
+          <w:numId w:val="10"/>
+        </w:numPr>
+        <w:rPr>
+          <w:rFonts w:ascii="Helvetica" w:hAnsi="Helvetica" w:cs="Helvetica"/>
+          <w:color w:val="333333"/>
+          <w:shd w:val="clear" w:color="auto" w:fill="FFFFFF"/>
+        </w:rPr>
+      </w:pPr>
+      <w:proofErr w:type="spellStart"/>
+      <w:r>
+        <w:rPr>
+          <w:rFonts w:ascii="Helvetica" w:hAnsi="Helvetica" w:cs="Helvetica"/>
+          <w:color w:val="333333"/>
+          <w:shd w:val="clear" w:color="auto" w:fill="FFFFFF"/>
+        </w:rPr>
+        <w:t>is_a</w:t>
+      </w:r>
+      <w:proofErr w:type="spellEnd"/>
+      <w:r>
+        <w:rPr>
+          <w:rFonts w:ascii="Helvetica" w:hAnsi="Helvetica" w:cs="Helvetica"/>
+          <w:color w:val="333333"/>
+          <w:shd w:val="clear" w:color="auto" w:fill="FFFFFF"/>
+        </w:rPr>
+        <w:t xml:space="preserve"> </w:t>
+      </w:r>
+      <w:r>
+        <w:rPr>
+          <w:rStyle w:val="type"/>
+          <w:rFonts w:ascii="Courier New" w:hAnsi="Courier New" w:cs="Courier New"/>
+          <w:color w:val="669933"/>
+          <w:spacing w:val="-15"/>
+        </w:rPr>
+        <w:t>bool</w:t>
+      </w:r>
+      <w:r>
+        <w:rPr>
+          <w:rStyle w:val="apple-converted-space"/>
+          <w:rFonts w:ascii="Courier New" w:hAnsi="Courier New" w:cs="Courier New"/>
+          <w:color w:val="737373"/>
+          <w:spacing w:val="-15"/>
+          <w:shd w:val="clear" w:color="auto" w:fill="FFFFFF"/>
+        </w:rPr>
+        <w:t> </w:t>
+      </w:r>
+      <w:r>
+        <w:rPr>
+          <w:rStyle w:val="Strong"/>
+          <w:rFonts w:ascii="Courier New" w:hAnsi="Courier New" w:cs="Courier New"/>
+          <w:b w:val="0"/>
+          <w:bCs w:val="0"/>
+          <w:color w:val="336699"/>
+          <w:spacing w:val="-15"/>
+        </w:rPr>
+        <w:t>is_a</w:t>
+      </w:r>
+      <w:r>
+        <w:rPr>
+          <w:rStyle w:val="apple-converted-space"/>
+          <w:rFonts w:ascii="Courier New" w:hAnsi="Courier New" w:cs="Courier New"/>
+          <w:color w:val="737373"/>
+          <w:spacing w:val="-15"/>
+          <w:shd w:val="clear" w:color="auto" w:fill="FFFFFF"/>
+        </w:rPr>
+        <w:t> </w:t>
+      </w:r>
+      <w:r>
+        <w:rPr>
+          <w:rFonts w:ascii="Courier New" w:hAnsi="Courier New" w:cs="Courier New"/>
+          <w:color w:val="737373"/>
+          <w:spacing w:val="-15"/>
+          <w:shd w:val="clear" w:color="auto" w:fill="FFFFFF"/>
+        </w:rPr>
+        <w:t>(</w:t>
+      </w:r>
+      <w:r>
+        <w:rPr>
+          <w:rStyle w:val="apple-converted-space"/>
+          <w:rFonts w:ascii="Courier New" w:hAnsi="Courier New" w:cs="Courier New"/>
+          <w:color w:val="737373"/>
+          <w:spacing w:val="-15"/>
+          <w:shd w:val="clear" w:color="auto" w:fill="FFFFFF"/>
+        </w:rPr>
+        <w:t> </w:t>
+      </w:r>
+      <w:r>
+        <w:rPr>
+          <w:rStyle w:val="type"/>
+          <w:rFonts w:ascii="Courier New" w:hAnsi="Courier New" w:cs="Courier New"/>
+          <w:color w:val="669933"/>
+          <w:spacing w:val="-15"/>
+        </w:rPr>
+        <w:t>object</w:t>
+      </w:r>
+      <w:r>
+        <w:rPr>
+          <w:rStyle w:val="apple-converted-space"/>
+          <w:rFonts w:ascii="Courier New" w:hAnsi="Courier New" w:cs="Courier New"/>
+          <w:color w:val="737373"/>
+          <w:spacing w:val="-15"/>
+        </w:rPr>
+        <w:t> </w:t>
+      </w:r>
+      <w:r>
+        <w:rPr>
+          <w:rStyle w:val="HTMLCode"/>
+          <w:rFonts w:eastAsiaTheme="minorHAnsi"/>
+          <w:color w:val="336699"/>
+          <w:spacing w:val="-15"/>
+        </w:rPr>
+        <w:t>$object</w:t>
+      </w:r>
+      <w:r>
+        <w:rPr>
+          <w:rStyle w:val="apple-converted-space"/>
+          <w:rFonts w:ascii="Courier New" w:hAnsi="Courier New" w:cs="Courier New"/>
+          <w:color w:val="737373"/>
+          <w:spacing w:val="-15"/>
+          <w:shd w:val="clear" w:color="auto" w:fill="FFFFFF"/>
+        </w:rPr>
+        <w:t> </w:t>
+      </w:r>
+      <w:r>
+        <w:rPr>
+          <w:rFonts w:ascii="Courier New" w:hAnsi="Courier New" w:cs="Courier New"/>
+          <w:color w:val="737373"/>
+          <w:spacing w:val="-15"/>
+          <w:shd w:val="clear" w:color="auto" w:fill="FFFFFF"/>
+        </w:rPr>
+        <w:t>,</w:t>
+      </w:r>
+      <w:r>
+        <w:rPr>
+          <w:rStyle w:val="apple-converted-space"/>
+          <w:rFonts w:ascii="Courier New" w:hAnsi="Courier New" w:cs="Courier New"/>
+          <w:color w:val="737373"/>
+          <w:spacing w:val="-15"/>
+          <w:shd w:val="clear" w:color="auto" w:fill="FFFFFF"/>
+        </w:rPr>
+        <w:t> </w:t>
+      </w:r>
+      <w:r>
+        <w:rPr>
+          <w:rStyle w:val="type"/>
+          <w:rFonts w:ascii="Courier New" w:hAnsi="Courier New" w:cs="Courier New"/>
+          <w:color w:val="669933"/>
+          <w:spacing w:val="-15"/>
+        </w:rPr>
+        <w:t>string</w:t>
+      </w:r>
+      <w:r>
+        <w:rPr>
+          <w:rStyle w:val="apple-converted-space"/>
+          <w:rFonts w:ascii="Courier New" w:hAnsi="Courier New" w:cs="Courier New"/>
+          <w:color w:val="737373"/>
+          <w:spacing w:val="-15"/>
+        </w:rPr>
+        <w:t> </w:t>
+      </w:r>
+      <w:r>
+        <w:rPr>
+          <w:rStyle w:val="HTMLCode"/>
+          <w:rFonts w:eastAsiaTheme="minorHAnsi"/>
+          <w:color w:val="336699"/>
+          <w:spacing w:val="-15"/>
+        </w:rPr>
+        <w:t>$class_name</w:t>
+      </w:r>
+      <w:r>
+        <w:rPr>
+          <w:rStyle w:val="apple-converted-space"/>
+          <w:rFonts w:ascii="Courier New" w:hAnsi="Courier New" w:cs="Courier New"/>
+          <w:color w:val="737373"/>
+          <w:spacing w:val="-15"/>
+          <w:shd w:val="clear" w:color="auto" w:fill="FFFFFF"/>
+        </w:rPr>
+        <w:t> </w:t>
+      </w:r>
+      <w:r>
+        <w:rPr>
+          <w:rFonts w:ascii="Courier New" w:hAnsi="Courier New" w:cs="Courier New"/>
+          <w:color w:val="737373"/>
+          <w:spacing w:val="-15"/>
+          <w:shd w:val="clear" w:color="auto" w:fill="FFFFFF"/>
+        </w:rPr>
+        <w:t>[,</w:t>
+      </w:r>
+      <w:r>
+        <w:rPr>
+          <w:rStyle w:val="apple-converted-space"/>
+          <w:rFonts w:ascii="Courier New" w:hAnsi="Courier New" w:cs="Courier New"/>
+          <w:color w:val="737373"/>
+          <w:spacing w:val="-15"/>
+          <w:shd w:val="clear" w:color="auto" w:fill="FFFFFF"/>
+        </w:rPr>
+        <w:t> </w:t>
+      </w:r>
+      <w:r>
+        <w:rPr>
+          <w:rStyle w:val="type"/>
+          <w:rFonts w:ascii="Courier New" w:hAnsi="Courier New" w:cs="Courier New"/>
+          <w:color w:val="669933"/>
+          <w:spacing w:val="-15"/>
+        </w:rPr>
+        <w:t>bool</w:t>
+      </w:r>
+      <w:r>
+        <w:rPr>
+          <w:rStyle w:val="apple-converted-space"/>
+          <w:rFonts w:ascii="Courier New" w:hAnsi="Courier New" w:cs="Courier New"/>
+          <w:color w:val="737373"/>
+          <w:spacing w:val="-15"/>
+        </w:rPr>
+        <w:t> </w:t>
+      </w:r>
+      <w:r>
+        <w:rPr>
+          <w:rStyle w:val="HTMLCode"/>
+          <w:rFonts w:eastAsiaTheme="minorHAnsi"/>
+          <w:color w:val="336699"/>
+          <w:spacing w:val="-15"/>
+        </w:rPr>
+        <w:t>$allow_string</w:t>
+      </w:r>
+      <w:r>
+        <w:rPr>
+          <w:rStyle w:val="apple-converted-space"/>
+          <w:rFonts w:ascii="Courier New" w:hAnsi="Courier New" w:cs="Courier New"/>
+          <w:color w:val="993366"/>
+          <w:spacing w:val="-15"/>
+        </w:rPr>
+        <w:t> </w:t>
+      </w:r>
+      <w:r>
+        <w:rPr>
+          <w:rStyle w:val="initializer"/>
+          <w:rFonts w:ascii="Courier New" w:hAnsi="Courier New" w:cs="Courier New"/>
+          <w:color w:val="993366"/>
+          <w:spacing w:val="-15"/>
+        </w:rPr>
+        <w:t>=</w:t>
+      </w:r>
+      <w:r>
+        <w:rPr>
+          <w:rStyle w:val="apple-converted-space"/>
+          <w:rFonts w:ascii="Courier New" w:hAnsi="Courier New" w:cs="Courier New"/>
+          <w:color w:val="993366"/>
+          <w:spacing w:val="-15"/>
+        </w:rPr>
+        <w:t> </w:t>
+      </w:r>
+      <w:r>
+        <w:rPr>
+          <w:rStyle w:val="HTMLCode"/>
+          <w:rFonts w:eastAsiaTheme="minorHAnsi"/>
+          <w:color w:val="993366"/>
+          <w:spacing w:val="-15"/>
+        </w:rPr>
+        <w:t>FALSE</w:t>
+      </w:r>
+      <w:r>
+        <w:rPr>
+          <w:rStyle w:val="apple-converted-space"/>
+          <w:rFonts w:ascii="Courier New" w:hAnsi="Courier New" w:cs="Courier New"/>
+          <w:color w:val="737373"/>
+          <w:spacing w:val="-15"/>
+          <w:shd w:val="clear" w:color="auto" w:fill="FFFFFF"/>
+        </w:rPr>
+        <w:t> </w:t>
+      </w:r>
+      <w:r>
+        <w:rPr>
+          <w:rFonts w:ascii="Courier New" w:hAnsi="Courier New" w:cs="Courier New"/>
+          <w:color w:val="737373"/>
+          <w:spacing w:val="-15"/>
+          <w:shd w:val="clear" w:color="auto" w:fill="FFFFFF"/>
+        </w:rPr>
+        <w:t>] )</w:t>
+      </w:r>
+    </w:p>
+    <w:p>
+      <w:pPr>
+        <w:pStyle w:val="ListParagraph"/>
+        <w:numPr>
+          <w:ilvl w:val="0"/>
+          <w:numId w:val="10"/>
+        </w:numPr>
+        <w:rPr>
+          <w:rFonts w:ascii="Helvetica" w:hAnsi="Helvetica" w:cs="Helvetica"/>
+          <w:color w:val="333333"/>
+          <w:shd w:val="clear" w:color="auto" w:fill="FFFFFF"/>
+        </w:rPr>
+      </w:pPr>
+      <w:r>
+        <w:rPr>
+          <w:rFonts w:ascii="Helvetica" w:hAnsi="Helvetica" w:cs="Helvetica"/>
+          <w:color w:val="333333"/>
+          <w:shd w:val="clear" w:color="auto" w:fill="FFFFFF"/>
+        </w:rPr>
+        <w:t>bool</w:t>
+      </w:r>
+      <w:r>
+        <w:rPr>
+          <w:rFonts w:ascii="Helvetica" w:hAnsi="Helvetica" w:cs="Helvetica"/>
+          <w:color w:val="333333"/>
+        </w:rPr>
+        <w:t> </w:t>
+      </w:r>
+      <w:proofErr w:type="spellStart"/>
+      <w:r>
+        <w:rPr>
+          <w:rFonts w:ascii="Helvetica" w:hAnsi="Helvetica" w:cs="Helvetica"/>
+          <w:color w:val="333333"/>
+          <w:shd w:val="clear" w:color="auto" w:fill="FFFFFF"/>
+        </w:rPr>
+        <w:t>class_exists</w:t>
+      </w:r>
+      <w:proofErr w:type="spellEnd"/>
+      <w:r>
+        <w:rPr>
+          <w:rFonts w:ascii="Helvetica" w:hAnsi="Helvetica" w:cs="Helvetica"/>
+          <w:color w:val="333333"/>
+        </w:rPr>
+        <w:t> </w:t>
+      </w:r>
+      <w:r>
+        <w:rPr>
+          <w:rFonts w:ascii="Helvetica" w:hAnsi="Helvetica" w:cs="Helvetica"/>
+          <w:color w:val="333333"/>
+          <w:shd w:val="clear" w:color="auto" w:fill="FFFFFF"/>
+        </w:rPr>
+        <w:t>(</w:t>
+      </w:r>
+      <w:r>
+        <w:rPr>
+          <w:rFonts w:ascii="Helvetica" w:hAnsi="Helvetica" w:cs="Helvetica"/>
+          <w:color w:val="333333"/>
+        </w:rPr>
+        <w:t> </w:t>
+      </w:r>
+      <w:r>
+        <w:rPr>
+          <w:rFonts w:ascii="Helvetica" w:hAnsi="Helvetica" w:cs="Helvetica"/>
+          <w:color w:val="333333"/>
+          <w:shd w:val="clear" w:color="auto" w:fill="FFFFFF"/>
+        </w:rPr>
+        <w:t>string $</w:t>
+      </w:r>
+      <w:proofErr w:type="spellStart"/>
+      <w:r>
+        <w:rPr>
+          <w:rFonts w:ascii="Helvetica" w:hAnsi="Helvetica" w:cs="Helvetica"/>
+          <w:color w:val="333333"/>
+          <w:shd w:val="clear" w:color="auto" w:fill="FFFFFF"/>
+        </w:rPr>
+        <w:t>class_name</w:t>
+      </w:r>
+      <w:proofErr w:type="spellEnd"/>
+      <w:r>
+        <w:rPr>
+          <w:rFonts w:ascii="Helvetica" w:hAnsi="Helvetica" w:cs="Helvetica"/>
+          <w:color w:val="333333"/>
+        </w:rPr>
+        <w:t> </w:t>
+      </w:r>
+      <w:r>
+        <w:rPr>
+          <w:rFonts w:ascii="Helvetica" w:hAnsi="Helvetica" w:cs="Helvetica"/>
+          <w:color w:val="333333"/>
+          <w:shd w:val="clear" w:color="auto" w:fill="FFFFFF"/>
+        </w:rPr>
+        <w:t>[,</w:t>
+      </w:r>
+      <w:r>
+        <w:rPr>
+          <w:rFonts w:ascii="Helvetica" w:hAnsi="Helvetica" w:cs="Helvetica"/>
+          <w:color w:val="333333"/>
+        </w:rPr>
+        <w:t> </w:t>
+      </w:r>
+      <w:r>
+        <w:rPr>
+          <w:rFonts w:ascii="Helvetica" w:hAnsi="Helvetica" w:cs="Helvetica"/>
+          <w:color w:val="333333"/>
+          <w:shd w:val="clear" w:color="auto" w:fill="FFFFFF"/>
+        </w:rPr>
+        <w:t>bool $</w:t>
+      </w:r>
+      <w:proofErr w:type="spellStart"/>
+      <w:r>
+        <w:rPr>
+          <w:rFonts w:ascii="Helvetica" w:hAnsi="Helvetica" w:cs="Helvetica"/>
+          <w:color w:val="333333"/>
+          <w:shd w:val="clear" w:color="auto" w:fill="FFFFFF"/>
+        </w:rPr>
+        <w:t>autoload</w:t>
+      </w:r>
+      <w:proofErr w:type="spellEnd"/>
+      <w:r>
+        <w:rPr>
+          <w:rFonts w:ascii="Helvetica" w:hAnsi="Helvetica" w:cs="Helvetica"/>
+          <w:color w:val="333333"/>
+          <w:shd w:val="clear" w:color="auto" w:fill="FFFFFF"/>
+        </w:rPr>
+        <w:t> = true</w:t>
+      </w:r>
+      <w:r>
+        <w:rPr>
+          <w:rFonts w:ascii="Helvetica" w:hAnsi="Helvetica" w:cs="Helvetica"/>
+          <w:color w:val="333333"/>
+        </w:rPr>
+        <w:t> </w:t>
+      </w:r>
+      <w:r>
+        <w:rPr>
+          <w:rFonts w:ascii="Helvetica" w:hAnsi="Helvetica" w:cs="Helvetica"/>
+          <w:color w:val="333333"/>
+          <w:shd w:val="clear" w:color="auto" w:fill="FFFFFF"/>
+        </w:rPr>
+        <w:t>] )</w:t>
+      </w:r>
+    </w:p>
+    <w:p>
+      <w:pPr>
+        <w:pStyle w:val="ListParagraph"/>
+        <w:numPr>
+          <w:ilvl w:val="0"/>
+          <w:numId w:val="8"/>
+        </w:numPr>
+        <w:rPr>
+          <w:rFonts w:ascii="Helvetica" w:hAnsi="Helvetica" w:cs="Helvetica"/>
+          <w:color w:val="333333"/>
+          <w:shd w:val="clear" w:color="auto" w:fill="FFFFFF"/>
+        </w:rPr>
+      </w:pPr>
+      <w:r>
+        <w:rPr>
+          <w:rFonts w:ascii="Helvetica" w:hAnsi="Helvetica" w:cs="Helvetica"/>
+          <w:color w:val="333333"/>
+          <w:shd w:val="clear" w:color="auto" w:fill="FFFFFF"/>
+        </w:rPr>
+        <w:t>bool</w:t>
+      </w:r>
+      <w:r>
+        <w:rPr>
+          <w:rFonts w:ascii="Helvetica" w:hAnsi="Helvetica" w:cs="Helvetica"/>
+          <w:color w:val="333333"/>
+        </w:rPr>
+        <w:t> </w:t>
+      </w:r>
+      <w:proofErr w:type="spellStart"/>
+      <w:r>
+        <w:rPr>
+          <w:rFonts w:ascii="Helvetica" w:hAnsi="Helvetica" w:cs="Helvetica"/>
+          <w:color w:val="333333"/>
+          <w:shd w:val="clear" w:color="auto" w:fill="FFFFFF"/>
+        </w:rPr>
+        <w:t>method_exists</w:t>
+      </w:r>
+      <w:proofErr w:type="spellEnd"/>
+      <w:r>
+        <w:rPr>
+          <w:rFonts w:ascii="Helvetica" w:hAnsi="Helvetica" w:cs="Helvetica"/>
+          <w:color w:val="333333"/>
+        </w:rPr>
+        <w:t> </w:t>
+      </w:r>
+      <w:r>
+        <w:rPr>
+          <w:rFonts w:ascii="Helvetica" w:hAnsi="Helvetica" w:cs="Helvetica"/>
+          <w:color w:val="333333"/>
+          <w:shd w:val="clear" w:color="auto" w:fill="FFFFFF"/>
+        </w:rPr>
+        <w:t>(</w:t>
+      </w:r>
+      <w:r>
+        <w:rPr>
+          <w:rFonts w:ascii="Helvetica" w:hAnsi="Helvetica" w:cs="Helvetica"/>
+          <w:color w:val="333333"/>
+        </w:rPr>
+        <w:t> </w:t>
+      </w:r>
+      <w:hyperlink r:id="rId7" w:anchor="language.types.mixed" w:history="1">
+        <w:r>
+          <w:rPr>
+            <w:rFonts w:ascii="Helvetica" w:hAnsi="Helvetica" w:cs="Helvetica"/>
+            <w:color w:val="333333"/>
+            <w:shd w:val="clear" w:color="auto" w:fill="FFFFFF"/>
+          </w:rPr>
+          <w:t>mixed</w:t>
+        </w:r>
+      </w:hyperlink>
+      <w:r>
+        <w:rPr>
+          <w:rFonts w:ascii="Helvetica" w:hAnsi="Helvetica" w:cs="Helvetica"/>
+          <w:color w:val="333333"/>
+          <w:shd w:val="clear" w:color="auto" w:fill="FFFFFF"/>
+        </w:rPr>
+        <w:t> $object</w:t>
+      </w:r>
+      <w:r>
+        <w:rPr>
+          <w:rFonts w:ascii="Helvetica" w:hAnsi="Helvetica" w:cs="Helvetica"/>
+          <w:color w:val="333333"/>
+        </w:rPr>
+        <w:t> </w:t>
+      </w:r>
+      <w:r>
+        <w:rPr>
+          <w:rFonts w:ascii="Helvetica" w:hAnsi="Helvetica" w:cs="Helvetica"/>
+          <w:color w:val="333333"/>
+          <w:shd w:val="clear" w:color="auto" w:fill="FFFFFF"/>
+        </w:rPr>
+        <w:t>,</w:t>
+      </w:r>
+      <w:r>
+        <w:rPr>
+          <w:rFonts w:ascii="Helvetica" w:hAnsi="Helvetica" w:cs="Helvetica"/>
+          <w:color w:val="333333"/>
+        </w:rPr>
+        <w:t> </w:t>
+      </w:r>
+      <w:r>
+        <w:rPr>
+          <w:rFonts w:ascii="Helvetica" w:hAnsi="Helvetica" w:cs="Helvetica"/>
+          <w:color w:val="333333"/>
+          <w:shd w:val="clear" w:color="auto" w:fill="FFFFFF"/>
+        </w:rPr>
+        <w:t>string $</w:t>
+      </w:r>
+      <w:proofErr w:type="spellStart"/>
+      <w:r>
+        <w:rPr>
+          <w:rFonts w:ascii="Helvetica" w:hAnsi="Helvetica" w:cs="Helvetica"/>
+          <w:color w:val="333333"/>
+          <w:shd w:val="clear" w:color="auto" w:fill="FFFFFF"/>
+        </w:rPr>
+        <w:t>method_name</w:t>
+      </w:r>
+      <w:proofErr w:type="spellEnd"/>
+      <w:r>
+        <w:rPr>
+          <w:rFonts w:ascii="Helvetica" w:hAnsi="Helvetica" w:cs="Helvetica"/>
+          <w:color w:val="333333"/>
+        </w:rPr>
+        <w:t> </w:t>
+      </w:r>
+      <w:r>
+        <w:rPr>
+          <w:rFonts w:ascii="Helvetica" w:hAnsi="Helvetica" w:cs="Helvetica"/>
+          <w:color w:val="333333"/>
+          <w:shd w:val="clear" w:color="auto" w:fill="FFFFFF"/>
+        </w:rPr>
+        <w:t>)</w:t>
+      </w:r>
+    </w:p>
+    <w:p>
+      <w:pPr>
+        <w:pStyle w:val="ListParagraph"/>
+        <w:numPr>
+          <w:ilvl w:val="0"/>
+          <w:numId w:val="8"/>
+        </w:numPr>
+        <w:rPr>
+          <w:rFonts w:ascii="Helvetica" w:hAnsi="Helvetica" w:cs="Helvetica"/>
+          <w:color w:val="333333"/>
+          <w:shd w:val="clear" w:color="auto" w:fill="FFFFFF"/>
+        </w:rPr>
+      </w:pPr>
+      <w:r>
+        <w:rPr>
+          <w:rFonts w:ascii="Helvetica" w:hAnsi="Helvetica" w:cs="Helvetica"/>
+          <w:color w:val="333333"/>
+          <w:shd w:val="clear" w:color="auto" w:fill="FFFFFF"/>
+        </w:rPr>
+        <w:lastRenderedPageBreak/>
+        <w:t>Invoking a function: $person-&gt;</w:t>
+      </w:r>
+      <w:proofErr w:type="spellStart"/>
+      <w:r>
+        <w:rPr>
+          <w:rFonts w:ascii="Helvetica" w:hAnsi="Helvetica" w:cs="Helvetica"/>
+          <w:color w:val="333333"/>
+          <w:shd w:val="clear" w:color="auto" w:fill="FFFFFF"/>
+        </w:rPr>
+        <w:t>say_hello</w:t>
+      </w:r>
+      <w:proofErr w:type="spellEnd"/>
+      <w:r>
+        <w:rPr>
+          <w:rFonts w:ascii="Helvetica" w:hAnsi="Helvetica" w:cs="Helvetica"/>
+          <w:color w:val="333333"/>
+          <w:shd w:val="clear" w:color="auto" w:fill="FFFFFF"/>
+        </w:rPr>
+        <w:t>()[function call]</w:t>
+      </w:r>
+    </w:p>
+    <w:p>
+      <w:pPr>
+        <w:rPr>
+          <w:rFonts w:ascii="Helvetica" w:hAnsi="Helvetica" w:cs="Helvetica"/>
+          <w:color w:val="333333"/>
+          <w:shd w:val="clear" w:color="auto" w:fill="FFFFFF"/>
+        </w:rPr>
+      </w:pPr>
+      <w:r>
+        <w:rPr>
+          <w:rFonts w:ascii="Helvetica" w:hAnsi="Helvetica" w:cs="Helvetica"/>
+          <w:color w:val="333333"/>
+          <w:shd w:val="clear" w:color="auto" w:fill="FFFFFF"/>
+        </w:rPr>
+        <w:t xml:space="preserve">Instantiation: Creating an instance of the class. </w:t>
+      </w:r>
+      <w:proofErr w:type="gramStart"/>
+      <w:r>
+        <w:rPr>
+          <w:rFonts w:ascii="Helvetica" w:hAnsi="Helvetica" w:cs="Helvetica"/>
+          <w:color w:val="333333"/>
+          <w:shd w:val="clear" w:color="auto" w:fill="FFFFFF"/>
+        </w:rPr>
+        <w:t>Occurrence of a person.</w:t>
+      </w:r>
+      <w:proofErr w:type="gramEnd"/>
+      <w:r>
+        <w:rPr>
+          <w:rFonts w:ascii="Helvetica" w:hAnsi="Helvetica" w:cs="Helvetica"/>
+          <w:color w:val="333333"/>
+          <w:shd w:val="clear" w:color="auto" w:fill="FFFFFF"/>
+        </w:rPr>
+        <w:t xml:space="preserve"> </w:t>
+      </w:r>
+      <w:proofErr w:type="gramStart"/>
+      <w:r>
+        <w:rPr>
+          <w:rFonts w:ascii="Helvetica" w:hAnsi="Helvetica" w:cs="Helvetica"/>
+          <w:color w:val="333333"/>
+          <w:shd w:val="clear" w:color="auto" w:fill="FFFFFF"/>
+        </w:rPr>
+        <w:t>Different instance.</w:t>
+      </w:r>
+      <w:proofErr w:type="gramEnd"/>
+    </w:p>
+    <w:p>
+      <w:pPr>
+        <w:ind w:firstLine="720"/>
+        <w:rPr>
+          <w:rFonts w:ascii="Helvetica" w:hAnsi="Helvetica" w:cs="Helvetica"/>
+          <w:color w:val="333333"/>
+          <w:shd w:val="clear" w:color="auto" w:fill="FFFFFF"/>
+        </w:rPr>
+      </w:pPr>
+      <w:r>
+        <w:rPr>
+          <w:rFonts w:ascii="Helvetica" w:hAnsi="Helvetica" w:cs="Helvetica"/>
+          <w:color w:val="333333"/>
+          <w:shd w:val="clear" w:color="auto" w:fill="FFFFFF"/>
+        </w:rPr>
+        <w:t xml:space="preserve">$person = new </w:t>
+      </w:r>
+      <w:proofErr w:type="gramStart"/>
+      <w:r>
+        <w:rPr>
+          <w:rFonts w:ascii="Helvetica" w:hAnsi="Helvetica" w:cs="Helvetica"/>
+          <w:color w:val="333333"/>
+          <w:shd w:val="clear" w:color="auto" w:fill="FFFFFF"/>
+        </w:rPr>
+        <w:t>Person(</w:t>
+      </w:r>
+      <w:proofErr w:type="gramEnd"/>
+      <w:r>
+        <w:rPr>
+          <w:rFonts w:ascii="Helvetica" w:hAnsi="Helvetica" w:cs="Helvetica"/>
+          <w:color w:val="333333"/>
+          <w:shd w:val="clear" w:color="auto" w:fill="FFFFFF"/>
+        </w:rPr>
+        <w:t>);</w:t>
+      </w:r>
+    </w:p>
+    <w:p>
+      <w:pPr>
+        <w:ind w:firstLine="720"/>
+        <w:rPr>
+          <w:rFonts w:ascii="Helvetica" w:hAnsi="Helvetica" w:cs="Helvetica"/>
+          <w:color w:val="333333"/>
+          <w:shd w:val="clear" w:color="auto" w:fill="FFFFFF"/>
+        </w:rPr>
+      </w:pPr>
+      <w:r>
+        <w:rPr>
+          <w:rFonts w:ascii="Helvetica" w:hAnsi="Helvetica" w:cs="Helvetica"/>
+          <w:color w:val="333333"/>
+          <w:shd w:val="clear" w:color="auto" w:fill="FFFFFF"/>
+        </w:rPr>
+        <w:t>Properties, attributes, instance variables</w:t>
+      </w:r>
     </w:p>
     <w:p>
       <w:pPr>
@@ -2525,6 +4724,1364 @@
         </w:rPr>
         <w:t xml:space="preserve"> as $name) {echo “$name is a great artist”;}</w:t>
       </w:r>
+    </w:p>
+    <w:p>
+      <w:pPr>
+        <w:rPr>
+          <w:rFonts w:ascii="Helvetica" w:hAnsi="Helvetica" w:cs="Helvetica"/>
+          <w:color w:val="333333"/>
+          <w:shd w:val="clear" w:color="auto" w:fill="FFFFFF"/>
+        </w:rPr>
+      </w:pPr>
+      <w:r>
+        <w:rPr>
+          <w:rFonts w:ascii="Helvetica" w:hAnsi="Helvetica" w:cs="Helvetica"/>
+          <w:color w:val="333333"/>
+          <w:shd w:val="clear" w:color="auto" w:fill="FFFFFF"/>
+        </w:rPr>
+        <w:t>Public, private and protected</w:t>
+      </w:r>
+    </w:p>
+    <w:p>
+      <w:pPr>
+        <w:rPr>
+          <w:rFonts w:ascii="Helvetica" w:hAnsi="Helvetica" w:cs="Helvetica"/>
+          <w:color w:val="333333"/>
+          <w:shd w:val="clear" w:color="auto" w:fill="FFFFFF"/>
+        </w:rPr>
+      </w:pPr>
+      <w:r>
+        <w:rPr>
+          <w:rFonts w:ascii="Helvetica" w:hAnsi="Helvetica" w:cs="Helvetica"/>
+          <w:color w:val="333333"/>
+          <w:shd w:val="clear" w:color="auto" w:fill="FFFFFF"/>
+        </w:rPr>
+        <w:t>Static methods you can’t use $this!!</w:t>
+      </w:r>
+    </w:p>
+    <w:p>
+      <w:pPr>
+        <w:rPr>
+          <w:rFonts w:ascii="Helvetica" w:hAnsi="Helvetica" w:cs="Helvetica"/>
+          <w:color w:val="333333"/>
+          <w:shd w:val="clear" w:color="auto" w:fill="FFFFFF"/>
+        </w:rPr>
+      </w:pPr>
+      <w:r>
+        <w:rPr>
+          <w:rFonts w:ascii="Helvetica" w:hAnsi="Helvetica" w:cs="Helvetica"/>
+          <w:color w:val="333333"/>
+          <w:shd w:val="clear" w:color="auto" w:fill="FFFFFF"/>
+        </w:rPr>
+        <w:t>Student:</w:t>
+      </w:r>
+      <w:proofErr w:type="gramStart"/>
+      <w:r>
+        <w:rPr>
+          <w:rFonts w:ascii="Helvetica" w:hAnsi="Helvetica" w:cs="Helvetica"/>
+          <w:color w:val="333333"/>
+          <w:shd w:val="clear" w:color="auto" w:fill="FFFFFF"/>
+        </w:rPr>
+        <w:t>:$</w:t>
+      </w:r>
+      <w:proofErr w:type="spellStart"/>
+      <w:proofErr w:type="gramEnd"/>
+      <w:r>
+        <w:rPr>
+          <w:rFonts w:ascii="Helvetica" w:hAnsi="Helvetica" w:cs="Helvetica"/>
+          <w:color w:val="333333"/>
+          <w:shd w:val="clear" w:color="auto" w:fill="FFFFFF"/>
+        </w:rPr>
+        <w:t>total_student</w:t>
+      </w:r>
+      <w:proofErr w:type="spellEnd"/>
+      <w:r>
+        <w:rPr>
+          <w:rFonts w:ascii="Helvetica" w:hAnsi="Helvetica" w:cs="Helvetica"/>
+          <w:color w:val="333333"/>
+          <w:shd w:val="clear" w:color="auto" w:fill="FFFFFF"/>
+        </w:rPr>
+        <w:t>;</w:t>
+      </w:r>
+    </w:p>
+    <w:p>
+      <w:pPr>
+        <w:rPr>
+          <w:rFonts w:ascii="Helvetica" w:hAnsi="Helvetica" w:cs="Helvetica"/>
+          <w:color w:val="333333"/>
+          <w:shd w:val="clear" w:color="auto" w:fill="FFFFFF"/>
+        </w:rPr>
+      </w:pPr>
+      <w:proofErr w:type="gramStart"/>
+      <w:r>
+        <w:rPr>
+          <w:rFonts w:ascii="Helvetica" w:hAnsi="Helvetica" w:cs="Helvetica"/>
+          <w:color w:val="333333"/>
+          <w:shd w:val="clear" w:color="auto" w:fill="FFFFFF"/>
+        </w:rPr>
+        <w:t>Scope resolution operator.</w:t>
+      </w:r>
+      <w:proofErr w:type="gramEnd"/>
+      <w:r>
+        <w:rPr>
+          <w:rFonts w:ascii="Helvetica" w:hAnsi="Helvetica" w:cs="Helvetica"/>
+          <w:color w:val="333333"/>
+          <w:shd w:val="clear" w:color="auto" w:fill="FFFFFF"/>
+        </w:rPr>
+        <w:t xml:space="preserve"> </w:t>
+      </w:r>
+    </w:p>
+    <w:p>
+      <w:pPr>
+        <w:rPr>
+          <w:rFonts w:ascii="Helvetica" w:hAnsi="Helvetica" w:cs="Helvetica"/>
+          <w:color w:val="333333"/>
+          <w:shd w:val="clear" w:color="auto" w:fill="FFFFFF"/>
+        </w:rPr>
+      </w:pPr>
+      <w:proofErr w:type="spellStart"/>
+      <w:r>
+        <w:rPr>
+          <w:rFonts w:ascii="Helvetica" w:hAnsi="Helvetica" w:cs="Helvetica"/>
+          <w:color w:val="333333"/>
+          <w:shd w:val="clear" w:color="auto" w:fill="FFFFFF"/>
+        </w:rPr>
+        <w:t>MySql</w:t>
+      </w:r>
+      <w:proofErr w:type="spellEnd"/>
+      <w:r>
+        <w:rPr>
+          <w:rFonts w:ascii="Helvetica" w:hAnsi="Helvetica" w:cs="Helvetica"/>
+          <w:color w:val="333333"/>
+          <w:shd w:val="clear" w:color="auto" w:fill="FFFFFF"/>
+        </w:rPr>
+        <w:t xml:space="preserve"> database </w:t>
+      </w:r>
+      <w:r>
+        <w:rPr>
+          <w:rFonts w:ascii="Helvetica" w:hAnsi="Helvetica" w:cs="Helvetica"/>
+          <w:color w:val="333333"/>
+          <w:shd w:val="clear" w:color="auto" w:fill="FFFFFF"/>
+        </w:rPr>
+        <w:t>connection string</w:t>
+      </w:r>
+    </w:p>
+    <w:p>
+      <w:pPr>
+        <w:rPr>
+          <w:rStyle w:val="value"/>
+          <w:rFonts w:ascii="Consolas" w:hAnsi="Consolas"/>
+          <w:color w:val="222288"/>
+        </w:rPr>
+      </w:pPr>
+      <w:r>
+        <w:rPr>
+          <w:rStyle w:val="key"/>
+          <w:rFonts w:ascii="Consolas" w:hAnsi="Consolas"/>
+          <w:color w:val="0000BB"/>
+          <w:sz w:val="17"/>
+          <w:szCs w:val="17"/>
+        </w:rPr>
+        <w:t>Server</w:t>
+      </w:r>
+      <w:r>
+        <w:rPr>
+          <w:rFonts w:ascii="Consolas" w:hAnsi="Consolas"/>
+          <w:color w:val="2222AA"/>
+          <w:sz w:val="17"/>
+          <w:szCs w:val="17"/>
+          <w:shd w:val="clear" w:color="auto" w:fill="EEEEEE"/>
+        </w:rPr>
+        <w:t>=</w:t>
+      </w:r>
+      <w:r>
+        <w:rPr>
+          <w:rStyle w:val="value"/>
+          <w:rFonts w:ascii="Consolas" w:hAnsi="Consolas"/>
+          <w:color w:val="222288"/>
+        </w:rPr>
+        <w:t>myServerAddress</w:t>
+      </w:r>
+      <w:proofErr w:type="gramStart"/>
+      <w:r>
+        <w:rPr>
+          <w:rStyle w:val="value"/>
+          <w:rFonts w:ascii="Consolas" w:hAnsi="Consolas"/>
+          <w:color w:val="222288"/>
+        </w:rPr>
+        <w:t>;</w:t>
+      </w:r>
+      <w:r>
+        <w:rPr>
+          <w:rStyle w:val="key"/>
+          <w:rFonts w:ascii="Consolas" w:hAnsi="Consolas"/>
+          <w:color w:val="0000BB"/>
+          <w:sz w:val="17"/>
+          <w:szCs w:val="17"/>
+        </w:rPr>
+        <w:t>Port</w:t>
+      </w:r>
+      <w:proofErr w:type="gramEnd"/>
+      <w:r>
+        <w:rPr>
+          <w:rFonts w:ascii="Consolas" w:hAnsi="Consolas"/>
+          <w:color w:val="2222AA"/>
+          <w:sz w:val="17"/>
+          <w:szCs w:val="17"/>
+          <w:shd w:val="clear" w:color="auto" w:fill="EEEEEE"/>
+        </w:rPr>
+        <w:t>=</w:t>
+      </w:r>
+      <w:r>
+        <w:rPr>
+          <w:rStyle w:val="value"/>
+          <w:rFonts w:ascii="Consolas" w:hAnsi="Consolas"/>
+          <w:color w:val="222288"/>
+        </w:rPr>
+        <w:t>1234;</w:t>
+      </w:r>
+      <w:r>
+        <w:rPr>
+          <w:rStyle w:val="key"/>
+          <w:rFonts w:ascii="Consolas" w:hAnsi="Consolas"/>
+          <w:color w:val="0000BB"/>
+          <w:sz w:val="17"/>
+          <w:szCs w:val="17"/>
+        </w:rPr>
+        <w:t>Database</w:t>
+      </w:r>
+      <w:r>
+        <w:rPr>
+          <w:rFonts w:ascii="Consolas" w:hAnsi="Consolas"/>
+          <w:color w:val="2222AA"/>
+          <w:sz w:val="17"/>
+          <w:szCs w:val="17"/>
+          <w:shd w:val="clear" w:color="auto" w:fill="EEEEEE"/>
+        </w:rPr>
+        <w:t>=</w:t>
+      </w:r>
+      <w:r>
+        <w:rPr>
+          <w:rStyle w:val="value"/>
+          <w:rFonts w:ascii="Consolas" w:hAnsi="Consolas"/>
+          <w:color w:val="222288"/>
+        </w:rPr>
+        <w:t>myDataBase;</w:t>
+      </w:r>
+      <w:r>
+        <w:rPr>
+          <w:rStyle w:val="key"/>
+          <w:rFonts w:ascii="Consolas" w:hAnsi="Consolas"/>
+          <w:color w:val="0000BB"/>
+          <w:sz w:val="17"/>
+          <w:szCs w:val="17"/>
+        </w:rPr>
+        <w:t>Uid</w:t>
+      </w:r>
+      <w:r>
+        <w:rPr>
+          <w:rFonts w:ascii="Consolas" w:hAnsi="Consolas"/>
+          <w:color w:val="2222AA"/>
+          <w:sz w:val="17"/>
+          <w:szCs w:val="17"/>
+          <w:shd w:val="clear" w:color="auto" w:fill="EEEEEE"/>
+        </w:rPr>
+        <w:t>=</w:t>
+      </w:r>
+      <w:r>
+        <w:rPr>
+          <w:rStyle w:val="value"/>
+          <w:rFonts w:ascii="Consolas" w:hAnsi="Consolas"/>
+          <w:color w:val="222288"/>
+        </w:rPr>
+        <w:t>myUsername;</w:t>
+      </w:r>
+      <w:r>
+        <w:rPr>
+          <w:rFonts w:ascii="Consolas" w:hAnsi="Consolas"/>
+          <w:color w:val="0000BB"/>
+          <w:sz w:val="17"/>
+          <w:szCs w:val="17"/>
+        </w:rPr>
+        <w:br/>
+      </w:r>
+      <w:proofErr w:type="spellStart"/>
+      <w:r>
+        <w:rPr>
+          <w:rStyle w:val="key"/>
+          <w:rFonts w:ascii="Consolas" w:hAnsi="Consolas"/>
+          <w:color w:val="0000BB"/>
+          <w:sz w:val="17"/>
+          <w:szCs w:val="17"/>
+        </w:rPr>
+        <w:t>Pwd</w:t>
+      </w:r>
+      <w:proofErr w:type="spellEnd"/>
+      <w:r>
+        <w:rPr>
+          <w:rFonts w:ascii="Consolas" w:hAnsi="Consolas"/>
+          <w:color w:val="2222AA"/>
+          <w:sz w:val="17"/>
+          <w:szCs w:val="17"/>
+          <w:shd w:val="clear" w:color="auto" w:fill="EEEEEE"/>
+        </w:rPr>
+        <w:t>=</w:t>
+      </w:r>
+      <w:proofErr w:type="spellStart"/>
+      <w:r>
+        <w:rPr>
+          <w:rStyle w:val="value"/>
+          <w:rFonts w:ascii="Consolas" w:hAnsi="Consolas"/>
+          <w:color w:val="222288"/>
+        </w:rPr>
+        <w:t>myPassword</w:t>
+      </w:r>
+      <w:proofErr w:type="spellEnd"/>
+    </w:p>
+    <w:p>
+      <w:pPr>
+        <w:rPr>
+          <w:rStyle w:val="value"/>
+          <w:rFonts w:ascii="Consolas" w:hAnsi="Consolas"/>
+          <w:color w:val="222288"/>
+        </w:rPr>
+      </w:pPr>
+      <w:r>
+        <w:rPr>
+          <w:rStyle w:val="value"/>
+          <w:rFonts w:ascii="Consolas" w:hAnsi="Consolas"/>
+          <w:b/>
+          <w:color w:val="222288"/>
+        </w:rPr>
+        <w:t>Step1</w:t>
+      </w:r>
+      <w:proofErr w:type="gramStart"/>
+      <w:r>
+        <w:rPr>
+          <w:rStyle w:val="value"/>
+          <w:rFonts w:ascii="Consolas" w:hAnsi="Consolas"/>
+          <w:b/>
+          <w:color w:val="222288"/>
+        </w:rPr>
+        <w:t>:</w:t>
+      </w:r>
+      <w:r>
+        <w:rPr>
+          <w:rStyle w:val="value"/>
+          <w:rFonts w:ascii="Consolas" w:hAnsi="Consolas"/>
+          <w:color w:val="222288"/>
+        </w:rPr>
+        <w:t>Open</w:t>
+      </w:r>
+      <w:proofErr w:type="gramEnd"/>
+      <w:r>
+        <w:rPr>
+          <w:rStyle w:val="value"/>
+          <w:rFonts w:ascii="Consolas" w:hAnsi="Consolas"/>
+          <w:color w:val="222288"/>
+        </w:rPr>
+        <w:t xml:space="preserve"> </w:t>
+      </w:r>
+      <w:proofErr w:type="spellStart"/>
+      <w:r>
+        <w:rPr>
+          <w:rStyle w:val="value"/>
+          <w:rFonts w:ascii="Consolas" w:hAnsi="Consolas"/>
+          <w:color w:val="222288"/>
+        </w:rPr>
+        <w:t>db</w:t>
+      </w:r>
+      <w:proofErr w:type="spellEnd"/>
+      <w:r>
+        <w:rPr>
+          <w:rStyle w:val="value"/>
+          <w:rFonts w:ascii="Consolas" w:hAnsi="Consolas"/>
+          <w:color w:val="222288"/>
+        </w:rPr>
+        <w:t xml:space="preserve"> connection</w:t>
+      </w:r>
+    </w:p>
+    <w:p>
+      <w:pPr>
+        <w:spacing w:after="0"/>
+        <w:rPr>
+          <w:rFonts w:ascii="Helvetica" w:hAnsi="Helvetica" w:cs="Helvetica"/>
+          <w:color w:val="333333"/>
+          <w:shd w:val="clear" w:color="auto" w:fill="FFFFFF"/>
+        </w:rPr>
+      </w:pPr>
+      <w:proofErr w:type="gramStart"/>
+      <w:r>
+        <w:rPr>
+          <w:rFonts w:ascii="Helvetica" w:hAnsi="Helvetica" w:cs="Helvetica"/>
+          <w:color w:val="333333"/>
+          <w:shd w:val="clear" w:color="auto" w:fill="FFFFFF"/>
+        </w:rPr>
+        <w:t>public</w:t>
+      </w:r>
+      <w:proofErr w:type="gramEnd"/>
+      <w:r>
+        <w:rPr>
+          <w:rFonts w:ascii="Helvetica" w:hAnsi="Helvetica" w:cs="Helvetica"/>
+          <w:color w:val="333333"/>
+          <w:shd w:val="clear" w:color="auto" w:fill="FFFFFF"/>
+        </w:rPr>
+        <w:t xml:space="preserve"> function </w:t>
+      </w:r>
+      <w:proofErr w:type="spellStart"/>
+      <w:r>
+        <w:rPr>
+          <w:rFonts w:ascii="Helvetica" w:hAnsi="Helvetica" w:cs="Helvetica"/>
+          <w:color w:val="333333"/>
+          <w:shd w:val="clear" w:color="auto" w:fill="FFFFFF"/>
+        </w:rPr>
+        <w:t>open_connection</w:t>
+      </w:r>
+      <w:proofErr w:type="spellEnd"/>
+      <w:r>
+        <w:rPr>
+          <w:rFonts w:ascii="Helvetica" w:hAnsi="Helvetica" w:cs="Helvetica"/>
+          <w:color w:val="333333"/>
+          <w:shd w:val="clear" w:color="auto" w:fill="FFFFFF"/>
+        </w:rPr>
+        <w:t>() {</w:t>
+      </w:r>
+    </w:p>
+    <w:p>
+      <w:pPr>
+        <w:spacing w:after="0"/>
+        <w:rPr>
+          <w:rFonts w:ascii="Helvetica" w:hAnsi="Helvetica" w:cs="Helvetica"/>
+          <w:color w:val="333333"/>
+          <w:shd w:val="clear" w:color="auto" w:fill="FFFFFF"/>
+        </w:rPr>
+      </w:pPr>
+      <w:r>
+        <w:rPr>
+          <w:rFonts w:ascii="Helvetica" w:hAnsi="Helvetica" w:cs="Helvetica"/>
+          <w:color w:val="333333"/>
+          <w:shd w:val="clear" w:color="auto" w:fill="FFFFFF"/>
+        </w:rPr>
+        <w:t xml:space="preserve">    $this-&gt;connection = </w:t>
+      </w:r>
+      <w:proofErr w:type="spellStart"/>
+      <w:r>
+        <w:rPr>
+          <w:rFonts w:ascii="Helvetica" w:hAnsi="Helvetica" w:cs="Helvetica"/>
+          <w:b/>
+          <w:color w:val="333333"/>
+          <w:shd w:val="clear" w:color="auto" w:fill="FFFFFF"/>
+        </w:rPr>
+        <w:t>mysqli_</w:t>
+      </w:r>
+      <w:proofErr w:type="gramStart"/>
+      <w:r>
+        <w:rPr>
+          <w:rFonts w:ascii="Helvetica" w:hAnsi="Helvetica" w:cs="Helvetica"/>
+          <w:b/>
+          <w:color w:val="333333"/>
+          <w:shd w:val="clear" w:color="auto" w:fill="FFFFFF"/>
+        </w:rPr>
+        <w:t>connect</w:t>
+      </w:r>
+      <w:proofErr w:type="spellEnd"/>
+      <w:r>
+        <w:rPr>
+          <w:rFonts w:ascii="Helvetica" w:hAnsi="Helvetica" w:cs="Helvetica"/>
+          <w:b/>
+          <w:color w:val="333333"/>
+          <w:shd w:val="clear" w:color="auto" w:fill="FFFFFF"/>
+        </w:rPr>
+        <w:t>(</w:t>
+      </w:r>
+      <w:proofErr w:type="gramEnd"/>
+      <w:r>
+        <w:rPr>
+          <w:rFonts w:ascii="Helvetica" w:hAnsi="Helvetica" w:cs="Helvetica"/>
+          <w:b/>
+          <w:color w:val="333333"/>
+          <w:shd w:val="clear" w:color="auto" w:fill="FFFFFF"/>
+        </w:rPr>
+        <w:t>DB_SERVER, DB_USER, DB_PASS, DB_NAME);</w:t>
+      </w:r>
+    </w:p>
+    <w:p>
+      <w:pPr>
+        <w:spacing w:after="0"/>
+        <w:rPr>
+          <w:rFonts w:ascii="Helvetica" w:hAnsi="Helvetica" w:cs="Helvetica"/>
+          <w:color w:val="333333"/>
+          <w:shd w:val="clear" w:color="auto" w:fill="FFFFFF"/>
+        </w:rPr>
+      </w:pPr>
+      <w:r>
+        <w:rPr>
+          <w:rFonts w:ascii="Helvetica" w:hAnsi="Helvetica" w:cs="Helvetica"/>
+          <w:color w:val="333333"/>
+          <w:shd w:val="clear" w:color="auto" w:fill="FFFFFF"/>
+        </w:rPr>
+        <w:t xml:space="preserve">    </w:t>
+      </w:r>
+      <w:proofErr w:type="gramStart"/>
+      <w:r>
+        <w:rPr>
+          <w:rFonts w:ascii="Helvetica" w:hAnsi="Helvetica" w:cs="Helvetica"/>
+          <w:color w:val="333333"/>
+          <w:shd w:val="clear" w:color="auto" w:fill="FFFFFF"/>
+        </w:rPr>
+        <w:t>if(</w:t>
+      </w:r>
+      <w:proofErr w:type="spellStart"/>
+      <w:proofErr w:type="gramEnd"/>
+      <w:r>
+        <w:rPr>
+          <w:rFonts w:ascii="Helvetica" w:hAnsi="Helvetica" w:cs="Helvetica"/>
+          <w:color w:val="333333"/>
+          <w:shd w:val="clear" w:color="auto" w:fill="FFFFFF"/>
+        </w:rPr>
+        <w:t>mysqli_connect_errno</w:t>
+      </w:r>
+      <w:proofErr w:type="spellEnd"/>
+      <w:r>
+        <w:rPr>
+          <w:rFonts w:ascii="Helvetica" w:hAnsi="Helvetica" w:cs="Helvetica"/>
+          <w:color w:val="333333"/>
+          <w:shd w:val="clear" w:color="auto" w:fill="FFFFFF"/>
+        </w:rPr>
+        <w:t>()) {</w:t>
+      </w:r>
+    </w:p>
+    <w:p>
+      <w:pPr>
+        <w:spacing w:after="0"/>
+        <w:rPr>
+          <w:rFonts w:ascii="Helvetica" w:hAnsi="Helvetica" w:cs="Helvetica"/>
+          <w:color w:val="333333"/>
+          <w:shd w:val="clear" w:color="auto" w:fill="FFFFFF"/>
+        </w:rPr>
+      </w:pPr>
+      <w:r>
+        <w:rPr>
+          <w:rFonts w:ascii="Helvetica" w:hAnsi="Helvetica" w:cs="Helvetica"/>
+          <w:color w:val="333333"/>
+          <w:shd w:val="clear" w:color="auto" w:fill="FFFFFF"/>
+        </w:rPr>
+        <w:t xml:space="preserve">      </w:t>
+      </w:r>
+      <w:proofErr w:type="gramStart"/>
+      <w:r>
+        <w:rPr>
+          <w:rFonts w:ascii="Helvetica" w:hAnsi="Helvetica" w:cs="Helvetica"/>
+          <w:color w:val="333333"/>
+          <w:shd w:val="clear" w:color="auto" w:fill="FFFFFF"/>
+        </w:rPr>
+        <w:t>die(</w:t>
+      </w:r>
+      <w:proofErr w:type="gramEnd"/>
+      <w:r>
+        <w:rPr>
+          <w:rFonts w:ascii="Helvetica" w:hAnsi="Helvetica" w:cs="Helvetica"/>
+          <w:color w:val="333333"/>
+          <w:shd w:val="clear" w:color="auto" w:fill="FFFFFF"/>
+        </w:rPr>
+        <w:t xml:space="preserve">"Database connection failed: " . </w:t>
+      </w:r>
+    </w:p>
+    <w:p>
+      <w:pPr>
+        <w:spacing w:after="0"/>
+        <w:rPr>
+          <w:rFonts w:ascii="Helvetica" w:hAnsi="Helvetica" w:cs="Helvetica"/>
+          <w:color w:val="333333"/>
+          <w:shd w:val="clear" w:color="auto" w:fill="FFFFFF"/>
+        </w:rPr>
+      </w:pPr>
+      <w:r>
+        <w:rPr>
+          <w:rFonts w:ascii="Helvetica" w:hAnsi="Helvetica" w:cs="Helvetica"/>
+          <w:color w:val="333333"/>
+          <w:shd w:val="clear" w:color="auto" w:fill="FFFFFF"/>
+        </w:rPr>
+        <w:t xml:space="preserve">           </w:t>
+      </w:r>
+      <w:proofErr w:type="spellStart"/>
+      <w:r>
+        <w:rPr>
+          <w:rFonts w:ascii="Helvetica" w:hAnsi="Helvetica" w:cs="Helvetica"/>
+          <w:color w:val="333333"/>
+          <w:shd w:val="clear" w:color="auto" w:fill="FFFFFF"/>
+        </w:rPr>
+        <w:t>mysqli_connect_</w:t>
+      </w:r>
+      <w:proofErr w:type="gramStart"/>
+      <w:r>
+        <w:rPr>
+          <w:rFonts w:ascii="Helvetica" w:hAnsi="Helvetica" w:cs="Helvetica"/>
+          <w:color w:val="333333"/>
+          <w:shd w:val="clear" w:color="auto" w:fill="FFFFFF"/>
+        </w:rPr>
+        <w:t>error</w:t>
+      </w:r>
+      <w:proofErr w:type="spellEnd"/>
+      <w:r>
+        <w:rPr>
+          <w:rFonts w:ascii="Helvetica" w:hAnsi="Helvetica" w:cs="Helvetica"/>
+          <w:color w:val="333333"/>
+          <w:shd w:val="clear" w:color="auto" w:fill="FFFFFF"/>
+        </w:rPr>
+        <w:t>(</w:t>
+      </w:r>
+      <w:proofErr w:type="gramEnd"/>
+      <w:r>
+        <w:rPr>
+          <w:rFonts w:ascii="Helvetica" w:hAnsi="Helvetica" w:cs="Helvetica"/>
+          <w:color w:val="333333"/>
+          <w:shd w:val="clear" w:color="auto" w:fill="FFFFFF"/>
+        </w:rPr>
+        <w:t xml:space="preserve">) . </w:t>
+      </w:r>
+    </w:p>
+    <w:p>
+      <w:pPr>
+        <w:spacing w:after="0"/>
+        <w:rPr>
+          <w:rFonts w:ascii="Helvetica" w:hAnsi="Helvetica" w:cs="Helvetica"/>
+          <w:color w:val="333333"/>
+          <w:shd w:val="clear" w:color="auto" w:fill="FFFFFF"/>
+        </w:rPr>
+      </w:pPr>
+      <w:r>
+        <w:rPr>
+          <w:rFonts w:ascii="Helvetica" w:hAnsi="Helvetica" w:cs="Helvetica"/>
+          <w:color w:val="333333"/>
+          <w:shd w:val="clear" w:color="auto" w:fill="FFFFFF"/>
+        </w:rPr>
+        <w:t xml:space="preserve">           " (" . </w:t>
+      </w:r>
+      <w:proofErr w:type="spellStart"/>
+      <w:r>
+        <w:rPr>
+          <w:rFonts w:ascii="Helvetica" w:hAnsi="Helvetica" w:cs="Helvetica"/>
+          <w:color w:val="333333"/>
+          <w:shd w:val="clear" w:color="auto" w:fill="FFFFFF"/>
+        </w:rPr>
+        <w:t>mysqli_connect_</w:t>
+      </w:r>
+      <w:proofErr w:type="gramStart"/>
+      <w:r>
+        <w:rPr>
+          <w:rFonts w:ascii="Helvetica" w:hAnsi="Helvetica" w:cs="Helvetica"/>
+          <w:color w:val="333333"/>
+          <w:shd w:val="clear" w:color="auto" w:fill="FFFFFF"/>
+        </w:rPr>
+        <w:t>errno</w:t>
+      </w:r>
+      <w:proofErr w:type="spellEnd"/>
+      <w:r>
+        <w:rPr>
+          <w:rFonts w:ascii="Helvetica" w:hAnsi="Helvetica" w:cs="Helvetica"/>
+          <w:color w:val="333333"/>
+          <w:shd w:val="clear" w:color="auto" w:fill="FFFFFF"/>
+        </w:rPr>
+        <w:t>(</w:t>
+      </w:r>
+      <w:proofErr w:type="gramEnd"/>
+      <w:r>
+        <w:rPr>
+          <w:rFonts w:ascii="Helvetica" w:hAnsi="Helvetica" w:cs="Helvetica"/>
+          <w:color w:val="333333"/>
+          <w:shd w:val="clear" w:color="auto" w:fill="FFFFFF"/>
+        </w:rPr>
+        <w:t>) . ")"</w:t>
+      </w:r>
+    </w:p>
+    <w:p>
+      <w:pPr>
+        <w:spacing w:after="0"/>
+        <w:rPr>
+          <w:rFonts w:ascii="Helvetica" w:hAnsi="Helvetica" w:cs="Helvetica"/>
+          <w:color w:val="333333"/>
+          <w:shd w:val="clear" w:color="auto" w:fill="FFFFFF"/>
+        </w:rPr>
+      </w:pPr>
+      <w:r>
+        <w:rPr>
+          <w:rFonts w:ascii="Helvetica" w:hAnsi="Helvetica" w:cs="Helvetica"/>
+          <w:color w:val="333333"/>
+          <w:shd w:val="clear" w:color="auto" w:fill="FFFFFF"/>
+        </w:rPr>
+        <w:t xml:space="preserve">      );</w:t>
+      </w:r>
+    </w:p>
+    <w:p>
+      <w:pPr>
+        <w:spacing w:after="0"/>
+        <w:rPr>
+          <w:rFonts w:ascii="Helvetica" w:hAnsi="Helvetica" w:cs="Helvetica"/>
+          <w:color w:val="333333"/>
+          <w:shd w:val="clear" w:color="auto" w:fill="FFFFFF"/>
+        </w:rPr>
+      </w:pPr>
+      <w:r>
+        <w:rPr>
+          <w:rFonts w:ascii="Helvetica" w:hAnsi="Helvetica" w:cs="Helvetica"/>
+          <w:color w:val="333333"/>
+          <w:shd w:val="clear" w:color="auto" w:fill="FFFFFF"/>
+        </w:rPr>
+        <w:t xml:space="preserve">    }</w:t>
+      </w:r>
+    </w:p>
+    <w:p>
+      <w:pPr>
+        <w:spacing w:after="0"/>
+        <w:rPr>
+          <w:rFonts w:ascii="Helvetica" w:hAnsi="Helvetica" w:cs="Helvetica"/>
+          <w:color w:val="333333"/>
+          <w:shd w:val="clear" w:color="auto" w:fill="FFFFFF"/>
+        </w:rPr>
+      </w:pPr>
+      <w:r>
+        <w:rPr>
+          <w:rFonts w:ascii="Helvetica" w:hAnsi="Helvetica" w:cs="Helvetica"/>
+          <w:color w:val="333333"/>
+          <w:shd w:val="clear" w:color="auto" w:fill="FFFFFF"/>
+        </w:rPr>
+        <w:t xml:space="preserve">  }</w:t>
+      </w:r>
+    </w:p>
+    <w:p>
+      <w:pPr>
+        <w:spacing w:after="0"/>
+        <w:rPr>
+          <w:rFonts w:ascii="Helvetica" w:hAnsi="Helvetica" w:cs="Helvetica"/>
+          <w:color w:val="333333"/>
+          <w:shd w:val="clear" w:color="auto" w:fill="FFFFFF"/>
+        </w:rPr>
+      </w:pPr>
+      <w:r>
+        <w:rPr>
+          <w:rFonts w:ascii="Helvetica" w:hAnsi="Helvetica" w:cs="Helvetica"/>
+          <w:b/>
+          <w:color w:val="333333"/>
+          <w:shd w:val="clear" w:color="auto" w:fill="FFFFFF"/>
+        </w:rPr>
+        <w:t xml:space="preserve">Step2: </w:t>
+      </w:r>
+      <w:r>
+        <w:rPr>
+          <w:rFonts w:ascii="Helvetica" w:hAnsi="Helvetica" w:cs="Helvetica"/>
+          <w:color w:val="333333"/>
+          <w:shd w:val="clear" w:color="auto" w:fill="FFFFFF"/>
+        </w:rPr>
+        <w:t>perform database query</w:t>
+      </w:r>
+    </w:p>
+    <w:p>
+      <w:pPr>
+        <w:spacing w:after="0"/>
+        <w:rPr>
+          <w:rFonts w:ascii="Helvetica" w:hAnsi="Helvetica" w:cs="Helvetica"/>
+          <w:color w:val="333333"/>
+          <w:shd w:val="clear" w:color="auto" w:fill="FFFFFF"/>
+        </w:rPr>
+      </w:pPr>
+      <w:proofErr w:type="gramStart"/>
+      <w:r>
+        <w:rPr>
+          <w:rFonts w:ascii="Helvetica" w:hAnsi="Helvetica" w:cs="Helvetica"/>
+          <w:color w:val="333333"/>
+          <w:shd w:val="clear" w:color="auto" w:fill="FFFFFF"/>
+        </w:rPr>
+        <w:t>public</w:t>
+      </w:r>
+      <w:proofErr w:type="gramEnd"/>
+      <w:r>
+        <w:rPr>
+          <w:rFonts w:ascii="Helvetica" w:hAnsi="Helvetica" w:cs="Helvetica"/>
+          <w:color w:val="333333"/>
+          <w:shd w:val="clear" w:color="auto" w:fill="FFFFFF"/>
+        </w:rPr>
+        <w:t xml:space="preserve"> function query($</w:t>
+      </w:r>
+      <w:proofErr w:type="spellStart"/>
+      <w:r>
+        <w:rPr>
+          <w:rFonts w:ascii="Helvetica" w:hAnsi="Helvetica" w:cs="Helvetica"/>
+          <w:color w:val="333333"/>
+          <w:shd w:val="clear" w:color="auto" w:fill="FFFFFF"/>
+        </w:rPr>
+        <w:t>sql</w:t>
+      </w:r>
+      <w:proofErr w:type="spellEnd"/>
+      <w:r>
+        <w:rPr>
+          <w:rFonts w:ascii="Helvetica" w:hAnsi="Helvetica" w:cs="Helvetica"/>
+          <w:color w:val="333333"/>
+          <w:shd w:val="clear" w:color="auto" w:fill="FFFFFF"/>
+        </w:rPr>
+        <w:t>) {</w:t>
+      </w:r>
+    </w:p>
+    <w:p>
+      <w:pPr>
+        <w:spacing w:after="0"/>
+        <w:rPr>
+          <w:rFonts w:ascii="Helvetica" w:hAnsi="Helvetica" w:cs="Helvetica"/>
+          <w:b/>
+          <w:color w:val="333333"/>
+          <w:shd w:val="clear" w:color="auto" w:fill="FFFFFF"/>
+        </w:rPr>
+      </w:pPr>
+      <w:r>
+        <w:rPr>
+          <w:rFonts w:ascii="Helvetica" w:hAnsi="Helvetica" w:cs="Helvetica"/>
+          <w:color w:val="333333"/>
+          <w:shd w:val="clear" w:color="auto" w:fill="FFFFFF"/>
+        </w:rPr>
+        <w:t xml:space="preserve">    $result = </w:t>
+      </w:r>
+      <w:proofErr w:type="spellStart"/>
+      <w:r>
+        <w:rPr>
+          <w:rFonts w:ascii="Helvetica" w:hAnsi="Helvetica" w:cs="Helvetica"/>
+          <w:b/>
+          <w:color w:val="333333"/>
+          <w:shd w:val="clear" w:color="auto" w:fill="FFFFFF"/>
+        </w:rPr>
+        <w:t>mysqli_</w:t>
+      </w:r>
+      <w:proofErr w:type="gramStart"/>
+      <w:r>
+        <w:rPr>
+          <w:rFonts w:ascii="Helvetica" w:hAnsi="Helvetica" w:cs="Helvetica"/>
+          <w:b/>
+          <w:color w:val="333333"/>
+          <w:shd w:val="clear" w:color="auto" w:fill="FFFFFF"/>
+        </w:rPr>
+        <w:t>query</w:t>
+      </w:r>
+      <w:proofErr w:type="spellEnd"/>
+      <w:r>
+        <w:rPr>
+          <w:rFonts w:ascii="Helvetica" w:hAnsi="Helvetica" w:cs="Helvetica"/>
+          <w:b/>
+          <w:color w:val="333333"/>
+          <w:shd w:val="clear" w:color="auto" w:fill="FFFFFF"/>
+        </w:rPr>
+        <w:t>(</w:t>
+      </w:r>
+      <w:proofErr w:type="gramEnd"/>
+      <w:r>
+        <w:rPr>
+          <w:rFonts w:ascii="Helvetica" w:hAnsi="Helvetica" w:cs="Helvetica"/>
+          <w:b/>
+          <w:color w:val="333333"/>
+          <w:shd w:val="clear" w:color="auto" w:fill="FFFFFF"/>
+        </w:rPr>
+        <w:t>$this-&gt;connection, $</w:t>
+      </w:r>
+      <w:proofErr w:type="spellStart"/>
+      <w:r>
+        <w:rPr>
+          <w:rFonts w:ascii="Helvetica" w:hAnsi="Helvetica" w:cs="Helvetica"/>
+          <w:b/>
+          <w:color w:val="333333"/>
+          <w:shd w:val="clear" w:color="auto" w:fill="FFFFFF"/>
+        </w:rPr>
+        <w:t>sql</w:t>
+      </w:r>
+      <w:proofErr w:type="spellEnd"/>
+      <w:r>
+        <w:rPr>
+          <w:rFonts w:ascii="Helvetica" w:hAnsi="Helvetica" w:cs="Helvetica"/>
+          <w:b/>
+          <w:color w:val="333333"/>
+          <w:shd w:val="clear" w:color="auto" w:fill="FFFFFF"/>
+        </w:rPr>
+        <w:t>);</w:t>
+      </w:r>
+    </w:p>
+    <w:p>
+      <w:pPr>
+        <w:spacing w:after="0"/>
+        <w:rPr>
+          <w:rFonts w:ascii="Helvetica" w:hAnsi="Helvetica" w:cs="Helvetica"/>
+          <w:color w:val="333333"/>
+          <w:shd w:val="clear" w:color="auto" w:fill="FFFFFF"/>
+        </w:rPr>
+      </w:pPr>
+      <w:r>
+        <w:rPr>
+          <w:rFonts w:ascii="Helvetica" w:hAnsi="Helvetica" w:cs="Helvetica"/>
+          <w:color w:val="333333"/>
+          <w:shd w:val="clear" w:color="auto" w:fill="FFFFFF"/>
+        </w:rPr>
+        <w:t xml:space="preserve">    $this-&gt;</w:t>
+      </w:r>
+      <w:proofErr w:type="spellStart"/>
+      <w:r>
+        <w:rPr>
+          <w:rFonts w:ascii="Helvetica" w:hAnsi="Helvetica" w:cs="Helvetica"/>
+          <w:color w:val="333333"/>
+          <w:shd w:val="clear" w:color="auto" w:fill="FFFFFF"/>
+        </w:rPr>
+        <w:t>confirm_</w:t>
+      </w:r>
+      <w:proofErr w:type="gramStart"/>
+      <w:r>
+        <w:rPr>
+          <w:rFonts w:ascii="Helvetica" w:hAnsi="Helvetica" w:cs="Helvetica"/>
+          <w:color w:val="333333"/>
+          <w:shd w:val="clear" w:color="auto" w:fill="FFFFFF"/>
+        </w:rPr>
+        <w:t>query</w:t>
+      </w:r>
+      <w:proofErr w:type="spellEnd"/>
+      <w:r>
+        <w:rPr>
+          <w:rFonts w:ascii="Helvetica" w:hAnsi="Helvetica" w:cs="Helvetica"/>
+          <w:color w:val="333333"/>
+          <w:shd w:val="clear" w:color="auto" w:fill="FFFFFF"/>
+        </w:rPr>
+        <w:t>(</w:t>
+      </w:r>
+      <w:proofErr w:type="gramEnd"/>
+      <w:r>
+        <w:rPr>
+          <w:rFonts w:ascii="Helvetica" w:hAnsi="Helvetica" w:cs="Helvetica"/>
+          <w:color w:val="333333"/>
+          <w:shd w:val="clear" w:color="auto" w:fill="FFFFFF"/>
+        </w:rPr>
+        <w:t>$result);</w:t>
+      </w:r>
+      <w:bookmarkStart w:id="0" w:name="_GoBack"/>
+      <w:bookmarkEnd w:id="0"/>
+    </w:p>
+    <w:p>
+      <w:pPr>
+        <w:spacing w:after="0"/>
+        <w:rPr>
+          <w:rFonts w:ascii="Helvetica" w:hAnsi="Helvetica" w:cs="Helvetica"/>
+          <w:color w:val="333333"/>
+          <w:shd w:val="clear" w:color="auto" w:fill="FFFFFF"/>
+        </w:rPr>
+      </w:pPr>
+      <w:r>
+        <w:rPr>
+          <w:rFonts w:ascii="Helvetica" w:hAnsi="Helvetica" w:cs="Helvetica"/>
+          <w:color w:val="333333"/>
+          <w:shd w:val="clear" w:color="auto" w:fill="FFFFFF"/>
+        </w:rPr>
+        <w:t xml:space="preserve">    </w:t>
+      </w:r>
+      <w:proofErr w:type="gramStart"/>
+      <w:r>
+        <w:rPr>
+          <w:rFonts w:ascii="Helvetica" w:hAnsi="Helvetica" w:cs="Helvetica"/>
+          <w:color w:val="333333"/>
+          <w:shd w:val="clear" w:color="auto" w:fill="FFFFFF"/>
+        </w:rPr>
+        <w:t>return</w:t>
+      </w:r>
+      <w:proofErr w:type="gramEnd"/>
+      <w:r>
+        <w:rPr>
+          <w:rFonts w:ascii="Helvetica" w:hAnsi="Helvetica" w:cs="Helvetica"/>
+          <w:color w:val="333333"/>
+          <w:shd w:val="clear" w:color="auto" w:fill="FFFFFF"/>
+        </w:rPr>
+        <w:t xml:space="preserve"> $result;</w:t>
+      </w:r>
+    </w:p>
+    <w:p>
+      <w:pPr>
+        <w:spacing w:after="0"/>
+        <w:rPr>
+          <w:rFonts w:ascii="Helvetica" w:hAnsi="Helvetica" w:cs="Helvetica"/>
+          <w:color w:val="333333"/>
+          <w:shd w:val="clear" w:color="auto" w:fill="FFFFFF"/>
+        </w:rPr>
+      </w:pPr>
+      <w:r>
+        <w:rPr>
+          <w:rFonts w:ascii="Helvetica" w:hAnsi="Helvetica" w:cs="Helvetica"/>
+          <w:color w:val="333333"/>
+          <w:shd w:val="clear" w:color="auto" w:fill="FFFFFF"/>
+        </w:rPr>
+        <w:t xml:space="preserve">  }</w:t>
+      </w:r>
+    </w:p>
+    <w:p>
+      <w:pPr>
+        <w:spacing w:after="0"/>
+        <w:rPr>
+          <w:rFonts w:ascii="Helvetica" w:hAnsi="Helvetica" w:cs="Helvetica"/>
+          <w:color w:val="333333"/>
+          <w:shd w:val="clear" w:color="auto" w:fill="FFFFFF"/>
+        </w:rPr>
+      </w:pPr>
+    </w:p>
+    <w:p>
+      <w:pPr>
+        <w:spacing w:after="0"/>
+        <w:rPr>
+          <w:rFonts w:ascii="Helvetica" w:hAnsi="Helvetica" w:cs="Helvetica"/>
+          <w:color w:val="333333"/>
+          <w:shd w:val="clear" w:color="auto" w:fill="FFFFFF"/>
+        </w:rPr>
+      </w:pPr>
+      <w:r>
+        <w:rPr>
+          <w:rFonts w:ascii="Helvetica" w:hAnsi="Helvetica" w:cs="Helvetica"/>
+          <w:b/>
+          <w:color w:val="333333"/>
+          <w:shd w:val="clear" w:color="auto" w:fill="FFFFFF"/>
+        </w:rPr>
+        <w:t>Step4</w:t>
+      </w:r>
+      <w:proofErr w:type="gramStart"/>
+      <w:r>
+        <w:rPr>
+          <w:rFonts w:ascii="Helvetica" w:hAnsi="Helvetica" w:cs="Helvetica"/>
+          <w:b/>
+          <w:color w:val="333333"/>
+          <w:shd w:val="clear" w:color="auto" w:fill="FFFFFF"/>
+        </w:rPr>
+        <w:t>:</w:t>
+      </w:r>
+      <w:r>
+        <w:rPr>
+          <w:rFonts w:ascii="Helvetica" w:hAnsi="Helvetica" w:cs="Helvetica"/>
+          <w:color w:val="333333"/>
+          <w:shd w:val="clear" w:color="auto" w:fill="FFFFFF"/>
+        </w:rPr>
+        <w:t>Close</w:t>
+      </w:r>
+      <w:proofErr w:type="gramEnd"/>
+      <w:r>
+        <w:rPr>
+          <w:rFonts w:ascii="Helvetica" w:hAnsi="Helvetica" w:cs="Helvetica"/>
+          <w:color w:val="333333"/>
+          <w:shd w:val="clear" w:color="auto" w:fill="FFFFFF"/>
+        </w:rPr>
+        <w:t xml:space="preserve"> </w:t>
+      </w:r>
+      <w:proofErr w:type="spellStart"/>
+      <w:r>
+        <w:rPr>
+          <w:rFonts w:ascii="Helvetica" w:hAnsi="Helvetica" w:cs="Helvetica"/>
+          <w:color w:val="333333"/>
+          <w:shd w:val="clear" w:color="auto" w:fill="FFFFFF"/>
+        </w:rPr>
+        <w:t>db</w:t>
+      </w:r>
+      <w:proofErr w:type="spellEnd"/>
+      <w:r>
+        <w:rPr>
+          <w:rFonts w:ascii="Helvetica" w:hAnsi="Helvetica" w:cs="Helvetica"/>
+          <w:color w:val="333333"/>
+          <w:shd w:val="clear" w:color="auto" w:fill="FFFFFF"/>
+        </w:rPr>
+        <w:t xml:space="preserve"> connection</w:t>
+      </w:r>
+    </w:p>
+    <w:p>
+      <w:pPr>
+        <w:spacing w:after="0"/>
+        <w:rPr>
+          <w:rFonts w:ascii="Helvetica" w:hAnsi="Helvetica" w:cs="Helvetica"/>
+          <w:color w:val="333333"/>
+          <w:shd w:val="clear" w:color="auto" w:fill="FFFFFF"/>
+        </w:rPr>
+      </w:pPr>
+      <w:proofErr w:type="gramStart"/>
+      <w:r>
+        <w:rPr>
+          <w:rFonts w:ascii="Helvetica" w:hAnsi="Helvetica" w:cs="Helvetica"/>
+          <w:color w:val="333333"/>
+          <w:shd w:val="clear" w:color="auto" w:fill="FFFFFF"/>
+        </w:rPr>
+        <w:t>public</w:t>
+      </w:r>
+      <w:proofErr w:type="gramEnd"/>
+      <w:r>
+        <w:rPr>
+          <w:rFonts w:ascii="Helvetica" w:hAnsi="Helvetica" w:cs="Helvetica"/>
+          <w:color w:val="333333"/>
+          <w:shd w:val="clear" w:color="auto" w:fill="FFFFFF"/>
+        </w:rPr>
+        <w:t xml:space="preserve"> function </w:t>
+      </w:r>
+      <w:proofErr w:type="spellStart"/>
+      <w:r>
+        <w:rPr>
+          <w:rFonts w:ascii="Helvetica" w:hAnsi="Helvetica" w:cs="Helvetica"/>
+          <w:color w:val="333333"/>
+          <w:shd w:val="clear" w:color="auto" w:fill="FFFFFF"/>
+        </w:rPr>
+        <w:t>close_connection</w:t>
+      </w:r>
+      <w:proofErr w:type="spellEnd"/>
+      <w:r>
+        <w:rPr>
+          <w:rFonts w:ascii="Helvetica" w:hAnsi="Helvetica" w:cs="Helvetica"/>
+          <w:color w:val="333333"/>
+          <w:shd w:val="clear" w:color="auto" w:fill="FFFFFF"/>
+        </w:rPr>
+        <w:t>() {</w:t>
+      </w:r>
+    </w:p>
+    <w:p>
+      <w:pPr>
+        <w:spacing w:after="0"/>
+        <w:rPr>
+          <w:rFonts w:ascii="Helvetica" w:hAnsi="Helvetica" w:cs="Helvetica"/>
+          <w:color w:val="333333"/>
+          <w:shd w:val="clear" w:color="auto" w:fill="FFFFFF"/>
+        </w:rPr>
+      </w:pPr>
+      <w:r>
+        <w:rPr>
+          <w:rFonts w:ascii="Helvetica" w:hAnsi="Helvetica" w:cs="Helvetica"/>
+          <w:color w:val="333333"/>
+          <w:shd w:val="clear" w:color="auto" w:fill="FFFFFF"/>
+        </w:rPr>
+        <w:t xml:space="preserve">    </w:t>
+      </w:r>
+      <w:proofErr w:type="gramStart"/>
+      <w:r>
+        <w:rPr>
+          <w:rFonts w:ascii="Helvetica" w:hAnsi="Helvetica" w:cs="Helvetica"/>
+          <w:color w:val="333333"/>
+          <w:shd w:val="clear" w:color="auto" w:fill="FFFFFF"/>
+        </w:rPr>
+        <w:t>if(</w:t>
+      </w:r>
+      <w:proofErr w:type="spellStart"/>
+      <w:proofErr w:type="gramEnd"/>
+      <w:r>
+        <w:rPr>
+          <w:rFonts w:ascii="Helvetica" w:hAnsi="Helvetica" w:cs="Helvetica"/>
+          <w:color w:val="333333"/>
+          <w:shd w:val="clear" w:color="auto" w:fill="FFFFFF"/>
+        </w:rPr>
+        <w:t>isset</w:t>
+      </w:r>
+      <w:proofErr w:type="spellEnd"/>
+      <w:r>
+        <w:rPr>
+          <w:rFonts w:ascii="Helvetica" w:hAnsi="Helvetica" w:cs="Helvetica"/>
+          <w:color w:val="333333"/>
+          <w:shd w:val="clear" w:color="auto" w:fill="FFFFFF"/>
+        </w:rPr>
+        <w:t>($this-&gt;connection)) {</w:t>
+      </w:r>
+    </w:p>
+    <w:p>
+      <w:pPr>
+        <w:spacing w:after="0"/>
+        <w:rPr>
+          <w:rFonts w:ascii="Helvetica" w:hAnsi="Helvetica" w:cs="Helvetica"/>
+          <w:b/>
+          <w:color w:val="333333"/>
+          <w:shd w:val="clear" w:color="auto" w:fill="FFFFFF"/>
+        </w:rPr>
+      </w:pPr>
+      <w:r>
+        <w:rPr>
+          <w:rFonts w:ascii="Helvetica" w:hAnsi="Helvetica" w:cs="Helvetica"/>
+          <w:color w:val="333333"/>
+          <w:shd w:val="clear" w:color="auto" w:fill="FFFFFF"/>
+        </w:rPr>
+        <w:lastRenderedPageBreak/>
+        <w:t xml:space="preserve">      </w:t>
+      </w:r>
+      <w:proofErr w:type="spellStart"/>
+      <w:r>
+        <w:rPr>
+          <w:rFonts w:ascii="Helvetica" w:hAnsi="Helvetica" w:cs="Helvetica"/>
+          <w:b/>
+          <w:color w:val="333333"/>
+          <w:shd w:val="clear" w:color="auto" w:fill="FFFFFF"/>
+        </w:rPr>
+        <w:t>mysqli_</w:t>
+      </w:r>
+      <w:proofErr w:type="gramStart"/>
+      <w:r>
+        <w:rPr>
+          <w:rFonts w:ascii="Helvetica" w:hAnsi="Helvetica" w:cs="Helvetica"/>
+          <w:b/>
+          <w:color w:val="333333"/>
+          <w:shd w:val="clear" w:color="auto" w:fill="FFFFFF"/>
+        </w:rPr>
+        <w:t>close</w:t>
+      </w:r>
+      <w:proofErr w:type="spellEnd"/>
+      <w:r>
+        <w:rPr>
+          <w:rFonts w:ascii="Helvetica" w:hAnsi="Helvetica" w:cs="Helvetica"/>
+          <w:b/>
+          <w:color w:val="333333"/>
+          <w:shd w:val="clear" w:color="auto" w:fill="FFFFFF"/>
+        </w:rPr>
+        <w:t>(</w:t>
+      </w:r>
+      <w:proofErr w:type="gramEnd"/>
+      <w:r>
+        <w:rPr>
+          <w:rFonts w:ascii="Helvetica" w:hAnsi="Helvetica" w:cs="Helvetica"/>
+          <w:b/>
+          <w:color w:val="333333"/>
+          <w:shd w:val="clear" w:color="auto" w:fill="FFFFFF"/>
+        </w:rPr>
+        <w:t>$this-&gt;connection);</w:t>
+      </w:r>
+    </w:p>
+    <w:p>
+      <w:pPr>
+        <w:spacing w:after="0"/>
+        <w:rPr>
+          <w:rFonts w:ascii="Helvetica" w:hAnsi="Helvetica" w:cs="Helvetica"/>
+          <w:color w:val="333333"/>
+          <w:shd w:val="clear" w:color="auto" w:fill="FFFFFF"/>
+        </w:rPr>
+      </w:pPr>
+      <w:r>
+        <w:rPr>
+          <w:rFonts w:ascii="Helvetica" w:hAnsi="Helvetica" w:cs="Helvetica"/>
+          <w:color w:val="333333"/>
+          <w:shd w:val="clear" w:color="auto" w:fill="FFFFFF"/>
+        </w:rPr>
+        <w:t xml:space="preserve">      </w:t>
+      </w:r>
+      <w:proofErr w:type="gramStart"/>
+      <w:r>
+        <w:rPr>
+          <w:rFonts w:ascii="Helvetica" w:hAnsi="Helvetica" w:cs="Helvetica"/>
+          <w:color w:val="333333"/>
+          <w:shd w:val="clear" w:color="auto" w:fill="FFFFFF"/>
+        </w:rPr>
+        <w:t>unset(</w:t>
+      </w:r>
+      <w:proofErr w:type="gramEnd"/>
+      <w:r>
+        <w:rPr>
+          <w:rFonts w:ascii="Helvetica" w:hAnsi="Helvetica" w:cs="Helvetica"/>
+          <w:color w:val="333333"/>
+          <w:shd w:val="clear" w:color="auto" w:fill="FFFFFF"/>
+        </w:rPr>
+        <w:t>$this-&gt;connection);</w:t>
+      </w:r>
+    </w:p>
+    <w:p>
+      <w:pPr>
+        <w:spacing w:after="0"/>
+        <w:rPr>
+          <w:rFonts w:ascii="Helvetica" w:hAnsi="Helvetica" w:cs="Helvetica"/>
+          <w:color w:val="333333"/>
+          <w:shd w:val="clear" w:color="auto" w:fill="FFFFFF"/>
+        </w:rPr>
+      </w:pPr>
+      <w:r>
+        <w:rPr>
+          <w:rFonts w:ascii="Helvetica" w:hAnsi="Helvetica" w:cs="Helvetica"/>
+          <w:color w:val="333333"/>
+          <w:shd w:val="clear" w:color="auto" w:fill="FFFFFF"/>
+        </w:rPr>
+        <w:t xml:space="preserve">    }</w:t>
+      </w:r>
+    </w:p>
+    <w:p>
+      <w:pPr>
+        <w:spacing w:after="0"/>
+        <w:rPr>
+          <w:rFonts w:ascii="Helvetica" w:hAnsi="Helvetica" w:cs="Helvetica"/>
+          <w:color w:val="333333"/>
+          <w:shd w:val="clear" w:color="auto" w:fill="FFFFFF"/>
+        </w:rPr>
+      </w:pPr>
+      <w:r>
+        <w:rPr>
+          <w:rFonts w:ascii="Helvetica" w:hAnsi="Helvetica" w:cs="Helvetica"/>
+          <w:color w:val="333333"/>
+          <w:shd w:val="clear" w:color="auto" w:fill="FFFFFF"/>
+        </w:rPr>
+        <w:t xml:space="preserve">  }</w:t>
+      </w:r>
+    </w:p>
+    <w:p>
+      <w:pPr>
+        <w:pStyle w:val="ListParagraph"/>
+        <w:rPr>
+          <w:rFonts w:ascii="Helvetica" w:hAnsi="Helvetica" w:cs="Helvetica"/>
+          <w:color w:val="333333"/>
+          <w:shd w:val="clear" w:color="auto" w:fill="FFFFFF"/>
+        </w:rPr>
+      </w:pPr>
+      <w:proofErr w:type="spellStart"/>
+      <w:r>
+        <w:rPr>
+          <w:rFonts w:ascii="Helvetica" w:hAnsi="Helvetica" w:cs="Helvetica"/>
+          <w:color w:val="333333"/>
+          <w:shd w:val="clear" w:color="auto" w:fill="FFFFFF"/>
+        </w:rPr>
+        <w:t>Config</w:t>
+      </w:r>
+      <w:proofErr w:type="spellEnd"/>
+      <w:r>
+        <w:rPr>
+          <w:rFonts w:ascii="Helvetica" w:hAnsi="Helvetica" w:cs="Helvetica"/>
+          <w:color w:val="333333"/>
+          <w:shd w:val="clear" w:color="auto" w:fill="FFFFFF"/>
+        </w:rPr>
+        <w:t xml:space="preserve"> file</w:t>
+      </w:r>
+    </w:p>
+    <w:p>
+      <w:pPr>
+        <w:pStyle w:val="ListParagraph"/>
+        <w:rPr>
+          <w:rFonts w:ascii="Helvetica" w:hAnsi="Helvetica" w:cs="Helvetica"/>
+          <w:color w:val="333333"/>
+          <w:shd w:val="clear" w:color="auto" w:fill="FFFFFF"/>
+        </w:rPr>
+      </w:pPr>
+      <w:r>
+        <w:rPr>
+          <w:rFonts w:ascii="Helvetica" w:hAnsi="Helvetica" w:cs="Helvetica"/>
+          <w:color w:val="333333"/>
+          <w:shd w:val="clear" w:color="auto" w:fill="FFFFFF"/>
+        </w:rPr>
+        <w:t xml:space="preserve">New </w:t>
+      </w:r>
+      <w:proofErr w:type="spellStart"/>
+      <w:r>
+        <w:rPr>
+          <w:rFonts w:ascii="Helvetica" w:hAnsi="Helvetica" w:cs="Helvetica"/>
+          <w:color w:val="333333"/>
+          <w:shd w:val="clear" w:color="auto" w:fill="FFFFFF"/>
+        </w:rPr>
+        <w:t>db</w:t>
+      </w:r>
+      <w:proofErr w:type="spellEnd"/>
+      <w:r>
+        <w:rPr>
+          <w:rFonts w:ascii="Helvetica" w:hAnsi="Helvetica" w:cs="Helvetica"/>
+          <w:color w:val="333333"/>
+          <w:shd w:val="clear" w:color="auto" w:fill="FFFFFF"/>
+        </w:rPr>
+        <w:t xml:space="preserve"> connection</w:t>
+      </w:r>
+    </w:p>
+    <w:p>
+      <w:pPr>
+        <w:pStyle w:val="ListParagraph"/>
+        <w:rPr>
+          <w:rFonts w:ascii="Helvetica" w:hAnsi="Helvetica" w:cs="Helvetica"/>
+          <w:color w:val="333333"/>
+          <w:shd w:val="clear" w:color="auto" w:fill="FFFFFF"/>
+        </w:rPr>
+      </w:pPr>
     </w:p>
     <w:p>
       <w:pPr>
@@ -2942,6 +6499,119 @@
     </w:lvl>
   </w:abstractNum>
   <w:abstractNum w:abstractNumId="3">
+    <w:nsid w:val="484E12E3"/>
+    <w:multiLevelType w:val="hybridMultilevel"/>
+    <w:tmpl w:val="6016803C"/>
+    <w:lvl w:ilvl="0" w:tplc="04090001">
+      <w:start w:val="1"/>
+      <w:numFmt w:val="bullet"/>
+      <w:lvlText w:val=""/>
+      <w:lvlJc w:val="left"/>
+      <w:pPr>
+        <w:ind w:left="720" w:hanging="360"/>
+      </w:pPr>
+      <w:rPr>
+        <w:rFonts w:ascii="Symbol" w:hAnsi="Symbol" w:hint="default"/>
+      </w:rPr>
+    </w:lvl>
+    <w:lvl w:ilvl="1" w:tplc="04090003" w:tentative="1">
+      <w:start w:val="1"/>
+      <w:numFmt w:val="bullet"/>
+      <w:lvlText w:val="o"/>
+      <w:lvlJc w:val="left"/>
+      <w:pPr>
+        <w:ind w:left="1440" w:hanging="360"/>
+      </w:pPr>
+      <w:rPr>
+        <w:rFonts w:ascii="Courier New" w:hAnsi="Courier New" w:cs="Courier New" w:hint="default"/>
+      </w:rPr>
+    </w:lvl>
+    <w:lvl w:ilvl="2" w:tplc="04090005" w:tentative="1">
+      <w:start w:val="1"/>
+      <w:numFmt w:val="bullet"/>
+      <w:lvlText w:val=""/>
+      <w:lvlJc w:val="left"/>
+      <w:pPr>
+        <w:ind w:left="2160" w:hanging="360"/>
+      </w:pPr>
+      <w:rPr>
+        <w:rFonts w:ascii="Wingdings" w:hAnsi="Wingdings" w:hint="default"/>
+      </w:rPr>
+    </w:lvl>
+    <w:lvl w:ilvl="3" w:tplc="04090001" w:tentative="1">
+      <w:start w:val="1"/>
+      <w:numFmt w:val="bullet"/>
+      <w:lvlText w:val=""/>
+      <w:lvlJc w:val="left"/>
+      <w:pPr>
+        <w:ind w:left="2880" w:hanging="360"/>
+      </w:pPr>
+      <w:rPr>
+        <w:rFonts w:ascii="Symbol" w:hAnsi="Symbol" w:hint="default"/>
+      </w:rPr>
+    </w:lvl>
+    <w:lvl w:ilvl="4" w:tplc="04090003" w:tentative="1">
+      <w:start w:val="1"/>
+      <w:numFmt w:val="bullet"/>
+      <w:lvlText w:val="o"/>
+      <w:lvlJc w:val="left"/>
+      <w:pPr>
+        <w:ind w:left="3600" w:hanging="360"/>
+      </w:pPr>
+      <w:rPr>
+        <w:rFonts w:ascii="Courier New" w:hAnsi="Courier New" w:cs="Courier New" w:hint="default"/>
+      </w:rPr>
+    </w:lvl>
+    <w:lvl w:ilvl="5" w:tplc="04090005" w:tentative="1">
+      <w:start w:val="1"/>
+      <w:numFmt w:val="bullet"/>
+      <w:lvlText w:val=""/>
+      <w:lvlJc w:val="left"/>
+      <w:pPr>
+        <w:ind w:left="4320" w:hanging="360"/>
+      </w:pPr>
+      <w:rPr>
+        <w:rFonts w:ascii="Wingdings" w:hAnsi="Wingdings" w:hint="default"/>
+      </w:rPr>
+    </w:lvl>
+    <w:lvl w:ilvl="6" w:tplc="04090001" w:tentative="1">
+      <w:start w:val="1"/>
+      <w:numFmt w:val="bullet"/>
+      <w:lvlText w:val=""/>
+      <w:lvlJc w:val="left"/>
+      <w:pPr>
+        <w:ind w:left="5040" w:hanging="360"/>
+      </w:pPr>
+      <w:rPr>
+        <w:rFonts w:ascii="Symbol" w:hAnsi="Symbol" w:hint="default"/>
+      </w:rPr>
+    </w:lvl>
+    <w:lvl w:ilvl="7" w:tplc="04090003" w:tentative="1">
+      <w:start w:val="1"/>
+      <w:numFmt w:val="bullet"/>
+      <w:lvlText w:val="o"/>
+      <w:lvlJc w:val="left"/>
+      <w:pPr>
+        <w:ind w:left="5760" w:hanging="360"/>
+      </w:pPr>
+      <w:rPr>
+        <w:rFonts w:ascii="Courier New" w:hAnsi="Courier New" w:cs="Courier New" w:hint="default"/>
+      </w:rPr>
+    </w:lvl>
+    <w:lvl w:ilvl="8" w:tplc="04090005" w:tentative="1">
+      <w:start w:val="1"/>
+      <w:numFmt w:val="bullet"/>
+      <w:lvlText w:val=""/>
+      <w:lvlJc w:val="left"/>
+      <w:pPr>
+        <w:ind w:left="6480" w:hanging="360"/>
+      </w:pPr>
+      <w:rPr>
+        <w:rFonts w:ascii="Wingdings" w:hAnsi="Wingdings" w:hint="default"/>
+      </w:rPr>
+    </w:lvl>
+  </w:abstractNum>
+  <w:abstractNum w:abstractNumId="4">
     <w:nsid w:val="489F3F9D"/>
     <w:multiLevelType w:val="hybridMultilevel"/>
     <w:tmpl w:val="3E944312"/>
@@ -3054,7 +6724,96 @@
       </w:rPr>
     </w:lvl>
   </w:abstractNum>
-  <w:abstractNum w:abstractNumId="4">
+  <w:abstractNum w:abstractNumId="5">
+    <w:nsid w:val="5D1251ED"/>
+    <w:multiLevelType w:val="hybridMultilevel"/>
+    <w:tmpl w:val="2F7054BA"/>
+    <w:lvl w:ilvl="0" w:tplc="0409000F">
+      <w:start w:val="1"/>
+      <w:numFmt w:val="decimal"/>
+      <w:lvlText w:val="%1."/>
+      <w:lvlJc w:val="left"/>
+      <w:pPr>
+        <w:ind w:left="720" w:hanging="360"/>
+      </w:pPr>
+      <w:rPr>
+        <w:rFonts w:hint="default"/>
+      </w:rPr>
+    </w:lvl>
+    <w:lvl w:ilvl="1" w:tplc="04090019" w:tentative="1">
+      <w:start w:val="1"/>
+      <w:numFmt w:val="lowerLetter"/>
+      <w:lvlText w:val="%2."/>
+      <w:lvlJc w:val="left"/>
+      <w:pPr>
+        <w:ind w:left="1440" w:hanging="360"/>
+      </w:pPr>
+    </w:lvl>
+    <w:lvl w:ilvl="2" w:tplc="0409001B" w:tentative="1">
+      <w:start w:val="1"/>
+      <w:numFmt w:val="lowerRoman"/>
+      <w:lvlText w:val="%3."/>
+      <w:lvlJc w:val="right"/>
+      <w:pPr>
+        <w:ind w:left="2160" w:hanging="180"/>
+      </w:pPr>
+    </w:lvl>
+    <w:lvl w:ilvl="3" w:tplc="0409000F" w:tentative="1">
+      <w:start w:val="1"/>
+      <w:numFmt w:val="decimal"/>
+      <w:lvlText w:val="%4."/>
+      <w:lvlJc w:val="left"/>
+      <w:pPr>
+        <w:ind w:left="2880" w:hanging="360"/>
+      </w:pPr>
+    </w:lvl>
+    <w:lvl w:ilvl="4" w:tplc="04090019" w:tentative="1">
+      <w:start w:val="1"/>
+      <w:numFmt w:val="lowerLetter"/>
+      <w:lvlText w:val="%5."/>
+      <w:lvlJc w:val="left"/>
+      <w:pPr>
+        <w:ind w:left="3600" w:hanging="360"/>
+      </w:pPr>
+    </w:lvl>
+    <w:lvl w:ilvl="5" w:tplc="0409001B" w:tentative="1">
+      <w:start w:val="1"/>
+      <w:numFmt w:val="lowerRoman"/>
+      <w:lvlText w:val="%6."/>
+      <w:lvlJc w:val="right"/>
+      <w:pPr>
+        <w:ind w:left="4320" w:hanging="180"/>
+      </w:pPr>
+    </w:lvl>
+    <w:lvl w:ilvl="6" w:tplc="0409000F" w:tentative="1">
+      <w:start w:val="1"/>
+      <w:numFmt w:val="decimal"/>
+      <w:lvlText w:val="%7."/>
+      <w:lvlJc w:val="left"/>
+      <w:pPr>
+        <w:ind w:left="5040" w:hanging="360"/>
+      </w:pPr>
+    </w:lvl>
+    <w:lvl w:ilvl="7" w:tplc="04090019" w:tentative="1">
+      <w:start w:val="1"/>
+      <w:numFmt w:val="lowerLetter"/>
+      <w:lvlText w:val="%8."/>
+      <w:lvlJc w:val="left"/>
+      <w:pPr>
+        <w:ind w:left="5760" w:hanging="360"/>
+      </w:pPr>
+    </w:lvl>
+    <w:lvl w:ilvl="8" w:tplc="0409001B" w:tentative="1">
+      <w:start w:val="1"/>
+      <w:numFmt w:val="lowerRoman"/>
+      <w:lvlText w:val="%9."/>
+      <w:lvlJc w:val="right"/>
+      <w:pPr>
+        <w:ind w:left="6480" w:hanging="180"/>
+      </w:pPr>
+    </w:lvl>
+  </w:abstractNum>
+  <w:abstractNum w:abstractNumId="6">
     <w:nsid w:val="6116654B"/>
     <w:multiLevelType w:val="hybridMultilevel"/>
     <w:tmpl w:val="63A04EAC"/>
@@ -3167,7 +6926,7 @@
       </w:rPr>
     </w:lvl>
   </w:abstractNum>
-  <w:abstractNum w:abstractNumId="5">
+  <w:abstractNum w:abstractNumId="7">
     <w:nsid w:val="6BFF661C"/>
     <w:multiLevelType w:val="hybridMultilevel"/>
     <w:tmpl w:val="E834A0E8"/>
@@ -3280,7 +7039,7 @@
       </w:rPr>
     </w:lvl>
   </w:abstractNum>
-  <w:abstractNum w:abstractNumId="6">
+  <w:abstractNum w:abstractNumId="8">
     <w:nsid w:val="6C0A0966"/>
     <w:multiLevelType w:val="hybridMultilevel"/>
     <w:tmpl w:val="7F60EBF0"/>
@@ -3297,6 +7056,232 @@
       </w:rPr>
     </w:lvl>
     <w:lvl w:ilvl="1" w:tplc="04090003" w:tentative="1">
+      <w:start w:val="1"/>
+      <w:numFmt w:val="bullet"/>
+      <w:lvlText w:val="o"/>
+      <w:lvlJc w:val="left"/>
+      <w:pPr>
+        <w:ind w:left="1440" w:hanging="360"/>
+      </w:pPr>
+      <w:rPr>
+        <w:rFonts w:ascii="Courier New" w:hAnsi="Courier New" w:cs="Courier New" w:hint="default"/>
+      </w:rPr>
+    </w:lvl>
+    <w:lvl w:ilvl="2" w:tplc="04090005" w:tentative="1">
+      <w:start w:val="1"/>
+      <w:numFmt w:val="bullet"/>
+      <w:lvlText w:val=""/>
+      <w:lvlJc w:val="left"/>
+      <w:pPr>
+        <w:ind w:left="2160" w:hanging="360"/>
+      </w:pPr>
+      <w:rPr>
+        <w:rFonts w:ascii="Wingdings" w:hAnsi="Wingdings" w:hint="default"/>
+      </w:rPr>
+    </w:lvl>
+    <w:lvl w:ilvl="3" w:tplc="04090001" w:tentative="1">
+      <w:start w:val="1"/>
+      <w:numFmt w:val="bullet"/>
+      <w:lvlText w:val=""/>
+      <w:lvlJc w:val="left"/>
+      <w:pPr>
+        <w:ind w:left="2880" w:hanging="360"/>
+      </w:pPr>
+      <w:rPr>
+        <w:rFonts w:ascii="Symbol" w:hAnsi="Symbol" w:hint="default"/>
+      </w:rPr>
+    </w:lvl>
+    <w:lvl w:ilvl="4" w:tplc="04090003" w:tentative="1">
+      <w:start w:val="1"/>
+      <w:numFmt w:val="bullet"/>
+      <w:lvlText w:val="o"/>
+      <w:lvlJc w:val="left"/>
+      <w:pPr>
+        <w:ind w:left="3600" w:hanging="360"/>
+      </w:pPr>
+      <w:rPr>
+        <w:rFonts w:ascii="Courier New" w:hAnsi="Courier New" w:cs="Courier New" w:hint="default"/>
+      </w:rPr>
+    </w:lvl>
+    <w:lvl w:ilvl="5" w:tplc="04090005" w:tentative="1">
+      <w:start w:val="1"/>
+      <w:numFmt w:val="bullet"/>
+      <w:lvlText w:val=""/>
+      <w:lvlJc w:val="left"/>
+      <w:pPr>
+        <w:ind w:left="4320" w:hanging="360"/>
+      </w:pPr>
+      <w:rPr>
+        <w:rFonts w:ascii="Wingdings" w:hAnsi="Wingdings" w:hint="default"/>
+      </w:rPr>
+    </w:lvl>
+    <w:lvl w:ilvl="6" w:tplc="04090001" w:tentative="1">
+      <w:start w:val="1"/>
+      <w:numFmt w:val="bullet"/>
+      <w:lvlText w:val=""/>
+      <w:lvlJc w:val="left"/>
+      <w:pPr>
+        <w:ind w:left="5040" w:hanging="360"/>
+      </w:pPr>
+      <w:rPr>
+        <w:rFonts w:ascii="Symbol" w:hAnsi="Symbol" w:hint="default"/>
+      </w:rPr>
+    </w:lvl>
+    <w:lvl w:ilvl="7" w:tplc="04090003" w:tentative="1">
+      <w:start w:val="1"/>
+      <w:numFmt w:val="bullet"/>
+      <w:lvlText w:val="o"/>
+      <w:lvlJc w:val="left"/>
+      <w:pPr>
+        <w:ind w:left="5760" w:hanging="360"/>
+      </w:pPr>
+      <w:rPr>
+        <w:rFonts w:ascii="Courier New" w:hAnsi="Courier New" w:cs="Courier New" w:hint="default"/>
+      </w:rPr>
+    </w:lvl>
+    <w:lvl w:ilvl="8" w:tplc="04090005" w:tentative="1">
+      <w:start w:val="1"/>
+      <w:numFmt w:val="bullet"/>
+      <w:lvlText w:val=""/>
+      <w:lvlJc w:val="left"/>
+      <w:pPr>
+        <w:ind w:left="6480" w:hanging="360"/>
+      </w:pPr>
+      <w:rPr>
+        <w:rFonts w:ascii="Wingdings" w:hAnsi="Wingdings" w:hint="default"/>
+      </w:rPr>
+    </w:lvl>
+  </w:abstractNum>
+  <w:abstractNum w:abstractNumId="9">
+    <w:nsid w:val="775D0D6A"/>
+    <w:multiLevelType w:val="hybridMultilevel"/>
+    <w:tmpl w:val="BA5600B2"/>
+    <w:lvl w:ilvl="0" w:tplc="04090001">
+      <w:start w:val="1"/>
+      <w:numFmt w:val="bullet"/>
+      <w:lvlText w:val=""/>
+      <w:lvlJc w:val="left"/>
+      <w:pPr>
+        <w:ind w:left="720" w:hanging="360"/>
+      </w:pPr>
+      <w:rPr>
+        <w:rFonts w:ascii="Symbol" w:hAnsi="Symbol" w:hint="default"/>
+      </w:rPr>
+    </w:lvl>
+    <w:lvl w:ilvl="1" w:tplc="04090003" w:tentative="1">
+      <w:start w:val="1"/>
+      <w:numFmt w:val="bullet"/>
+      <w:lvlText w:val="o"/>
+      <w:lvlJc w:val="left"/>
+      <w:pPr>
+        <w:ind w:left="1440" w:hanging="360"/>
+      </w:pPr>
+      <w:rPr>
+        <w:rFonts w:ascii="Courier New" w:hAnsi="Courier New" w:cs="Courier New" w:hint="default"/>
+      </w:rPr>
+    </w:lvl>
+    <w:lvl w:ilvl="2" w:tplc="04090005" w:tentative="1">
+      <w:start w:val="1"/>
+      <w:numFmt w:val="bullet"/>
+      <w:lvlText w:val=""/>
+      <w:lvlJc w:val="left"/>
+      <w:pPr>
+        <w:ind w:left="2160" w:hanging="360"/>
+      </w:pPr>
+      <w:rPr>
+        <w:rFonts w:ascii="Wingdings" w:hAnsi="Wingdings" w:hint="default"/>
+      </w:rPr>
+    </w:lvl>
+    <w:lvl w:ilvl="3" w:tplc="04090001" w:tentative="1">
+      <w:start w:val="1"/>
+      <w:numFmt w:val="bullet"/>
+      <w:lvlText w:val=""/>
+      <w:lvlJc w:val="left"/>
+      <w:pPr>
+        <w:ind w:left="2880" w:hanging="360"/>
+      </w:pPr>
+      <w:rPr>
+        <w:rFonts w:ascii="Symbol" w:hAnsi="Symbol" w:hint="default"/>
+      </w:rPr>
+    </w:lvl>
+    <w:lvl w:ilvl="4" w:tplc="04090003" w:tentative="1">
+      <w:start w:val="1"/>
+      <w:numFmt w:val="bullet"/>
+      <w:lvlText w:val="o"/>
+      <w:lvlJc w:val="left"/>
+      <w:pPr>
+        <w:ind w:left="3600" w:hanging="360"/>
+      </w:pPr>
+      <w:rPr>
+        <w:rFonts w:ascii="Courier New" w:hAnsi="Courier New" w:cs="Courier New" w:hint="default"/>
+      </w:rPr>
+    </w:lvl>
+    <w:lvl w:ilvl="5" w:tplc="04090005" w:tentative="1">
+      <w:start w:val="1"/>
+      <w:numFmt w:val="bullet"/>
+      <w:lvlText w:val=""/>
+      <w:lvlJc w:val="left"/>
+      <w:pPr>
+        <w:ind w:left="4320" w:hanging="360"/>
+      </w:pPr>
+      <w:rPr>
+        <w:rFonts w:ascii="Wingdings" w:hAnsi="Wingdings" w:hint="default"/>
+      </w:rPr>
+    </w:lvl>
+    <w:lvl w:ilvl="6" w:tplc="04090001" w:tentative="1">
+      <w:start w:val="1"/>
+      <w:numFmt w:val="bullet"/>
+      <w:lvlText w:val=""/>
+      <w:lvlJc w:val="left"/>
+      <w:pPr>
+        <w:ind w:left="5040" w:hanging="360"/>
+      </w:pPr>
+      <w:rPr>
+        <w:rFonts w:ascii="Symbol" w:hAnsi="Symbol" w:hint="default"/>
+      </w:rPr>
+    </w:lvl>
+    <w:lvl w:ilvl="7" w:tplc="04090003" w:tentative="1">
+      <w:start w:val="1"/>
+      <w:numFmt w:val="bullet"/>
+      <w:lvlText w:val="o"/>
+      <w:lvlJc w:val="left"/>
+      <w:pPr>
+        <w:ind w:left="5760" w:hanging="360"/>
+      </w:pPr>
+      <w:rPr>
+        <w:rFonts w:ascii="Courier New" w:hAnsi="Courier New" w:cs="Courier New" w:hint="default"/>
+      </w:rPr>
+    </w:lvl>
+    <w:lvl w:ilvl="8" w:tplc="04090005" w:tentative="1">
+      <w:start w:val="1"/>
+      <w:numFmt w:val="bullet"/>
+      <w:lvlText w:val=""/>
+      <w:lvlJc w:val="left"/>
+      <w:pPr>
+        <w:ind w:left="6480" w:hanging="360"/>
+      </w:pPr>
+      <w:rPr>
+        <w:rFonts w:ascii="Wingdings" w:hAnsi="Wingdings" w:hint="default"/>
+      </w:rPr>
+    </w:lvl>
+  </w:abstractNum>
+  <w:abstractNum w:abstractNumId="10">
+    <w:nsid w:val="7B025BE8"/>
+    <w:multiLevelType w:val="hybridMultilevel"/>
+    <w:tmpl w:val="5F18B96A"/>
+    <w:lvl w:ilvl="0" w:tplc="04090001">
+      <w:start w:val="1"/>
+      <w:numFmt w:val="bullet"/>
+      <w:lvlText w:val=""/>
+      <w:lvlJc w:val="left"/>
+      <w:pPr>
+        <w:ind w:left="720" w:hanging="360"/>
+      </w:pPr>
+      <w:rPr>
+        <w:rFonts w:ascii="Symbol" w:hAnsi="Symbol" w:hint="default"/>
+      </w:rPr>
+    </w:lvl>
+    <w:lvl w:ilvl="1" w:tplc="04090003">
       <w:start w:val="1"/>
       <w:numFmt w:val="bullet"/>
       <w:lvlText w:val="o"/>
@@ -3397,22 +7382,34 @@
     <w:abstractNumId w:val="1"/>
   </w:num>
   <w:num w:numId="2">
-    <w:abstractNumId w:val="6"/>
+    <w:abstractNumId w:val="8"/>
   </w:num>
   <w:num w:numId="3">
     <w:abstractNumId w:val="0"/>
   </w:num>
   <w:num w:numId="4">
-    <w:abstractNumId w:val="5"/>
+    <w:abstractNumId w:val="7"/>
   </w:num>
   <w:num w:numId="5">
-    <w:abstractNumId w:val="4"/>
+    <w:abstractNumId w:val="6"/>
   </w:num>
   <w:num w:numId="6">
     <w:abstractNumId w:val="2"/>
   </w:num>
   <w:num w:numId="7">
+    <w:abstractNumId w:val="4"/>
+  </w:num>
+  <w:num w:numId="8">
     <w:abstractNumId w:val="3"/>
+  </w:num>
+  <w:num w:numId="9">
+    <w:abstractNumId w:val="10"/>
+  </w:num>
+  <w:num w:numId="10">
+    <w:abstractNumId w:val="9"/>
+  </w:num>
+  <w:num w:numId="11">
+    <w:abstractNumId w:val="5"/>
   </w:num>
 </w:numbering>
 </file>
@@ -3577,6 +7574,26 @@
     <w:name w:val="Normal"/>
     <w:qFormat/>
   </w:style>
+  <w:style w:type="paragraph" w:styleId="Heading1">
+    <w:name w:val="heading 1"/>
+    <w:basedOn w:val="Normal"/>
+    <w:link w:val="Heading1Char"/>
+    <w:uiPriority w:val="9"/>
+    <w:qFormat/>
+    <w:rsid w:val="00EF737E"/>
+    <w:pPr>
+      <w:spacing w:before="100" w:beforeAutospacing="1" w:after="100" w:afterAutospacing="1" w:line="240" w:lineRule="auto"/>
+      <w:outlineLvl w:val="0"/>
+    </w:pPr>
+    <w:rPr>
+      <w:rFonts w:ascii="Times New Roman" w:eastAsia="Times New Roman" w:hAnsi="Times New Roman" w:cs="Times New Roman"/>
+      <w:b/>
+      <w:bCs/>
+      <w:kern w:val="36"/>
+      <w:sz w:val="48"/>
+      <w:szCs w:val="48"/>
+    </w:rPr>
+  </w:style>
   <w:style w:type="character" w:default="1" w:styleId="DefaultParagraphFont">
     <w:name w:val="Default Paragraph Font"/>
     <w:uiPriority w:val="1"/>
@@ -3640,6 +7657,107 @@
       <w:ind w:left="720"/>
       <w:contextualSpacing/>
     </w:pPr>
+  </w:style>
+  <w:style w:type="character" w:customStyle="1" w:styleId="Heading1Char">
+    <w:name w:val="Heading 1 Char"/>
+    <w:basedOn w:val="DefaultParagraphFont"/>
+    <w:link w:val="Heading1"/>
+    <w:uiPriority w:val="9"/>
+    <w:rsid w:val="00EF737E"/>
+    <w:rPr>
+      <w:rFonts w:ascii="Times New Roman" w:eastAsia="Times New Roman" w:hAnsi="Times New Roman" w:cs="Times New Roman"/>
+      <w:b/>
+      <w:bCs/>
+      <w:kern w:val="36"/>
+      <w:sz w:val="48"/>
+      <w:szCs w:val="48"/>
+    </w:rPr>
+  </w:style>
+  <w:style w:type="character" w:customStyle="1" w:styleId="type">
+    <w:name w:val="type"/>
+    <w:basedOn w:val="DefaultParagraphFont"/>
+    <w:rsid w:val="00EF737E"/>
+  </w:style>
+  <w:style w:type="character" w:styleId="Strong">
+    <w:name w:val="Strong"/>
+    <w:basedOn w:val="DefaultParagraphFont"/>
+    <w:uiPriority w:val="22"/>
+    <w:qFormat/>
+    <w:rsid w:val="00EF737E"/>
+    <w:rPr>
+      <w:b/>
+      <w:bCs/>
+    </w:rPr>
+  </w:style>
+  <w:style w:type="character" w:styleId="Hyperlink">
+    <w:name w:val="Hyperlink"/>
+    <w:basedOn w:val="DefaultParagraphFont"/>
+    <w:uiPriority w:val="99"/>
+    <w:semiHidden/>
+    <w:unhideWhenUsed/>
+    <w:rsid w:val="00EF737E"/>
+    <w:rPr>
+      <w:color w:val="0000FF"/>
+      <w:u w:val="single"/>
+    </w:rPr>
+  </w:style>
+  <w:style w:type="character" w:styleId="HTMLCode">
+    <w:name w:val="HTML Code"/>
+    <w:basedOn w:val="DefaultParagraphFont"/>
+    <w:uiPriority w:val="99"/>
+    <w:semiHidden/>
+    <w:unhideWhenUsed/>
+    <w:rsid w:val="00EF737E"/>
+    <w:rPr>
+      <w:rFonts w:ascii="Courier New" w:eastAsia="Times New Roman" w:hAnsi="Courier New" w:cs="Courier New"/>
+      <w:sz w:val="20"/>
+      <w:szCs w:val="20"/>
+    </w:rPr>
+  </w:style>
+  <w:style w:type="character" w:customStyle="1" w:styleId="initializer">
+    <w:name w:val="initializer"/>
+    <w:basedOn w:val="DefaultParagraphFont"/>
+    <w:rsid w:val="00EF737E"/>
+  </w:style>
+  <w:style w:type="paragraph" w:styleId="BalloonText">
+    <w:name w:val="Balloon Text"/>
+    <w:basedOn w:val="Normal"/>
+    <w:link w:val="BalloonTextChar"/>
+    <w:uiPriority w:val="99"/>
+    <w:semiHidden/>
+    <w:unhideWhenUsed/>
+    <w:rsid w:val="004C24AF"/>
+    <w:pPr>
+      <w:spacing w:after="0" w:line="240" w:lineRule="auto"/>
+    </w:pPr>
+    <w:rPr>
+      <w:rFonts w:ascii="Tahoma" w:hAnsi="Tahoma" w:cs="Tahoma"/>
+      <w:sz w:val="16"/>
+      <w:szCs w:val="16"/>
+    </w:rPr>
+  </w:style>
+  <w:style w:type="character" w:customStyle="1" w:styleId="BalloonTextChar">
+    <w:name w:val="Balloon Text Char"/>
+    <w:basedOn w:val="DefaultParagraphFont"/>
+    <w:link w:val="BalloonText"/>
+    <w:uiPriority w:val="99"/>
+    <w:semiHidden/>
+    <w:rsid w:val="004C24AF"/>
+    <w:rPr>
+      <w:rFonts w:ascii="Tahoma" w:hAnsi="Tahoma" w:cs="Tahoma"/>
+      <w:sz w:val="16"/>
+      <w:szCs w:val="16"/>
+    </w:rPr>
+  </w:style>
+  <w:style w:type="character" w:customStyle="1" w:styleId="key">
+    <w:name w:val="key"/>
+    <w:basedOn w:val="DefaultParagraphFont"/>
+    <w:rsid w:val="00312A81"/>
+  </w:style>
+  <w:style w:type="character" w:customStyle="1" w:styleId="value">
+    <w:name w:val="value"/>
+    <w:basedOn w:val="DefaultParagraphFont"/>
+    <w:rsid w:val="00312A81"/>
   </w:style>
 </w:styles>
 </file>
@@ -3804,6 +7922,26 @@
     <w:name w:val="Normal"/>
     <w:qFormat/>
   </w:style>
+  <w:style w:type="paragraph" w:styleId="Heading1">
+    <w:name w:val="heading 1"/>
+    <w:basedOn w:val="Normal"/>
+    <w:link w:val="Heading1Char"/>
+    <w:uiPriority w:val="9"/>
+    <w:qFormat/>
+    <w:rsid w:val="00EF737E"/>
+    <w:pPr>
+      <w:spacing w:before="100" w:beforeAutospacing="1" w:after="100" w:afterAutospacing="1" w:line="240" w:lineRule="auto"/>
+      <w:outlineLvl w:val="0"/>
+    </w:pPr>
+    <w:rPr>
+      <w:rFonts w:ascii="Times New Roman" w:eastAsia="Times New Roman" w:hAnsi="Times New Roman" w:cs="Times New Roman"/>
+      <w:b/>
+      <w:bCs/>
+      <w:kern w:val="36"/>
+      <w:sz w:val="48"/>
+      <w:szCs w:val="48"/>
+    </w:rPr>
+  </w:style>
   <w:style w:type="character" w:default="1" w:styleId="DefaultParagraphFont">
     <w:name w:val="Default Paragraph Font"/>
     <w:uiPriority w:val="1"/>
@@ -3867,6 +8005,107 @@
       <w:ind w:left="720"/>
       <w:contextualSpacing/>
     </w:pPr>
+  </w:style>
+  <w:style w:type="character" w:customStyle="1" w:styleId="Heading1Char">
+    <w:name w:val="Heading 1 Char"/>
+    <w:basedOn w:val="DefaultParagraphFont"/>
+    <w:link w:val="Heading1"/>
+    <w:uiPriority w:val="9"/>
+    <w:rsid w:val="00EF737E"/>
+    <w:rPr>
+      <w:rFonts w:ascii="Times New Roman" w:eastAsia="Times New Roman" w:hAnsi="Times New Roman" w:cs="Times New Roman"/>
+      <w:b/>
+      <w:bCs/>
+      <w:kern w:val="36"/>
+      <w:sz w:val="48"/>
+      <w:szCs w:val="48"/>
+    </w:rPr>
+  </w:style>
+  <w:style w:type="character" w:customStyle="1" w:styleId="type">
+    <w:name w:val="type"/>
+    <w:basedOn w:val="DefaultParagraphFont"/>
+    <w:rsid w:val="00EF737E"/>
+  </w:style>
+  <w:style w:type="character" w:styleId="Strong">
+    <w:name w:val="Strong"/>
+    <w:basedOn w:val="DefaultParagraphFont"/>
+    <w:uiPriority w:val="22"/>
+    <w:qFormat/>
+    <w:rsid w:val="00EF737E"/>
+    <w:rPr>
+      <w:b/>
+      <w:bCs/>
+    </w:rPr>
+  </w:style>
+  <w:style w:type="character" w:styleId="Hyperlink">
+    <w:name w:val="Hyperlink"/>
+    <w:basedOn w:val="DefaultParagraphFont"/>
+    <w:uiPriority w:val="99"/>
+    <w:semiHidden/>
+    <w:unhideWhenUsed/>
+    <w:rsid w:val="00EF737E"/>
+    <w:rPr>
+      <w:color w:val="0000FF"/>
+      <w:u w:val="single"/>
+    </w:rPr>
+  </w:style>
+  <w:style w:type="character" w:styleId="HTMLCode">
+    <w:name w:val="HTML Code"/>
+    <w:basedOn w:val="DefaultParagraphFont"/>
+    <w:uiPriority w:val="99"/>
+    <w:semiHidden/>
+    <w:unhideWhenUsed/>
+    <w:rsid w:val="00EF737E"/>
+    <w:rPr>
+      <w:rFonts w:ascii="Courier New" w:eastAsia="Times New Roman" w:hAnsi="Courier New" w:cs="Courier New"/>
+      <w:sz w:val="20"/>
+      <w:szCs w:val="20"/>
+    </w:rPr>
+  </w:style>
+  <w:style w:type="character" w:customStyle="1" w:styleId="initializer">
+    <w:name w:val="initializer"/>
+    <w:basedOn w:val="DefaultParagraphFont"/>
+    <w:rsid w:val="00EF737E"/>
+  </w:style>
+  <w:style w:type="paragraph" w:styleId="BalloonText">
+    <w:name w:val="Balloon Text"/>
+    <w:basedOn w:val="Normal"/>
+    <w:link w:val="BalloonTextChar"/>
+    <w:uiPriority w:val="99"/>
+    <w:semiHidden/>
+    <w:unhideWhenUsed/>
+    <w:rsid w:val="004C24AF"/>
+    <w:pPr>
+      <w:spacing w:after="0" w:line="240" w:lineRule="auto"/>
+    </w:pPr>
+    <w:rPr>
+      <w:rFonts w:ascii="Tahoma" w:hAnsi="Tahoma" w:cs="Tahoma"/>
+      <w:sz w:val="16"/>
+      <w:szCs w:val="16"/>
+    </w:rPr>
+  </w:style>
+  <w:style w:type="character" w:customStyle="1" w:styleId="BalloonTextChar">
+    <w:name w:val="Balloon Text Char"/>
+    <w:basedOn w:val="DefaultParagraphFont"/>
+    <w:link w:val="BalloonText"/>
+    <w:uiPriority w:val="99"/>
+    <w:semiHidden/>
+    <w:rsid w:val="004C24AF"/>
+    <w:rPr>
+      <w:rFonts w:ascii="Tahoma" w:hAnsi="Tahoma" w:cs="Tahoma"/>
+      <w:sz w:val="16"/>
+      <w:szCs w:val="16"/>
+    </w:rPr>
+  </w:style>
+  <w:style w:type="character" w:customStyle="1" w:styleId="key">
+    <w:name w:val="key"/>
+    <w:basedOn w:val="DefaultParagraphFont"/>
+    <w:rsid w:val="00312A81"/>
+  </w:style>
+  <w:style w:type="character" w:customStyle="1" w:styleId="value">
+    <w:name w:val="value"/>
+    <w:basedOn w:val="DefaultParagraphFont"/>
+    <w:rsid w:val="00312A81"/>
   </w:style>
 </w:styles>
 </file>

--- a/php.docx
+++ b/php.docx
@@ -3493,6 +3493,7 @@
       <w:r>
         <w:rPr>
           <w:noProof/>
+          <w:lang w:eastAsia="zh-CN"/>
         </w:rPr>
         <w:drawing>
           <wp:inline distT="0" distB="0" distL="0" distR="0" wp14:anchorId="71B34BC3" wp14:editId="54DDE850">
@@ -5654,443 +5655,1976 @@
         </w:rPr>
         <w:t>$result);</w:t>
       </w:r>
+    </w:p>
+    <w:p>
+      <w:pPr>
+        <w:spacing w:after="0"/>
+        <w:rPr>
+          <w:rFonts w:ascii="Helvetica" w:hAnsi="Helvetica" w:cs="Helvetica"/>
+          <w:color w:val="333333"/>
+          <w:shd w:val="clear" w:color="auto" w:fill="FFFFFF"/>
+        </w:rPr>
+      </w:pPr>
+      <w:r>
+        <w:rPr>
+          <w:rFonts w:ascii="Helvetica" w:hAnsi="Helvetica" w:cs="Helvetica"/>
+          <w:color w:val="333333"/>
+          <w:shd w:val="clear" w:color="auto" w:fill="FFFFFF"/>
+        </w:rPr>
+        <w:t xml:space="preserve">    </w:t>
+      </w:r>
+      <w:proofErr w:type="gramStart"/>
+      <w:r>
+        <w:rPr>
+          <w:rFonts w:ascii="Helvetica" w:hAnsi="Helvetica" w:cs="Helvetica"/>
+          <w:color w:val="333333"/>
+          <w:shd w:val="clear" w:color="auto" w:fill="FFFFFF"/>
+        </w:rPr>
+        <w:t>return</w:t>
+      </w:r>
+      <w:proofErr w:type="gramEnd"/>
+      <w:r>
+        <w:rPr>
+          <w:rFonts w:ascii="Helvetica" w:hAnsi="Helvetica" w:cs="Helvetica"/>
+          <w:color w:val="333333"/>
+          <w:shd w:val="clear" w:color="auto" w:fill="FFFFFF"/>
+        </w:rPr>
+        <w:t xml:space="preserve"> $result;</w:t>
+      </w:r>
+    </w:p>
+    <w:p>
+      <w:pPr>
+        <w:spacing w:after="0"/>
+        <w:rPr>
+          <w:rFonts w:ascii="Helvetica" w:hAnsi="Helvetica" w:cs="Helvetica"/>
+          <w:color w:val="333333"/>
+          <w:shd w:val="clear" w:color="auto" w:fill="FFFFFF"/>
+        </w:rPr>
+      </w:pPr>
+      <w:r>
+        <w:rPr>
+          <w:rFonts w:ascii="Helvetica" w:hAnsi="Helvetica" w:cs="Helvetica"/>
+          <w:color w:val="333333"/>
+          <w:shd w:val="clear" w:color="auto" w:fill="FFFFFF"/>
+        </w:rPr>
+        <w:t xml:space="preserve">  }</w:t>
+      </w:r>
+    </w:p>
+    <w:p>
+      <w:pPr>
+        <w:spacing w:after="0"/>
+        <w:rPr>
+          <w:rFonts w:ascii="Helvetica" w:hAnsi="Helvetica" w:cs="Helvetica"/>
+          <w:color w:val="333333"/>
+          <w:shd w:val="clear" w:color="auto" w:fill="FFFFFF"/>
+        </w:rPr>
+      </w:pPr>
+      <w:proofErr w:type="gramStart"/>
+      <w:r>
+        <w:rPr>
+          <w:rFonts w:ascii="Helvetica" w:hAnsi="Helvetica" w:cs="Helvetica"/>
+          <w:color w:val="333333"/>
+          <w:shd w:val="clear" w:color="auto" w:fill="FFFFFF"/>
+        </w:rPr>
+        <w:t>private</w:t>
+      </w:r>
+      <w:proofErr w:type="gramEnd"/>
+      <w:r>
+        <w:rPr>
+          <w:rFonts w:ascii="Helvetica" w:hAnsi="Helvetica" w:cs="Helvetica"/>
+          <w:color w:val="333333"/>
+          <w:shd w:val="clear" w:color="auto" w:fill="FFFFFF"/>
+        </w:rPr>
+        <w:t xml:space="preserve"> function </w:t>
+      </w:r>
+      <w:proofErr w:type="spellStart"/>
+      <w:r>
+        <w:rPr>
+          <w:rFonts w:ascii="Helvetica" w:hAnsi="Helvetica" w:cs="Helvetica"/>
+          <w:color w:val="333333"/>
+          <w:shd w:val="clear" w:color="auto" w:fill="FFFFFF"/>
+        </w:rPr>
+        <w:t>confirm_query</w:t>
+      </w:r>
+      <w:proofErr w:type="spellEnd"/>
+      <w:r>
+        <w:rPr>
+          <w:rFonts w:ascii="Helvetica" w:hAnsi="Helvetica" w:cs="Helvetica"/>
+          <w:color w:val="333333"/>
+          <w:shd w:val="clear" w:color="auto" w:fill="FFFFFF"/>
+        </w:rPr>
+        <w:t>($result) {</w:t>
+      </w:r>
+    </w:p>
+    <w:p>
+      <w:pPr>
+        <w:spacing w:after="0"/>
+        <w:rPr>
+          <w:rFonts w:ascii="Helvetica" w:hAnsi="Helvetica" w:cs="Helvetica"/>
+          <w:color w:val="333333"/>
+          <w:shd w:val="clear" w:color="auto" w:fill="FFFFFF"/>
+        </w:rPr>
+      </w:pPr>
+      <w:r>
+        <w:rPr>
+          <w:rFonts w:ascii="Helvetica" w:hAnsi="Helvetica" w:cs="Helvetica"/>
+          <w:color w:val="333333"/>
+          <w:shd w:val="clear" w:color="auto" w:fill="FFFFFF"/>
+        </w:rPr>
+        <w:t xml:space="preserve">    </w:t>
+      </w:r>
+      <w:proofErr w:type="gramStart"/>
+      <w:r>
+        <w:rPr>
+          <w:rFonts w:ascii="Helvetica" w:hAnsi="Helvetica" w:cs="Helvetica"/>
+          <w:color w:val="333333"/>
+          <w:shd w:val="clear" w:color="auto" w:fill="FFFFFF"/>
+        </w:rPr>
+        <w:t>if</w:t>
+      </w:r>
+      <w:proofErr w:type="gramEnd"/>
+      <w:r>
+        <w:rPr>
+          <w:rFonts w:ascii="Helvetica" w:hAnsi="Helvetica" w:cs="Helvetica"/>
+          <w:color w:val="333333"/>
+          <w:shd w:val="clear" w:color="auto" w:fill="FFFFFF"/>
+        </w:rPr>
+        <w:t xml:space="preserve"> (!$result) { die("Database query failed.");}}</w:t>
+      </w:r>
+    </w:p>
+    <w:p>
+      <w:pPr>
+        <w:spacing w:after="0"/>
+        <w:rPr>
+          <w:rFonts w:ascii="Helvetica" w:hAnsi="Helvetica" w:cs="Helvetica"/>
+          <w:color w:val="333333"/>
+          <w:shd w:val="clear" w:color="auto" w:fill="FFFFFF"/>
+        </w:rPr>
+      </w:pPr>
+      <w:r>
+        <w:rPr>
+          <w:rFonts w:ascii="Helvetica" w:hAnsi="Helvetica" w:cs="Helvetica"/>
+          <w:color w:val="333333"/>
+          <w:shd w:val="clear" w:color="auto" w:fill="FFFFFF"/>
+        </w:rPr>
+        <w:t xml:space="preserve">  </w:t>
+      </w:r>
+      <w:proofErr w:type="gramStart"/>
+      <w:r>
+        <w:rPr>
+          <w:rFonts w:ascii="Helvetica" w:hAnsi="Helvetica" w:cs="Helvetica"/>
+          <w:color w:val="333333"/>
+          <w:shd w:val="clear" w:color="auto" w:fill="FFFFFF"/>
+        </w:rPr>
+        <w:t>public</w:t>
+      </w:r>
+      <w:proofErr w:type="gramEnd"/>
+      <w:r>
+        <w:rPr>
+          <w:rFonts w:ascii="Helvetica" w:hAnsi="Helvetica" w:cs="Helvetica"/>
+          <w:color w:val="333333"/>
+          <w:shd w:val="clear" w:color="auto" w:fill="FFFFFF"/>
+        </w:rPr>
+        <w:t xml:space="preserve"> function </w:t>
+      </w:r>
+      <w:proofErr w:type="spellStart"/>
+      <w:r>
+        <w:rPr>
+          <w:rFonts w:ascii="Helvetica" w:hAnsi="Helvetica" w:cs="Helvetica"/>
+          <w:color w:val="333333"/>
+          <w:shd w:val="clear" w:color="auto" w:fill="FFFFFF"/>
+        </w:rPr>
+        <w:t>mysql_prep</w:t>
+      </w:r>
+      <w:proofErr w:type="spellEnd"/>
+      <w:r>
+        <w:rPr>
+          <w:rFonts w:ascii="Helvetica" w:hAnsi="Helvetica" w:cs="Helvetica"/>
+          <w:color w:val="333333"/>
+          <w:shd w:val="clear" w:color="auto" w:fill="FFFFFF"/>
+        </w:rPr>
+        <w:t>($string) {</w:t>
+      </w:r>
+    </w:p>
+    <w:p>
+      <w:pPr>
+        <w:spacing w:after="0"/>
+        <w:rPr>
+          <w:rFonts w:ascii="Helvetica" w:hAnsi="Helvetica" w:cs="Helvetica"/>
+          <w:color w:val="333333"/>
+          <w:shd w:val="clear" w:color="auto" w:fill="FFFFFF"/>
+        </w:rPr>
+      </w:pPr>
+      <w:r>
+        <w:rPr>
+          <w:rFonts w:ascii="Helvetica" w:hAnsi="Helvetica" w:cs="Helvetica"/>
+          <w:color w:val="333333"/>
+          <w:shd w:val="clear" w:color="auto" w:fill="FFFFFF"/>
+        </w:rPr>
+        <w:t xml:space="preserve">    $</w:t>
+      </w:r>
+      <w:proofErr w:type="spellStart"/>
+      <w:r>
+        <w:rPr>
+          <w:rFonts w:ascii="Helvetica" w:hAnsi="Helvetica" w:cs="Helvetica"/>
+          <w:color w:val="333333"/>
+          <w:shd w:val="clear" w:color="auto" w:fill="FFFFFF"/>
+        </w:rPr>
+        <w:t>escaped_string</w:t>
+      </w:r>
+      <w:proofErr w:type="spellEnd"/>
+      <w:r>
+        <w:rPr>
+          <w:rFonts w:ascii="Helvetica" w:hAnsi="Helvetica" w:cs="Helvetica"/>
+          <w:color w:val="333333"/>
+          <w:shd w:val="clear" w:color="auto" w:fill="FFFFFF"/>
+        </w:rPr>
+        <w:t xml:space="preserve"> = </w:t>
+      </w:r>
+      <w:proofErr w:type="spellStart"/>
+      <w:r>
+        <w:rPr>
+          <w:rFonts w:ascii="Helvetica" w:hAnsi="Helvetica" w:cs="Helvetica"/>
+          <w:color w:val="333333"/>
+          <w:shd w:val="clear" w:color="auto" w:fill="FFFFFF"/>
+        </w:rPr>
+        <w:t>mysqli_real_escape_</w:t>
+      </w:r>
+      <w:proofErr w:type="gramStart"/>
+      <w:r>
+        <w:rPr>
+          <w:rFonts w:ascii="Helvetica" w:hAnsi="Helvetica" w:cs="Helvetica"/>
+          <w:color w:val="333333"/>
+          <w:shd w:val="clear" w:color="auto" w:fill="FFFFFF"/>
+        </w:rPr>
+        <w:t>string</w:t>
+      </w:r>
+      <w:proofErr w:type="spellEnd"/>
+      <w:r>
+        <w:rPr>
+          <w:rFonts w:ascii="Helvetica" w:hAnsi="Helvetica" w:cs="Helvetica"/>
+          <w:color w:val="333333"/>
+          <w:shd w:val="clear" w:color="auto" w:fill="FFFFFF"/>
+        </w:rPr>
+        <w:t>(</w:t>
+      </w:r>
+      <w:proofErr w:type="gramEnd"/>
+      <w:r>
+        <w:rPr>
+          <w:rFonts w:ascii="Helvetica" w:hAnsi="Helvetica" w:cs="Helvetica"/>
+          <w:color w:val="333333"/>
+          <w:shd w:val="clear" w:color="auto" w:fill="FFFFFF"/>
+        </w:rPr>
+        <w:t>$this-&gt;connection, $string);</w:t>
+      </w:r>
+    </w:p>
+    <w:p>
+      <w:pPr>
+        <w:spacing w:after="0"/>
+        <w:rPr>
+          <w:rFonts w:ascii="Helvetica" w:hAnsi="Helvetica" w:cs="Helvetica"/>
+          <w:color w:val="333333"/>
+          <w:shd w:val="clear" w:color="auto" w:fill="FFFFFF"/>
+        </w:rPr>
+      </w:pPr>
+      <w:r>
+        <w:rPr>
+          <w:rFonts w:ascii="Helvetica" w:hAnsi="Helvetica" w:cs="Helvetica"/>
+          <w:color w:val="333333"/>
+          <w:shd w:val="clear" w:color="auto" w:fill="FFFFFF"/>
+        </w:rPr>
+        <w:lastRenderedPageBreak/>
+        <w:t xml:space="preserve">    </w:t>
+      </w:r>
+      <w:proofErr w:type="gramStart"/>
+      <w:r>
+        <w:rPr>
+          <w:rFonts w:ascii="Helvetica" w:hAnsi="Helvetica" w:cs="Helvetica"/>
+          <w:color w:val="333333"/>
+          <w:shd w:val="clear" w:color="auto" w:fill="FFFFFF"/>
+        </w:rPr>
+        <w:t>return</w:t>
+      </w:r>
+      <w:proofErr w:type="gramEnd"/>
+      <w:r>
+        <w:rPr>
+          <w:rFonts w:ascii="Helvetica" w:hAnsi="Helvetica" w:cs="Helvetica"/>
+          <w:color w:val="333333"/>
+          <w:shd w:val="clear" w:color="auto" w:fill="FFFFFF"/>
+        </w:rPr>
+        <w:t xml:space="preserve"> $</w:t>
+      </w:r>
+      <w:proofErr w:type="spellStart"/>
+      <w:r>
+        <w:rPr>
+          <w:rFonts w:ascii="Helvetica" w:hAnsi="Helvetica" w:cs="Helvetica"/>
+          <w:color w:val="333333"/>
+          <w:shd w:val="clear" w:color="auto" w:fill="FFFFFF"/>
+        </w:rPr>
+        <w:t>escaped_string</w:t>
+      </w:r>
+      <w:proofErr w:type="spellEnd"/>
+      <w:r>
+        <w:rPr>
+          <w:rFonts w:ascii="Helvetica" w:hAnsi="Helvetica" w:cs="Helvetica"/>
+          <w:color w:val="333333"/>
+          <w:shd w:val="clear" w:color="auto" w:fill="FFFFFF"/>
+        </w:rPr>
+        <w:t>;</w:t>
+      </w:r>
+    </w:p>
+    <w:p>
+      <w:pPr>
+        <w:spacing w:after="0"/>
+        <w:rPr>
+          <w:rFonts w:ascii="Helvetica" w:hAnsi="Helvetica" w:cs="Helvetica"/>
+          <w:color w:val="333333"/>
+          <w:shd w:val="clear" w:color="auto" w:fill="FFFFFF"/>
+        </w:rPr>
+      </w:pPr>
+      <w:r>
+        <w:rPr>
+          <w:rFonts w:ascii="Helvetica" w:hAnsi="Helvetica" w:cs="Helvetica"/>
+          <w:color w:val="333333"/>
+          <w:shd w:val="clear" w:color="auto" w:fill="FFFFFF"/>
+        </w:rPr>
+        <w:t xml:space="preserve">  }</w:t>
+      </w:r>
+    </w:p>
+    <w:p>
+      <w:pPr>
+        <w:spacing w:after="0"/>
+        <w:rPr>
+          <w:rFonts w:ascii="Helvetica" w:hAnsi="Helvetica" w:cs="Helvetica"/>
+          <w:color w:val="333333"/>
+          <w:shd w:val="clear" w:color="auto" w:fill="FFFFFF"/>
+        </w:rPr>
+      </w:pPr>
+      <w:r>
+        <w:rPr>
+          <w:rFonts w:ascii="Helvetica" w:hAnsi="Helvetica" w:cs="Helvetica"/>
+          <w:color w:val="333333"/>
+          <w:shd w:val="clear" w:color="auto" w:fill="FFFFFF"/>
+        </w:rPr>
+        <w:t xml:space="preserve">To make the string prepares the values for </w:t>
+      </w:r>
+      <w:proofErr w:type="spellStart"/>
+      <w:r>
+        <w:rPr>
+          <w:rFonts w:ascii="Helvetica" w:hAnsi="Helvetica" w:cs="Helvetica"/>
+          <w:color w:val="333333"/>
+          <w:shd w:val="clear" w:color="auto" w:fill="FFFFFF"/>
+        </w:rPr>
+        <w:t>sql</w:t>
+      </w:r>
+      <w:proofErr w:type="spellEnd"/>
+      <w:r>
+        <w:rPr>
+          <w:rFonts w:ascii="Helvetica" w:hAnsi="Helvetica" w:cs="Helvetica"/>
+          <w:color w:val="333333"/>
+          <w:shd w:val="clear" w:color="auto" w:fill="FFFFFF"/>
+        </w:rPr>
+        <w:t xml:space="preserve"> - clean and accessible</w:t>
+      </w:r>
+    </w:p>
+    <w:p>
+      <w:pPr>
+        <w:spacing w:after="0"/>
+        <w:rPr>
+          <w:rStyle w:val="dc-title"/>
+          <w:rFonts w:ascii="Helvetica" w:hAnsi="Helvetica" w:cs="Helvetica"/>
+          <w:color w:val="333333"/>
+          <w:shd w:val="clear" w:color="auto" w:fill="F2F2F2"/>
+        </w:rPr>
+      </w:pPr>
+      <w:proofErr w:type="spellStart"/>
+      <w:r>
+        <w:rPr>
+          <w:rStyle w:val="refname"/>
+          <w:rFonts w:ascii="Helvetica" w:hAnsi="Helvetica" w:cs="Helvetica"/>
+          <w:color w:val="333333"/>
+          <w:shd w:val="clear" w:color="auto" w:fill="F2F2F2"/>
+        </w:rPr>
+        <w:t>mysqli</w:t>
+      </w:r>
+      <w:proofErr w:type="spellEnd"/>
+      <w:r>
+        <w:rPr>
+          <w:rStyle w:val="refname"/>
+          <w:rFonts w:ascii="Helvetica" w:hAnsi="Helvetica" w:cs="Helvetica"/>
+          <w:color w:val="333333"/>
+          <w:shd w:val="clear" w:color="auto" w:fill="F2F2F2"/>
+        </w:rPr>
+        <w:t>::</w:t>
+      </w:r>
+      <w:proofErr w:type="spellStart"/>
+      <w:r>
+        <w:rPr>
+          <w:rStyle w:val="refname"/>
+          <w:rFonts w:ascii="Helvetica" w:hAnsi="Helvetica" w:cs="Helvetica"/>
+          <w:color w:val="333333"/>
+          <w:shd w:val="clear" w:color="auto" w:fill="F2F2F2"/>
+        </w:rPr>
+        <w:t>real_escape_string</w:t>
+      </w:r>
+      <w:proofErr w:type="spellEnd"/>
+      <w:r>
+        <w:rPr>
+          <w:rStyle w:val="apple-converted-space"/>
+          <w:rFonts w:ascii="Helvetica" w:hAnsi="Helvetica" w:cs="Helvetica"/>
+          <w:color w:val="333333"/>
+          <w:shd w:val="clear" w:color="auto" w:fill="F2F2F2"/>
+        </w:rPr>
+        <w:t> </w:t>
+      </w:r>
+      <w:r>
+        <w:rPr>
+          <w:rFonts w:ascii="Helvetica" w:hAnsi="Helvetica" w:cs="Helvetica"/>
+          <w:color w:val="333333"/>
+          <w:shd w:val="clear" w:color="auto" w:fill="F2F2F2"/>
+        </w:rPr>
+        <w:t>--</w:t>
+      </w:r>
+      <w:r>
+        <w:rPr>
+          <w:rStyle w:val="apple-converted-space"/>
+          <w:rFonts w:ascii="Helvetica" w:hAnsi="Helvetica" w:cs="Helvetica"/>
+          <w:color w:val="333333"/>
+          <w:shd w:val="clear" w:color="auto" w:fill="F2F2F2"/>
+        </w:rPr>
+        <w:t> </w:t>
+      </w:r>
+      <w:proofErr w:type="spellStart"/>
+      <w:r>
+        <w:rPr>
+          <w:rStyle w:val="refname"/>
+          <w:rFonts w:ascii="Helvetica" w:hAnsi="Helvetica" w:cs="Helvetica"/>
+          <w:color w:val="333333"/>
+          <w:shd w:val="clear" w:color="auto" w:fill="F2F2F2"/>
+        </w:rPr>
+        <w:t>mysqli_real_escape_string</w:t>
+      </w:r>
+      <w:proofErr w:type="spellEnd"/>
+      <w:r>
+        <w:rPr>
+          <w:rStyle w:val="apple-converted-space"/>
+          <w:rFonts w:ascii="Helvetica" w:hAnsi="Helvetica" w:cs="Helvetica"/>
+          <w:color w:val="333333"/>
+          <w:shd w:val="clear" w:color="auto" w:fill="F2F2F2"/>
+        </w:rPr>
+        <w:t> </w:t>
+      </w:r>
+      <w:r>
+        <w:rPr>
+          <w:rFonts w:ascii="Helvetica" w:hAnsi="Helvetica" w:cs="Helvetica"/>
+          <w:color w:val="333333"/>
+          <w:shd w:val="clear" w:color="auto" w:fill="F2F2F2"/>
+        </w:rPr>
+        <w:t>—</w:t>
+      </w:r>
+      <w:r>
+        <w:rPr>
+          <w:rStyle w:val="apple-converted-space"/>
+          <w:rFonts w:ascii="Helvetica" w:hAnsi="Helvetica" w:cs="Helvetica"/>
+          <w:color w:val="333333"/>
+          <w:shd w:val="clear" w:color="auto" w:fill="F2F2F2"/>
+        </w:rPr>
+        <w:t> </w:t>
+      </w:r>
+      <w:r>
+        <w:rPr>
+          <w:rStyle w:val="dc-title"/>
+          <w:rFonts w:ascii="Helvetica" w:hAnsi="Helvetica" w:cs="Helvetica"/>
+          <w:color w:val="333333"/>
+          <w:shd w:val="clear" w:color="auto" w:fill="F2F2F2"/>
+        </w:rPr>
+        <w:t>Escapes special characters in a string for use in an SQL statement, taking into account the current charset of the connection</w:t>
+      </w:r>
+    </w:p>
+    <w:p>
+      <w:pPr>
+        <w:spacing w:after="0"/>
+        <w:rPr>
+          <w:rStyle w:val="dc-title"/>
+          <w:rFonts w:ascii="Helvetica" w:hAnsi="Helvetica" w:cs="Helvetica"/>
+          <w:color w:val="333333"/>
+          <w:shd w:val="clear" w:color="auto" w:fill="F2F2F2"/>
+        </w:rPr>
+      </w:pPr>
+      <w:r>
+        <w:rPr>
+          <w:rStyle w:val="dc-title"/>
+          <w:rFonts w:ascii="Helvetica" w:hAnsi="Helvetica" w:cs="Helvetica"/>
+          <w:color w:val="333333"/>
+          <w:shd w:val="clear" w:color="auto" w:fill="F2F2F2"/>
+        </w:rPr>
+        <w:t xml:space="preserve">  // "database neutral" functions</w:t>
+      </w:r>
+    </w:p>
+    <w:p>
+      <w:pPr>
+        <w:spacing w:after="0"/>
+        <w:rPr>
+          <w:rStyle w:val="dc-title"/>
+          <w:rFonts w:ascii="Helvetica" w:hAnsi="Helvetica" w:cs="Helvetica"/>
+          <w:color w:val="333333"/>
+          <w:shd w:val="clear" w:color="auto" w:fill="F2F2F2"/>
+        </w:rPr>
+      </w:pPr>
+      <w:r>
+        <w:rPr>
+          <w:rStyle w:val="dc-title"/>
+          <w:rFonts w:ascii="Helvetica" w:hAnsi="Helvetica" w:cs="Helvetica"/>
+          <w:color w:val="333333"/>
+          <w:shd w:val="clear" w:color="auto" w:fill="F2F2F2"/>
+        </w:rPr>
+        <w:t xml:space="preserve">  </w:t>
+      </w:r>
+    </w:p>
+    <w:p>
+      <w:pPr>
+        <w:spacing w:after="0"/>
+        <w:rPr>
+          <w:rStyle w:val="dc-title"/>
+          <w:rFonts w:ascii="Helvetica" w:hAnsi="Helvetica" w:cs="Helvetica"/>
+          <w:color w:val="333333"/>
+          <w:shd w:val="clear" w:color="auto" w:fill="F2F2F2"/>
+        </w:rPr>
+      </w:pPr>
+      <w:r>
+        <w:rPr>
+          <w:rStyle w:val="dc-title"/>
+          <w:rFonts w:ascii="Helvetica" w:hAnsi="Helvetica" w:cs="Helvetica"/>
+          <w:color w:val="333333"/>
+          <w:shd w:val="clear" w:color="auto" w:fill="F2F2F2"/>
+        </w:rPr>
+        <w:t xml:space="preserve">  </w:t>
+      </w:r>
+      <w:proofErr w:type="gramStart"/>
+      <w:r>
+        <w:rPr>
+          <w:rStyle w:val="dc-title"/>
+          <w:rFonts w:ascii="Helvetica" w:hAnsi="Helvetica" w:cs="Helvetica"/>
+          <w:color w:val="333333"/>
+          <w:shd w:val="clear" w:color="auto" w:fill="F2F2F2"/>
+        </w:rPr>
+        <w:t>public</w:t>
+      </w:r>
+      <w:proofErr w:type="gramEnd"/>
+      <w:r>
+        <w:rPr>
+          <w:rStyle w:val="dc-title"/>
+          <w:rFonts w:ascii="Helvetica" w:hAnsi="Helvetica" w:cs="Helvetica"/>
+          <w:color w:val="333333"/>
+          <w:shd w:val="clear" w:color="auto" w:fill="F2F2F2"/>
+        </w:rPr>
+        <w:t xml:space="preserve"> function </w:t>
+      </w:r>
+      <w:proofErr w:type="spellStart"/>
+      <w:r>
+        <w:rPr>
+          <w:rStyle w:val="dc-title"/>
+          <w:rFonts w:ascii="Helvetica" w:hAnsi="Helvetica" w:cs="Helvetica"/>
+          <w:color w:val="333333"/>
+          <w:shd w:val="clear" w:color="auto" w:fill="F2F2F2"/>
+        </w:rPr>
+        <w:t>fetch_array</w:t>
+      </w:r>
+      <w:proofErr w:type="spellEnd"/>
+      <w:r>
+        <w:rPr>
+          <w:rStyle w:val="dc-title"/>
+          <w:rFonts w:ascii="Helvetica" w:hAnsi="Helvetica" w:cs="Helvetica"/>
+          <w:color w:val="333333"/>
+          <w:shd w:val="clear" w:color="auto" w:fill="F2F2F2"/>
+        </w:rPr>
+        <w:t>($</w:t>
+      </w:r>
+      <w:proofErr w:type="spellStart"/>
+      <w:r>
+        <w:rPr>
+          <w:rStyle w:val="dc-title"/>
+          <w:rFonts w:ascii="Helvetica" w:hAnsi="Helvetica" w:cs="Helvetica"/>
+          <w:color w:val="333333"/>
+          <w:shd w:val="clear" w:color="auto" w:fill="F2F2F2"/>
+        </w:rPr>
+        <w:t>result_set</w:t>
+      </w:r>
+      <w:proofErr w:type="spellEnd"/>
+      <w:r>
+        <w:rPr>
+          <w:rStyle w:val="dc-title"/>
+          <w:rFonts w:ascii="Helvetica" w:hAnsi="Helvetica" w:cs="Helvetica"/>
+          <w:color w:val="333333"/>
+          <w:shd w:val="clear" w:color="auto" w:fill="F2F2F2"/>
+        </w:rPr>
+        <w:t>) {</w:t>
+      </w:r>
+    </w:p>
+    <w:p>
+      <w:pPr>
+        <w:spacing w:after="0"/>
+        <w:rPr>
+          <w:rStyle w:val="dc-title"/>
+          <w:rFonts w:ascii="Helvetica" w:hAnsi="Helvetica" w:cs="Helvetica"/>
+          <w:color w:val="333333"/>
+          <w:shd w:val="clear" w:color="auto" w:fill="F2F2F2"/>
+        </w:rPr>
+      </w:pPr>
+      <w:r>
+        <w:rPr>
+          <w:rStyle w:val="dc-title"/>
+          <w:rFonts w:ascii="Helvetica" w:hAnsi="Helvetica" w:cs="Helvetica"/>
+          <w:color w:val="333333"/>
+          <w:shd w:val="clear" w:color="auto" w:fill="F2F2F2"/>
+        </w:rPr>
+        <w:t xml:space="preserve">    </w:t>
+      </w:r>
+      <w:proofErr w:type="gramStart"/>
+      <w:r>
+        <w:rPr>
+          <w:rStyle w:val="dc-title"/>
+          <w:rFonts w:ascii="Helvetica" w:hAnsi="Helvetica" w:cs="Helvetica"/>
+          <w:color w:val="333333"/>
+          <w:shd w:val="clear" w:color="auto" w:fill="F2F2F2"/>
+        </w:rPr>
+        <w:t>return</w:t>
+      </w:r>
+      <w:proofErr w:type="gramEnd"/>
+      <w:r>
+        <w:rPr>
+          <w:rStyle w:val="dc-title"/>
+          <w:rFonts w:ascii="Helvetica" w:hAnsi="Helvetica" w:cs="Helvetica"/>
+          <w:color w:val="333333"/>
+          <w:shd w:val="clear" w:color="auto" w:fill="F2F2F2"/>
+        </w:rPr>
+        <w:t xml:space="preserve"> </w:t>
+      </w:r>
+      <w:proofErr w:type="spellStart"/>
+      <w:r>
+        <w:rPr>
+          <w:rStyle w:val="dc-title"/>
+          <w:rFonts w:ascii="Helvetica" w:hAnsi="Helvetica" w:cs="Helvetica"/>
+          <w:color w:val="333333"/>
+          <w:shd w:val="clear" w:color="auto" w:fill="F2F2F2"/>
+        </w:rPr>
+        <w:t>mysqli_fetch_array</w:t>
+      </w:r>
+      <w:proofErr w:type="spellEnd"/>
+      <w:r>
+        <w:rPr>
+          <w:rStyle w:val="dc-title"/>
+          <w:rFonts w:ascii="Helvetica" w:hAnsi="Helvetica" w:cs="Helvetica"/>
+          <w:color w:val="333333"/>
+          <w:shd w:val="clear" w:color="auto" w:fill="F2F2F2"/>
+        </w:rPr>
+        <w:t>($</w:t>
+      </w:r>
+      <w:proofErr w:type="spellStart"/>
+      <w:r>
+        <w:rPr>
+          <w:rStyle w:val="dc-title"/>
+          <w:rFonts w:ascii="Helvetica" w:hAnsi="Helvetica" w:cs="Helvetica"/>
+          <w:color w:val="333333"/>
+          <w:shd w:val="clear" w:color="auto" w:fill="F2F2F2"/>
+        </w:rPr>
+        <w:t>result_set</w:t>
+      </w:r>
+      <w:proofErr w:type="spellEnd"/>
+      <w:r>
+        <w:rPr>
+          <w:rStyle w:val="dc-title"/>
+          <w:rFonts w:ascii="Helvetica" w:hAnsi="Helvetica" w:cs="Helvetica"/>
+          <w:color w:val="333333"/>
+          <w:shd w:val="clear" w:color="auto" w:fill="F2F2F2"/>
+        </w:rPr>
+        <w:t>);</w:t>
+      </w:r>
+    </w:p>
+    <w:p>
+      <w:pPr>
+        <w:spacing w:after="0"/>
+        <w:rPr>
+          <w:rStyle w:val="dc-title"/>
+          <w:rFonts w:ascii="Helvetica" w:hAnsi="Helvetica" w:cs="Helvetica"/>
+          <w:color w:val="333333"/>
+          <w:shd w:val="clear" w:color="auto" w:fill="F2F2F2"/>
+        </w:rPr>
+      </w:pPr>
+      <w:r>
+        <w:rPr>
+          <w:rStyle w:val="dc-title"/>
+          <w:rFonts w:ascii="Helvetica" w:hAnsi="Helvetica" w:cs="Helvetica"/>
+          <w:color w:val="333333"/>
+          <w:shd w:val="clear" w:color="auto" w:fill="F2F2F2"/>
+        </w:rPr>
+        <w:t xml:space="preserve">  }</w:t>
+      </w:r>
+    </w:p>
+    <w:p>
+      <w:pPr>
+        <w:spacing w:after="0"/>
+        <w:rPr>
+          <w:rStyle w:val="dc-title"/>
+          <w:rFonts w:ascii="Helvetica" w:hAnsi="Helvetica" w:cs="Helvetica"/>
+          <w:color w:val="333333"/>
+          <w:shd w:val="clear" w:color="auto" w:fill="F2F2F2"/>
+        </w:rPr>
+      </w:pPr>
+    </w:p>
+    <w:p>
+      <w:pPr>
+        <w:spacing w:after="0"/>
+        <w:rPr>
+          <w:rStyle w:val="dc-title"/>
+          <w:rFonts w:ascii="Helvetica" w:hAnsi="Helvetica" w:cs="Helvetica"/>
+          <w:color w:val="333333"/>
+          <w:shd w:val="clear" w:color="auto" w:fill="F2F2F2"/>
+        </w:rPr>
+      </w:pPr>
+      <w:r>
+        <w:rPr>
+          <w:rStyle w:val="dc-title"/>
+          <w:rFonts w:ascii="Helvetica" w:hAnsi="Helvetica" w:cs="Helvetica"/>
+          <w:color w:val="333333"/>
+          <w:shd w:val="clear" w:color="auto" w:fill="F2F2F2"/>
+        </w:rPr>
+        <w:t xml:space="preserve">  </w:t>
+      </w:r>
+      <w:proofErr w:type="gramStart"/>
+      <w:r>
+        <w:rPr>
+          <w:rStyle w:val="dc-title"/>
+          <w:rFonts w:ascii="Helvetica" w:hAnsi="Helvetica" w:cs="Helvetica"/>
+          <w:color w:val="333333"/>
+          <w:shd w:val="clear" w:color="auto" w:fill="F2F2F2"/>
+        </w:rPr>
+        <w:t>public</w:t>
+      </w:r>
+      <w:proofErr w:type="gramEnd"/>
+      <w:r>
+        <w:rPr>
+          <w:rStyle w:val="dc-title"/>
+          <w:rFonts w:ascii="Helvetica" w:hAnsi="Helvetica" w:cs="Helvetica"/>
+          <w:color w:val="333333"/>
+          <w:shd w:val="clear" w:color="auto" w:fill="F2F2F2"/>
+        </w:rPr>
+        <w:t xml:space="preserve"> function </w:t>
+      </w:r>
+      <w:proofErr w:type="spellStart"/>
+      <w:r>
+        <w:rPr>
+          <w:rStyle w:val="dc-title"/>
+          <w:rFonts w:ascii="Helvetica" w:hAnsi="Helvetica" w:cs="Helvetica"/>
+          <w:color w:val="333333"/>
+          <w:shd w:val="clear" w:color="auto" w:fill="F2F2F2"/>
+        </w:rPr>
+        <w:t>num_rows</w:t>
+      </w:r>
+      <w:proofErr w:type="spellEnd"/>
+      <w:r>
+        <w:rPr>
+          <w:rStyle w:val="dc-title"/>
+          <w:rFonts w:ascii="Helvetica" w:hAnsi="Helvetica" w:cs="Helvetica"/>
+          <w:color w:val="333333"/>
+          <w:shd w:val="clear" w:color="auto" w:fill="F2F2F2"/>
+        </w:rPr>
+        <w:t>($</w:t>
+      </w:r>
+      <w:proofErr w:type="spellStart"/>
+      <w:r>
+        <w:rPr>
+          <w:rStyle w:val="dc-title"/>
+          <w:rFonts w:ascii="Helvetica" w:hAnsi="Helvetica" w:cs="Helvetica"/>
+          <w:color w:val="333333"/>
+          <w:shd w:val="clear" w:color="auto" w:fill="F2F2F2"/>
+        </w:rPr>
+        <w:t>result_set</w:t>
+      </w:r>
+      <w:proofErr w:type="spellEnd"/>
+      <w:r>
+        <w:rPr>
+          <w:rStyle w:val="dc-title"/>
+          <w:rFonts w:ascii="Helvetica" w:hAnsi="Helvetica" w:cs="Helvetica"/>
+          <w:color w:val="333333"/>
+          <w:shd w:val="clear" w:color="auto" w:fill="F2F2F2"/>
+        </w:rPr>
+        <w:t>) {</w:t>
+      </w:r>
+    </w:p>
+    <w:p>
+      <w:pPr>
+        <w:spacing w:after="0"/>
+        <w:rPr>
+          <w:rStyle w:val="dc-title"/>
+          <w:rFonts w:ascii="Helvetica" w:hAnsi="Helvetica" w:cs="Helvetica"/>
+          <w:color w:val="333333"/>
+          <w:shd w:val="clear" w:color="auto" w:fill="F2F2F2"/>
+        </w:rPr>
+      </w:pPr>
+      <w:r>
+        <w:rPr>
+          <w:rStyle w:val="dc-title"/>
+          <w:rFonts w:ascii="Helvetica" w:hAnsi="Helvetica" w:cs="Helvetica"/>
+          <w:color w:val="333333"/>
+          <w:shd w:val="clear" w:color="auto" w:fill="F2F2F2"/>
+        </w:rPr>
+        <w:t xml:space="preserve">    </w:t>
+      </w:r>
+      <w:proofErr w:type="gramStart"/>
+      <w:r>
+        <w:rPr>
+          <w:rStyle w:val="dc-title"/>
+          <w:rFonts w:ascii="Helvetica" w:hAnsi="Helvetica" w:cs="Helvetica"/>
+          <w:color w:val="333333"/>
+          <w:shd w:val="clear" w:color="auto" w:fill="F2F2F2"/>
+        </w:rPr>
+        <w:t>return</w:t>
+      </w:r>
+      <w:proofErr w:type="gramEnd"/>
+      <w:r>
+        <w:rPr>
+          <w:rStyle w:val="dc-title"/>
+          <w:rFonts w:ascii="Helvetica" w:hAnsi="Helvetica" w:cs="Helvetica"/>
+          <w:color w:val="333333"/>
+          <w:shd w:val="clear" w:color="auto" w:fill="F2F2F2"/>
+        </w:rPr>
+        <w:t xml:space="preserve"> </w:t>
+      </w:r>
+      <w:proofErr w:type="spellStart"/>
+      <w:r>
+        <w:rPr>
+          <w:rStyle w:val="dc-title"/>
+          <w:rFonts w:ascii="Helvetica" w:hAnsi="Helvetica" w:cs="Helvetica"/>
+          <w:color w:val="333333"/>
+          <w:shd w:val="clear" w:color="auto" w:fill="F2F2F2"/>
+        </w:rPr>
+        <w:t>mysqli_num_rows</w:t>
+      </w:r>
+      <w:proofErr w:type="spellEnd"/>
+      <w:r>
+        <w:rPr>
+          <w:rStyle w:val="dc-title"/>
+          <w:rFonts w:ascii="Helvetica" w:hAnsi="Helvetica" w:cs="Helvetica"/>
+          <w:color w:val="333333"/>
+          <w:shd w:val="clear" w:color="auto" w:fill="F2F2F2"/>
+        </w:rPr>
+        <w:t>($</w:t>
+      </w:r>
+      <w:proofErr w:type="spellStart"/>
+      <w:r>
+        <w:rPr>
+          <w:rStyle w:val="dc-title"/>
+          <w:rFonts w:ascii="Helvetica" w:hAnsi="Helvetica" w:cs="Helvetica"/>
+          <w:color w:val="333333"/>
+          <w:shd w:val="clear" w:color="auto" w:fill="F2F2F2"/>
+        </w:rPr>
+        <w:t>result_set</w:t>
+      </w:r>
+      <w:proofErr w:type="spellEnd"/>
+      <w:r>
+        <w:rPr>
+          <w:rStyle w:val="dc-title"/>
+          <w:rFonts w:ascii="Helvetica" w:hAnsi="Helvetica" w:cs="Helvetica"/>
+          <w:color w:val="333333"/>
+          <w:shd w:val="clear" w:color="auto" w:fill="F2F2F2"/>
+        </w:rPr>
+        <w:t>);</w:t>
+      </w:r>
+    </w:p>
+    <w:p>
+      <w:pPr>
+        <w:spacing w:after="0"/>
+        <w:rPr>
+          <w:rStyle w:val="dc-title"/>
+          <w:rFonts w:ascii="Helvetica" w:hAnsi="Helvetica" w:cs="Helvetica"/>
+          <w:color w:val="333333"/>
+          <w:shd w:val="clear" w:color="auto" w:fill="F2F2F2"/>
+        </w:rPr>
+      </w:pPr>
+      <w:r>
+        <w:rPr>
+          <w:rStyle w:val="dc-title"/>
+          <w:rFonts w:ascii="Helvetica" w:hAnsi="Helvetica" w:cs="Helvetica"/>
+          <w:color w:val="333333"/>
+          <w:shd w:val="clear" w:color="auto" w:fill="F2F2F2"/>
+        </w:rPr>
+        <w:t xml:space="preserve">  }</w:t>
+      </w:r>
+    </w:p>
+    <w:p>
+      <w:pPr>
+        <w:spacing w:after="0"/>
+        <w:rPr>
+          <w:rStyle w:val="dc-title"/>
+          <w:rFonts w:ascii="Helvetica" w:hAnsi="Helvetica" w:cs="Helvetica"/>
+          <w:color w:val="333333"/>
+          <w:shd w:val="clear" w:color="auto" w:fill="F2F2F2"/>
+        </w:rPr>
+      </w:pPr>
+    </w:p>
+    <w:p>
+      <w:pPr>
+        <w:spacing w:after="0"/>
+        <w:rPr>
+          <w:rStyle w:val="dc-title"/>
+          <w:rFonts w:ascii="Helvetica" w:hAnsi="Helvetica" w:cs="Helvetica"/>
+          <w:color w:val="333333"/>
+          <w:shd w:val="clear" w:color="auto" w:fill="F2F2F2"/>
+        </w:rPr>
+      </w:pPr>
+      <w:r>
+        <w:rPr>
+          <w:rStyle w:val="dc-title"/>
+          <w:rFonts w:ascii="Helvetica" w:hAnsi="Helvetica" w:cs="Helvetica"/>
+          <w:color w:val="333333"/>
+          <w:shd w:val="clear" w:color="auto" w:fill="F2F2F2"/>
+        </w:rPr>
+        <w:t xml:space="preserve">  </w:t>
+      </w:r>
+      <w:proofErr w:type="gramStart"/>
+      <w:r>
+        <w:rPr>
+          <w:rStyle w:val="dc-title"/>
+          <w:rFonts w:ascii="Helvetica" w:hAnsi="Helvetica" w:cs="Helvetica"/>
+          <w:color w:val="333333"/>
+          <w:shd w:val="clear" w:color="auto" w:fill="F2F2F2"/>
+        </w:rPr>
+        <w:t>public</w:t>
+      </w:r>
+      <w:proofErr w:type="gramEnd"/>
+      <w:r>
+        <w:rPr>
+          <w:rStyle w:val="dc-title"/>
+          <w:rFonts w:ascii="Helvetica" w:hAnsi="Helvetica" w:cs="Helvetica"/>
+          <w:color w:val="333333"/>
+          <w:shd w:val="clear" w:color="auto" w:fill="F2F2F2"/>
+        </w:rPr>
+        <w:t xml:space="preserve"> function </w:t>
+      </w:r>
+      <w:proofErr w:type="spellStart"/>
+      <w:r>
+        <w:rPr>
+          <w:rStyle w:val="dc-title"/>
+          <w:rFonts w:ascii="Helvetica" w:hAnsi="Helvetica" w:cs="Helvetica"/>
+          <w:color w:val="333333"/>
+          <w:shd w:val="clear" w:color="auto" w:fill="F2F2F2"/>
+        </w:rPr>
+        <w:t>insert_id</w:t>
+      </w:r>
+      <w:proofErr w:type="spellEnd"/>
+      <w:r>
+        <w:rPr>
+          <w:rStyle w:val="dc-title"/>
+          <w:rFonts w:ascii="Helvetica" w:hAnsi="Helvetica" w:cs="Helvetica"/>
+          <w:color w:val="333333"/>
+          <w:shd w:val="clear" w:color="auto" w:fill="F2F2F2"/>
+        </w:rPr>
+        <w:t>() {</w:t>
+      </w:r>
+    </w:p>
+    <w:p>
+      <w:pPr>
+        <w:spacing w:after="0"/>
+        <w:rPr>
+          <w:rStyle w:val="dc-title"/>
+          <w:rFonts w:ascii="Helvetica" w:hAnsi="Helvetica" w:cs="Helvetica"/>
+          <w:color w:val="333333"/>
+          <w:shd w:val="clear" w:color="auto" w:fill="F2F2F2"/>
+        </w:rPr>
+      </w:pPr>
+      <w:r>
+        <w:rPr>
+          <w:rStyle w:val="dc-title"/>
+          <w:rFonts w:ascii="Helvetica" w:hAnsi="Helvetica" w:cs="Helvetica"/>
+          <w:color w:val="333333"/>
+          <w:shd w:val="clear" w:color="auto" w:fill="F2F2F2"/>
+        </w:rPr>
+        <w:t xml:space="preserve">    // get the last id inserted over the current </w:t>
+      </w:r>
+      <w:proofErr w:type="spellStart"/>
+      <w:r>
+        <w:rPr>
+          <w:rStyle w:val="dc-title"/>
+          <w:rFonts w:ascii="Helvetica" w:hAnsi="Helvetica" w:cs="Helvetica"/>
+          <w:color w:val="333333"/>
+          <w:shd w:val="clear" w:color="auto" w:fill="F2F2F2"/>
+        </w:rPr>
+        <w:t>db</w:t>
+      </w:r>
+      <w:proofErr w:type="spellEnd"/>
+      <w:r>
+        <w:rPr>
+          <w:rStyle w:val="dc-title"/>
+          <w:rFonts w:ascii="Helvetica" w:hAnsi="Helvetica" w:cs="Helvetica"/>
+          <w:color w:val="333333"/>
+          <w:shd w:val="clear" w:color="auto" w:fill="F2F2F2"/>
+        </w:rPr>
+        <w:t xml:space="preserve"> connection</w:t>
+      </w:r>
+    </w:p>
+    <w:p>
+      <w:pPr>
+        <w:spacing w:after="0"/>
+        <w:rPr>
+          <w:rStyle w:val="dc-title"/>
+          <w:rFonts w:ascii="Helvetica" w:hAnsi="Helvetica" w:cs="Helvetica"/>
+          <w:color w:val="333333"/>
+          <w:shd w:val="clear" w:color="auto" w:fill="F2F2F2"/>
+        </w:rPr>
+      </w:pPr>
+      <w:r>
+        <w:rPr>
+          <w:rStyle w:val="dc-title"/>
+          <w:rFonts w:ascii="Helvetica" w:hAnsi="Helvetica" w:cs="Helvetica"/>
+          <w:color w:val="333333"/>
+          <w:shd w:val="clear" w:color="auto" w:fill="F2F2F2"/>
+        </w:rPr>
+        <w:t xml:space="preserve">    </w:t>
+      </w:r>
+      <w:proofErr w:type="gramStart"/>
+      <w:r>
+        <w:rPr>
+          <w:rStyle w:val="dc-title"/>
+          <w:rFonts w:ascii="Helvetica" w:hAnsi="Helvetica" w:cs="Helvetica"/>
+          <w:color w:val="333333"/>
+          <w:shd w:val="clear" w:color="auto" w:fill="F2F2F2"/>
+        </w:rPr>
+        <w:t>return</w:t>
+      </w:r>
+      <w:proofErr w:type="gramEnd"/>
+      <w:r>
+        <w:rPr>
+          <w:rStyle w:val="dc-title"/>
+          <w:rFonts w:ascii="Helvetica" w:hAnsi="Helvetica" w:cs="Helvetica"/>
+          <w:color w:val="333333"/>
+          <w:shd w:val="clear" w:color="auto" w:fill="F2F2F2"/>
+        </w:rPr>
+        <w:t xml:space="preserve"> </w:t>
+      </w:r>
+      <w:proofErr w:type="spellStart"/>
+      <w:r>
+        <w:rPr>
+          <w:rStyle w:val="dc-title"/>
+          <w:rFonts w:ascii="Helvetica" w:hAnsi="Helvetica" w:cs="Helvetica"/>
+          <w:color w:val="333333"/>
+          <w:shd w:val="clear" w:color="auto" w:fill="F2F2F2"/>
+        </w:rPr>
+        <w:t>mysqli_insert_id</w:t>
+      </w:r>
+      <w:proofErr w:type="spellEnd"/>
+      <w:r>
+        <w:rPr>
+          <w:rStyle w:val="dc-title"/>
+          <w:rFonts w:ascii="Helvetica" w:hAnsi="Helvetica" w:cs="Helvetica"/>
+          <w:color w:val="333333"/>
+          <w:shd w:val="clear" w:color="auto" w:fill="F2F2F2"/>
+        </w:rPr>
+        <w:t>($this-&gt;connection);</w:t>
+      </w:r>
+    </w:p>
+    <w:p>
+      <w:pPr>
+        <w:spacing w:after="0"/>
+        <w:rPr>
+          <w:rStyle w:val="dc-title"/>
+          <w:rFonts w:ascii="Helvetica" w:hAnsi="Helvetica" w:cs="Helvetica"/>
+          <w:color w:val="333333"/>
+          <w:shd w:val="clear" w:color="auto" w:fill="F2F2F2"/>
+        </w:rPr>
+      </w:pPr>
+      <w:r>
+        <w:rPr>
+          <w:rStyle w:val="dc-title"/>
+          <w:rFonts w:ascii="Helvetica" w:hAnsi="Helvetica" w:cs="Helvetica"/>
+          <w:color w:val="333333"/>
+          <w:shd w:val="clear" w:color="auto" w:fill="F2F2F2"/>
+        </w:rPr>
+        <w:t xml:space="preserve">  }</w:t>
+      </w:r>
+    </w:p>
+    <w:p>
+      <w:pPr>
+        <w:spacing w:after="0"/>
+        <w:rPr>
+          <w:rStyle w:val="dc-title"/>
+          <w:rFonts w:ascii="Helvetica" w:hAnsi="Helvetica" w:cs="Helvetica"/>
+          <w:color w:val="333333"/>
+          <w:shd w:val="clear" w:color="auto" w:fill="F2F2F2"/>
+        </w:rPr>
+      </w:pPr>
+    </w:p>
+    <w:p>
+      <w:pPr>
+        <w:spacing w:after="0"/>
+        <w:rPr>
+          <w:rStyle w:val="dc-title"/>
+          <w:rFonts w:ascii="Helvetica" w:hAnsi="Helvetica" w:cs="Helvetica"/>
+          <w:color w:val="333333"/>
+          <w:shd w:val="clear" w:color="auto" w:fill="F2F2F2"/>
+        </w:rPr>
+      </w:pPr>
+      <w:r>
+        <w:rPr>
+          <w:rStyle w:val="dc-title"/>
+          <w:rFonts w:ascii="Helvetica" w:hAnsi="Helvetica" w:cs="Helvetica"/>
+          <w:color w:val="333333"/>
+          <w:shd w:val="clear" w:color="auto" w:fill="F2F2F2"/>
+        </w:rPr>
+        <w:t xml:space="preserve">  </w:t>
+      </w:r>
+      <w:proofErr w:type="gramStart"/>
+      <w:r>
+        <w:rPr>
+          <w:rStyle w:val="dc-title"/>
+          <w:rFonts w:ascii="Helvetica" w:hAnsi="Helvetica" w:cs="Helvetica"/>
+          <w:color w:val="333333"/>
+          <w:shd w:val="clear" w:color="auto" w:fill="F2F2F2"/>
+        </w:rPr>
+        <w:t>public</w:t>
+      </w:r>
+      <w:proofErr w:type="gramEnd"/>
+      <w:r>
+        <w:rPr>
+          <w:rStyle w:val="dc-title"/>
+          <w:rFonts w:ascii="Helvetica" w:hAnsi="Helvetica" w:cs="Helvetica"/>
+          <w:color w:val="333333"/>
+          <w:shd w:val="clear" w:color="auto" w:fill="F2F2F2"/>
+        </w:rPr>
+        <w:t xml:space="preserve"> function </w:t>
+      </w:r>
+      <w:proofErr w:type="spellStart"/>
+      <w:r>
+        <w:rPr>
+          <w:rStyle w:val="dc-title"/>
+          <w:rFonts w:ascii="Helvetica" w:hAnsi="Helvetica" w:cs="Helvetica"/>
+          <w:color w:val="333333"/>
+          <w:shd w:val="clear" w:color="auto" w:fill="F2F2F2"/>
+        </w:rPr>
+        <w:t>affected_rows</w:t>
+      </w:r>
+      <w:proofErr w:type="spellEnd"/>
+      <w:r>
+        <w:rPr>
+          <w:rStyle w:val="dc-title"/>
+          <w:rFonts w:ascii="Helvetica" w:hAnsi="Helvetica" w:cs="Helvetica"/>
+          <w:color w:val="333333"/>
+          <w:shd w:val="clear" w:color="auto" w:fill="F2F2F2"/>
+        </w:rPr>
+        <w:t>() {</w:t>
+      </w:r>
+    </w:p>
+    <w:p>
+      <w:pPr>
+        <w:spacing w:after="0"/>
+        <w:rPr>
+          <w:rStyle w:val="dc-title"/>
+          <w:rFonts w:ascii="Helvetica" w:hAnsi="Helvetica" w:cs="Helvetica"/>
+          <w:color w:val="333333"/>
+          <w:shd w:val="clear" w:color="auto" w:fill="F2F2F2"/>
+        </w:rPr>
+      </w:pPr>
+      <w:r>
+        <w:rPr>
+          <w:rStyle w:val="dc-title"/>
+          <w:rFonts w:ascii="Helvetica" w:hAnsi="Helvetica" w:cs="Helvetica"/>
+          <w:color w:val="333333"/>
+          <w:shd w:val="clear" w:color="auto" w:fill="F2F2F2"/>
+        </w:rPr>
+        <w:t xml:space="preserve">    </w:t>
+      </w:r>
+      <w:proofErr w:type="gramStart"/>
+      <w:r>
+        <w:rPr>
+          <w:rStyle w:val="dc-title"/>
+          <w:rFonts w:ascii="Helvetica" w:hAnsi="Helvetica" w:cs="Helvetica"/>
+          <w:color w:val="333333"/>
+          <w:shd w:val="clear" w:color="auto" w:fill="F2F2F2"/>
+        </w:rPr>
+        <w:t>return</w:t>
+      </w:r>
+      <w:proofErr w:type="gramEnd"/>
+      <w:r>
+        <w:rPr>
+          <w:rStyle w:val="dc-title"/>
+          <w:rFonts w:ascii="Helvetica" w:hAnsi="Helvetica" w:cs="Helvetica"/>
+          <w:color w:val="333333"/>
+          <w:shd w:val="clear" w:color="auto" w:fill="F2F2F2"/>
+        </w:rPr>
+        <w:t xml:space="preserve"> </w:t>
+      </w:r>
+      <w:proofErr w:type="spellStart"/>
+      <w:r>
+        <w:rPr>
+          <w:rStyle w:val="dc-title"/>
+          <w:rFonts w:ascii="Helvetica" w:hAnsi="Helvetica" w:cs="Helvetica"/>
+          <w:color w:val="333333"/>
+          <w:shd w:val="clear" w:color="auto" w:fill="F2F2F2"/>
+        </w:rPr>
+        <w:t>mysqli_affected_rows</w:t>
+      </w:r>
+      <w:proofErr w:type="spellEnd"/>
+      <w:r>
+        <w:rPr>
+          <w:rStyle w:val="dc-title"/>
+          <w:rFonts w:ascii="Helvetica" w:hAnsi="Helvetica" w:cs="Helvetica"/>
+          <w:color w:val="333333"/>
+          <w:shd w:val="clear" w:color="auto" w:fill="F2F2F2"/>
+        </w:rPr>
+        <w:t>($this-&gt;connection);</w:t>
+      </w:r>
+    </w:p>
+    <w:p>
+      <w:pPr>
+        <w:spacing w:after="0"/>
+        <w:rPr>
+          <w:rStyle w:val="dc-title"/>
+          <w:rFonts w:ascii="Helvetica" w:hAnsi="Helvetica" w:cs="Helvetica"/>
+          <w:color w:val="333333"/>
+          <w:shd w:val="clear" w:color="auto" w:fill="F2F2F2"/>
+        </w:rPr>
+      </w:pPr>
+      <w:r>
+        <w:rPr>
+          <w:rStyle w:val="dc-title"/>
+          <w:rFonts w:ascii="Helvetica" w:hAnsi="Helvetica" w:cs="Helvetica"/>
+          <w:color w:val="333333"/>
+          <w:shd w:val="clear" w:color="auto" w:fill="F2F2F2"/>
+        </w:rPr>
+        <w:t xml:space="preserve">  }</w:t>
+      </w:r>
+    </w:p>
+    <w:p>
+      <w:pPr>
+        <w:spacing w:after="0"/>
+        <w:rPr>
+          <w:rFonts w:ascii="Helvetica" w:hAnsi="Helvetica" w:cs="Helvetica"/>
+          <w:color w:val="333333"/>
+          <w:shd w:val="clear" w:color="auto" w:fill="FFFFFF"/>
+        </w:rPr>
+      </w:pPr>
+      <w:r>
+        <w:rPr>
+          <w:rFonts w:ascii="Helvetica" w:hAnsi="Helvetica" w:cs="Helvetica"/>
+          <w:color w:val="333333"/>
+          <w:shd w:val="clear" w:color="auto" w:fill="FFFFFF"/>
+        </w:rPr>
+        <w:t>Instance method and static method</w:t>
+      </w:r>
+    </w:p>
+    <w:p>
+      <w:pPr>
+        <w:spacing w:after="0"/>
+        <w:rPr>
+          <w:rFonts w:ascii="Helvetica" w:hAnsi="Helvetica" w:cs="Helvetica"/>
+          <w:color w:val="333333"/>
+          <w:shd w:val="clear" w:color="auto" w:fill="FFFFFF"/>
+        </w:rPr>
+      </w:pPr>
+      <w:r>
+        <w:rPr>
+          <w:rFonts w:ascii="Helvetica" w:hAnsi="Helvetica" w:cs="Helvetica"/>
+          <w:color w:val="333333"/>
+          <w:shd w:val="clear" w:color="auto" w:fill="FFFFFF"/>
+        </w:rPr>
+        <w:t>$</w:t>
+      </w:r>
+      <w:proofErr w:type="gramStart"/>
+      <w:r>
+        <w:rPr>
+          <w:rFonts w:ascii="Helvetica" w:hAnsi="Helvetica" w:cs="Helvetica"/>
+          <w:color w:val="333333"/>
+          <w:shd w:val="clear" w:color="auto" w:fill="FFFFFF"/>
+        </w:rPr>
+        <w:t>User  =</w:t>
+      </w:r>
+      <w:proofErr w:type="gramEnd"/>
+      <w:r>
+        <w:rPr>
+          <w:rFonts w:ascii="Helvetica" w:hAnsi="Helvetica" w:cs="Helvetica"/>
+          <w:color w:val="333333"/>
+          <w:shd w:val="clear" w:color="auto" w:fill="FFFFFF"/>
+        </w:rPr>
+        <w:t xml:space="preserve"> new User();</w:t>
+      </w:r>
+    </w:p>
+    <w:p>
+      <w:pPr>
+        <w:spacing w:after="0"/>
+        <w:rPr>
+          <w:rFonts w:ascii="Helvetica" w:hAnsi="Helvetica" w:cs="Helvetica"/>
+          <w:color w:val="333333"/>
+          <w:shd w:val="clear" w:color="auto" w:fill="FFFFFF"/>
+        </w:rPr>
+      </w:pPr>
+      <w:r>
+        <w:rPr>
+          <w:rFonts w:ascii="Helvetica" w:hAnsi="Helvetica" w:cs="Helvetica"/>
+          <w:color w:val="333333"/>
+          <w:shd w:val="clear" w:color="auto" w:fill="FFFFFF"/>
+        </w:rPr>
+        <w:t xml:space="preserve">// </w:t>
+      </w:r>
+      <w:proofErr w:type="spellStart"/>
+      <w:r>
+        <w:rPr>
+          <w:rFonts w:ascii="Helvetica" w:hAnsi="Helvetica" w:cs="Helvetica"/>
+          <w:color w:val="333333"/>
+          <w:shd w:val="clear" w:color="auto" w:fill="FFFFFF"/>
+        </w:rPr>
+        <w:t>get_object_vars</w:t>
+      </w:r>
+      <w:proofErr w:type="spellEnd"/>
+      <w:r>
+        <w:rPr>
+          <w:rFonts w:ascii="Helvetica" w:hAnsi="Helvetica" w:cs="Helvetica"/>
+          <w:color w:val="333333"/>
+          <w:shd w:val="clear" w:color="auto" w:fill="FFFFFF"/>
+        </w:rPr>
+        <w:t xml:space="preserve"> returns an associative array with all attributes </w:t>
+      </w:r>
+    </w:p>
+    <w:p>
+      <w:pPr>
+        <w:spacing w:after="0"/>
+        <w:rPr>
+          <w:rFonts w:ascii="Helvetica" w:hAnsi="Helvetica" w:cs="Helvetica"/>
+          <w:color w:val="333333"/>
+          <w:shd w:val="clear" w:color="auto" w:fill="FFFFFF"/>
+        </w:rPr>
+      </w:pPr>
+      <w:r>
+        <w:rPr>
+          <w:rFonts w:ascii="Helvetica" w:hAnsi="Helvetica" w:cs="Helvetica"/>
+          <w:color w:val="333333"/>
+          <w:shd w:val="clear" w:color="auto" w:fill="FFFFFF"/>
+        </w:rPr>
+        <w:tab/>
+        <w:t xml:space="preserve">  // (incl. private ones!) </w:t>
+      </w:r>
+      <w:proofErr w:type="gramStart"/>
+      <w:r>
+        <w:rPr>
+          <w:rFonts w:ascii="Helvetica" w:hAnsi="Helvetica" w:cs="Helvetica"/>
+          <w:color w:val="333333"/>
+          <w:shd w:val="clear" w:color="auto" w:fill="FFFFFF"/>
+        </w:rPr>
+        <w:t>as</w:t>
+      </w:r>
+      <w:proofErr w:type="gramEnd"/>
+      <w:r>
+        <w:rPr>
+          <w:rFonts w:ascii="Helvetica" w:hAnsi="Helvetica" w:cs="Helvetica"/>
+          <w:color w:val="333333"/>
+          <w:shd w:val="clear" w:color="auto" w:fill="FFFFFF"/>
+        </w:rPr>
+        <w:t xml:space="preserve"> the keys and their current values as the value</w:t>
+      </w:r>
+    </w:p>
+    <w:p>
+      <w:pPr>
+        <w:spacing w:after="0"/>
+        <w:rPr>
+          <w:rFonts w:ascii="Helvetica" w:hAnsi="Helvetica" w:cs="Helvetica"/>
+          <w:color w:val="333333"/>
+          <w:shd w:val="clear" w:color="auto" w:fill="FFFFFF"/>
+        </w:rPr>
+      </w:pPr>
+      <w:r>
+        <w:rPr>
+          <w:rFonts w:ascii="Helvetica" w:hAnsi="Helvetica" w:cs="Helvetica"/>
+          <w:color w:val="333333"/>
+          <w:shd w:val="clear" w:color="auto" w:fill="FFFFFF"/>
+        </w:rPr>
+        <w:tab/>
+        <w:t xml:space="preserve">  $</w:t>
+      </w:r>
+      <w:proofErr w:type="spellStart"/>
+      <w:r>
+        <w:rPr>
+          <w:rFonts w:ascii="Helvetica" w:hAnsi="Helvetica" w:cs="Helvetica"/>
+          <w:color w:val="333333"/>
+          <w:shd w:val="clear" w:color="auto" w:fill="FFFFFF"/>
+        </w:rPr>
+        <w:t>object_vars</w:t>
+      </w:r>
+      <w:proofErr w:type="spellEnd"/>
+      <w:r>
+        <w:rPr>
+          <w:rFonts w:ascii="Helvetica" w:hAnsi="Helvetica" w:cs="Helvetica"/>
+          <w:color w:val="333333"/>
+          <w:shd w:val="clear" w:color="auto" w:fill="FFFFFF"/>
+        </w:rPr>
+        <w:t xml:space="preserve"> = </w:t>
+      </w:r>
+      <w:proofErr w:type="spellStart"/>
+      <w:r>
+        <w:rPr>
+          <w:rFonts w:ascii="Helvetica" w:hAnsi="Helvetica" w:cs="Helvetica"/>
+          <w:color w:val="333333"/>
+          <w:shd w:val="clear" w:color="auto" w:fill="FFFFFF"/>
+        </w:rPr>
+        <w:t>get_object_</w:t>
+      </w:r>
+      <w:proofErr w:type="gramStart"/>
+      <w:r>
+        <w:rPr>
+          <w:rFonts w:ascii="Helvetica" w:hAnsi="Helvetica" w:cs="Helvetica"/>
+          <w:color w:val="333333"/>
+          <w:shd w:val="clear" w:color="auto" w:fill="FFFFFF"/>
+        </w:rPr>
+        <w:t>vars</w:t>
+      </w:r>
+      <w:proofErr w:type="spellEnd"/>
+      <w:r>
+        <w:rPr>
+          <w:rFonts w:ascii="Helvetica" w:hAnsi="Helvetica" w:cs="Helvetica"/>
+          <w:color w:val="333333"/>
+          <w:shd w:val="clear" w:color="auto" w:fill="FFFFFF"/>
+        </w:rPr>
+        <w:t>(</w:t>
+      </w:r>
+      <w:proofErr w:type="gramEnd"/>
+      <w:r>
+        <w:rPr>
+          <w:rFonts w:ascii="Helvetica" w:hAnsi="Helvetica" w:cs="Helvetica"/>
+          <w:color w:val="333333"/>
+          <w:shd w:val="clear" w:color="auto" w:fill="FFFFFF"/>
+        </w:rPr>
+        <w:t>$this);</w:t>
+      </w:r>
+      <w:r>
+        <w:rPr>
+          <w:rFonts w:ascii="Helvetica" w:hAnsi="Helvetica" w:cs="Helvetica"/>
+          <w:color w:val="333333"/>
+          <w:shd w:val="clear" w:color="auto" w:fill="FFFFFF"/>
+        </w:rPr>
+        <w:tab/>
+      </w:r>
+      <w:r>
+        <w:rPr>
+          <w:rFonts w:ascii="Helvetica" w:hAnsi="Helvetica" w:cs="Helvetica"/>
+          <w:color w:val="333333"/>
+          <w:shd w:val="clear" w:color="auto" w:fill="FFFFFF"/>
+        </w:rPr>
+        <w:tab/>
+      </w:r>
+    </w:p>
+    <w:p>
+      <w:pPr>
+        <w:spacing w:after="0"/>
+        <w:rPr>
+          <w:rFonts w:ascii="Helvetica" w:hAnsi="Helvetica" w:cs="Helvetica"/>
+          <w:color w:val="333333"/>
+          <w:shd w:val="clear" w:color="auto" w:fill="FFFFFF"/>
+        </w:rPr>
+      </w:pPr>
+      <w:r>
+        <w:rPr>
+          <w:rFonts w:ascii="Helvetica" w:hAnsi="Helvetica" w:cs="Helvetica"/>
+          <w:b/>
+          <w:color w:val="333333"/>
+          <w:shd w:val="clear" w:color="auto" w:fill="FFFFFF"/>
+        </w:rPr>
+        <w:t>Step4</w:t>
+      </w:r>
+      <w:proofErr w:type="gramStart"/>
+      <w:r>
+        <w:rPr>
+          <w:rFonts w:ascii="Helvetica" w:hAnsi="Helvetica" w:cs="Helvetica"/>
+          <w:b/>
+          <w:color w:val="333333"/>
+          <w:shd w:val="clear" w:color="auto" w:fill="FFFFFF"/>
+        </w:rPr>
+        <w:t>:</w:t>
+      </w:r>
+      <w:r>
+        <w:rPr>
+          <w:rFonts w:ascii="Helvetica" w:hAnsi="Helvetica" w:cs="Helvetica"/>
+          <w:color w:val="333333"/>
+          <w:shd w:val="clear" w:color="auto" w:fill="FFFFFF"/>
+        </w:rPr>
+        <w:t>Close</w:t>
+      </w:r>
+      <w:proofErr w:type="gramEnd"/>
+      <w:r>
+        <w:rPr>
+          <w:rFonts w:ascii="Helvetica" w:hAnsi="Helvetica" w:cs="Helvetica"/>
+          <w:color w:val="333333"/>
+          <w:shd w:val="clear" w:color="auto" w:fill="FFFFFF"/>
+        </w:rPr>
+        <w:t xml:space="preserve"> </w:t>
+      </w:r>
+      <w:proofErr w:type="spellStart"/>
+      <w:r>
+        <w:rPr>
+          <w:rFonts w:ascii="Helvetica" w:hAnsi="Helvetica" w:cs="Helvetica"/>
+          <w:color w:val="333333"/>
+          <w:shd w:val="clear" w:color="auto" w:fill="FFFFFF"/>
+        </w:rPr>
+        <w:t>db</w:t>
+      </w:r>
+      <w:proofErr w:type="spellEnd"/>
+      <w:r>
+        <w:rPr>
+          <w:rFonts w:ascii="Helvetica" w:hAnsi="Helvetica" w:cs="Helvetica"/>
+          <w:color w:val="333333"/>
+          <w:shd w:val="clear" w:color="auto" w:fill="FFFFFF"/>
+        </w:rPr>
+        <w:t xml:space="preserve"> connection</w:t>
+      </w:r>
+    </w:p>
+    <w:p>
+      <w:pPr>
+        <w:spacing w:after="0"/>
+        <w:rPr>
+          <w:rFonts w:ascii="Helvetica" w:hAnsi="Helvetica" w:cs="Helvetica"/>
+          <w:color w:val="333333"/>
+          <w:shd w:val="clear" w:color="auto" w:fill="FFFFFF"/>
+        </w:rPr>
+      </w:pPr>
+      <w:proofErr w:type="gramStart"/>
+      <w:r>
+        <w:rPr>
+          <w:rFonts w:ascii="Helvetica" w:hAnsi="Helvetica" w:cs="Helvetica"/>
+          <w:color w:val="333333"/>
+          <w:shd w:val="clear" w:color="auto" w:fill="FFFFFF"/>
+        </w:rPr>
+        <w:t>public</w:t>
+      </w:r>
+      <w:proofErr w:type="gramEnd"/>
+      <w:r>
+        <w:rPr>
+          <w:rFonts w:ascii="Helvetica" w:hAnsi="Helvetica" w:cs="Helvetica"/>
+          <w:color w:val="333333"/>
+          <w:shd w:val="clear" w:color="auto" w:fill="FFFFFF"/>
+        </w:rPr>
+        <w:t xml:space="preserve"> function </w:t>
+      </w:r>
+      <w:proofErr w:type="spellStart"/>
+      <w:r>
+        <w:rPr>
+          <w:rFonts w:ascii="Helvetica" w:hAnsi="Helvetica" w:cs="Helvetica"/>
+          <w:color w:val="333333"/>
+          <w:shd w:val="clear" w:color="auto" w:fill="FFFFFF"/>
+        </w:rPr>
+        <w:t>close_connection</w:t>
+      </w:r>
+      <w:proofErr w:type="spellEnd"/>
+      <w:r>
+        <w:rPr>
+          <w:rFonts w:ascii="Helvetica" w:hAnsi="Helvetica" w:cs="Helvetica"/>
+          <w:color w:val="333333"/>
+          <w:shd w:val="clear" w:color="auto" w:fill="FFFFFF"/>
+        </w:rPr>
+        <w:t>() {</w:t>
+      </w:r>
+    </w:p>
+    <w:p>
+      <w:pPr>
+        <w:spacing w:after="0"/>
+        <w:rPr>
+          <w:rFonts w:ascii="Helvetica" w:hAnsi="Helvetica" w:cs="Helvetica"/>
+          <w:color w:val="333333"/>
+          <w:shd w:val="clear" w:color="auto" w:fill="FFFFFF"/>
+        </w:rPr>
+      </w:pPr>
+      <w:r>
+        <w:rPr>
+          <w:rFonts w:ascii="Helvetica" w:hAnsi="Helvetica" w:cs="Helvetica"/>
+          <w:color w:val="333333"/>
+          <w:shd w:val="clear" w:color="auto" w:fill="FFFFFF"/>
+        </w:rPr>
+        <w:t xml:space="preserve">    </w:t>
+      </w:r>
+      <w:proofErr w:type="gramStart"/>
+      <w:r>
+        <w:rPr>
+          <w:rFonts w:ascii="Helvetica" w:hAnsi="Helvetica" w:cs="Helvetica"/>
+          <w:color w:val="333333"/>
+          <w:shd w:val="clear" w:color="auto" w:fill="FFFFFF"/>
+        </w:rPr>
+        <w:t>if(</w:t>
+      </w:r>
+      <w:proofErr w:type="spellStart"/>
+      <w:proofErr w:type="gramEnd"/>
+      <w:r>
+        <w:rPr>
+          <w:rFonts w:ascii="Helvetica" w:hAnsi="Helvetica" w:cs="Helvetica"/>
+          <w:color w:val="333333"/>
+          <w:shd w:val="clear" w:color="auto" w:fill="FFFFFF"/>
+        </w:rPr>
+        <w:t>isset</w:t>
+      </w:r>
+      <w:proofErr w:type="spellEnd"/>
+      <w:r>
+        <w:rPr>
+          <w:rFonts w:ascii="Helvetica" w:hAnsi="Helvetica" w:cs="Helvetica"/>
+          <w:color w:val="333333"/>
+          <w:shd w:val="clear" w:color="auto" w:fill="FFFFFF"/>
+        </w:rPr>
+        <w:t>($this-&gt;connection)) {</w:t>
+      </w:r>
+    </w:p>
+    <w:p>
+      <w:pPr>
+        <w:spacing w:after="0"/>
+        <w:rPr>
+          <w:rFonts w:ascii="Helvetica" w:hAnsi="Helvetica" w:cs="Helvetica"/>
+          <w:b/>
+          <w:color w:val="333333"/>
+          <w:shd w:val="clear" w:color="auto" w:fill="FFFFFF"/>
+        </w:rPr>
+      </w:pPr>
+      <w:r>
+        <w:rPr>
+          <w:rFonts w:ascii="Helvetica" w:hAnsi="Helvetica" w:cs="Helvetica"/>
+          <w:color w:val="333333"/>
+          <w:shd w:val="clear" w:color="auto" w:fill="FFFFFF"/>
+        </w:rPr>
+        <w:t xml:space="preserve">      </w:t>
+      </w:r>
+      <w:proofErr w:type="spellStart"/>
+      <w:r>
+        <w:rPr>
+          <w:rFonts w:ascii="Helvetica" w:hAnsi="Helvetica" w:cs="Helvetica"/>
+          <w:b/>
+          <w:color w:val="333333"/>
+          <w:shd w:val="clear" w:color="auto" w:fill="FFFFFF"/>
+        </w:rPr>
+        <w:t>mysqli_</w:t>
+      </w:r>
+      <w:proofErr w:type="gramStart"/>
+      <w:r>
+        <w:rPr>
+          <w:rFonts w:ascii="Helvetica" w:hAnsi="Helvetica" w:cs="Helvetica"/>
+          <w:b/>
+          <w:color w:val="333333"/>
+          <w:shd w:val="clear" w:color="auto" w:fill="FFFFFF"/>
+        </w:rPr>
+        <w:t>close</w:t>
+      </w:r>
+      <w:proofErr w:type="spellEnd"/>
+      <w:r>
+        <w:rPr>
+          <w:rFonts w:ascii="Helvetica" w:hAnsi="Helvetica" w:cs="Helvetica"/>
+          <w:b/>
+          <w:color w:val="333333"/>
+          <w:shd w:val="clear" w:color="auto" w:fill="FFFFFF"/>
+        </w:rPr>
+        <w:t>(</w:t>
+      </w:r>
+      <w:proofErr w:type="gramEnd"/>
+      <w:r>
+        <w:rPr>
+          <w:rFonts w:ascii="Helvetica" w:hAnsi="Helvetica" w:cs="Helvetica"/>
+          <w:b/>
+          <w:color w:val="333333"/>
+          <w:shd w:val="clear" w:color="auto" w:fill="FFFFFF"/>
+        </w:rPr>
+        <w:t>$this-&gt;connection);</w:t>
+      </w:r>
+    </w:p>
+    <w:p>
+      <w:pPr>
+        <w:spacing w:after="0"/>
+        <w:rPr>
+          <w:rFonts w:ascii="Helvetica" w:hAnsi="Helvetica" w:cs="Helvetica"/>
+          <w:color w:val="333333"/>
+          <w:shd w:val="clear" w:color="auto" w:fill="FFFFFF"/>
+        </w:rPr>
+      </w:pPr>
+      <w:r>
+        <w:rPr>
+          <w:rFonts w:ascii="Helvetica" w:hAnsi="Helvetica" w:cs="Helvetica"/>
+          <w:color w:val="333333"/>
+          <w:shd w:val="clear" w:color="auto" w:fill="FFFFFF"/>
+        </w:rPr>
+        <w:t xml:space="preserve">      </w:t>
+      </w:r>
+      <w:proofErr w:type="gramStart"/>
+      <w:r>
+        <w:rPr>
+          <w:rFonts w:ascii="Helvetica" w:hAnsi="Helvetica" w:cs="Helvetica"/>
+          <w:color w:val="333333"/>
+          <w:shd w:val="clear" w:color="auto" w:fill="FFFFFF"/>
+        </w:rPr>
+        <w:t>unset(</w:t>
+      </w:r>
+      <w:proofErr w:type="gramEnd"/>
+      <w:r>
+        <w:rPr>
+          <w:rFonts w:ascii="Helvetica" w:hAnsi="Helvetica" w:cs="Helvetica"/>
+          <w:color w:val="333333"/>
+          <w:shd w:val="clear" w:color="auto" w:fill="FFFFFF"/>
+        </w:rPr>
+        <w:t>$this-&gt;connection);</w:t>
+      </w:r>
+    </w:p>
+    <w:p>
+      <w:pPr>
+        <w:spacing w:after="0"/>
+        <w:rPr>
+          <w:rFonts w:ascii="Helvetica" w:hAnsi="Helvetica" w:cs="Helvetica"/>
+          <w:color w:val="333333"/>
+          <w:shd w:val="clear" w:color="auto" w:fill="FFFFFF"/>
+        </w:rPr>
+      </w:pPr>
+      <w:r>
+        <w:rPr>
+          <w:rFonts w:ascii="Helvetica" w:hAnsi="Helvetica" w:cs="Helvetica"/>
+          <w:color w:val="333333"/>
+          <w:shd w:val="clear" w:color="auto" w:fill="FFFFFF"/>
+        </w:rPr>
+        <w:t xml:space="preserve">    }</w:t>
+      </w:r>
+    </w:p>
+    <w:p>
+      <w:pPr>
+        <w:spacing w:after="0"/>
+        <w:rPr>
+          <w:rFonts w:ascii="Helvetica" w:hAnsi="Helvetica" w:cs="Helvetica"/>
+          <w:color w:val="333333"/>
+          <w:shd w:val="clear" w:color="auto" w:fill="FFFFFF"/>
+        </w:rPr>
+      </w:pPr>
+      <w:r>
+        <w:rPr>
+          <w:rFonts w:ascii="Helvetica" w:hAnsi="Helvetica" w:cs="Helvetica"/>
+          <w:color w:val="333333"/>
+          <w:shd w:val="clear" w:color="auto" w:fill="FFFFFF"/>
+        </w:rPr>
+        <w:t xml:space="preserve">  }</w:t>
+      </w:r>
+    </w:p>
+    <w:p>
+      <w:pPr>
+        <w:pStyle w:val="ListParagraph"/>
+        <w:rPr>
+          <w:rFonts w:ascii="Helvetica" w:hAnsi="Helvetica" w:cs="Helvetica"/>
+          <w:color w:val="333333"/>
+          <w:shd w:val="clear" w:color="auto" w:fill="FFFFFF"/>
+        </w:rPr>
+      </w:pPr>
+      <w:proofErr w:type="spellStart"/>
+      <w:r>
+        <w:rPr>
+          <w:rFonts w:ascii="Helvetica" w:hAnsi="Helvetica" w:cs="Helvetica"/>
+          <w:color w:val="333333"/>
+          <w:shd w:val="clear" w:color="auto" w:fill="FFFFFF"/>
+        </w:rPr>
+        <w:t>Config</w:t>
+      </w:r>
+      <w:proofErr w:type="spellEnd"/>
+      <w:r>
+        <w:rPr>
+          <w:rFonts w:ascii="Helvetica" w:hAnsi="Helvetica" w:cs="Helvetica"/>
+          <w:color w:val="333333"/>
+          <w:shd w:val="clear" w:color="auto" w:fill="FFFFFF"/>
+        </w:rPr>
+        <w:t xml:space="preserve"> file</w:t>
+      </w:r>
+    </w:p>
+    <w:p>
+      <w:pPr>
+        <w:pStyle w:val="ListParagraph"/>
+        <w:rPr>
+          <w:rFonts w:ascii="Helvetica" w:hAnsi="Helvetica" w:cs="Helvetica"/>
+          <w:color w:val="333333"/>
+          <w:shd w:val="clear" w:color="auto" w:fill="FFFFFF"/>
+        </w:rPr>
+      </w:pPr>
+      <w:r>
+        <w:rPr>
+          <w:rFonts w:ascii="Helvetica" w:hAnsi="Helvetica" w:cs="Helvetica"/>
+          <w:color w:val="333333"/>
+          <w:shd w:val="clear" w:color="auto" w:fill="FFFFFF"/>
+        </w:rPr>
+        <w:t xml:space="preserve">New </w:t>
+      </w:r>
+      <w:proofErr w:type="spellStart"/>
+      <w:r>
+        <w:rPr>
+          <w:rFonts w:ascii="Helvetica" w:hAnsi="Helvetica" w:cs="Helvetica"/>
+          <w:color w:val="333333"/>
+          <w:shd w:val="clear" w:color="auto" w:fill="FFFFFF"/>
+        </w:rPr>
+        <w:t>db</w:t>
+      </w:r>
+      <w:proofErr w:type="spellEnd"/>
+      <w:r>
+        <w:rPr>
+          <w:rFonts w:ascii="Helvetica" w:hAnsi="Helvetica" w:cs="Helvetica"/>
+          <w:color w:val="333333"/>
+          <w:shd w:val="clear" w:color="auto" w:fill="FFFFFF"/>
+        </w:rPr>
+        <w:t xml:space="preserve"> connection</w:t>
+      </w:r>
+    </w:p>
+    <w:p>
+      <w:pPr>
+        <w:pStyle w:val="ListParagraph"/>
+        <w:rPr>
+          <w:rFonts w:ascii="Helvetica" w:hAnsi="Helvetica" w:cs="Helvetica"/>
+          <w:color w:val="333333"/>
+          <w:shd w:val="clear" w:color="auto" w:fill="FFFFFF"/>
+        </w:rPr>
+      </w:pPr>
+    </w:p>
+    <w:p>
+      <w:pPr>
+        <w:rPr>
+          <w:rFonts w:ascii="Helvetica" w:hAnsi="Helvetica" w:cs="Helvetica"/>
+          <w:color w:val="333333"/>
+          <w:shd w:val="clear" w:color="auto" w:fill="FFFFFF"/>
+        </w:rPr>
+      </w:pPr>
+    </w:p>
+    <w:p>
+      <w:pPr>
+        <w:rPr>
+          <w:rFonts w:ascii="Helvetica" w:hAnsi="Helvetica" w:cs="Helvetica"/>
+          <w:color w:val="333333"/>
+          <w:shd w:val="clear" w:color="auto" w:fill="FFFFFF"/>
+        </w:rPr>
+      </w:pPr>
+      <w:proofErr w:type="spellStart"/>
+      <w:r>
+        <w:rPr>
+          <w:rFonts w:ascii="Helvetica" w:hAnsi="Helvetica" w:cs="Helvetica"/>
+          <w:color w:val="333333"/>
+          <w:shd w:val="clear" w:color="auto" w:fill="FFFFFF"/>
+        </w:rPr>
+        <w:t>array_</w:t>
+      </w:r>
+      <w:proofErr w:type="gramStart"/>
+      <w:r>
+        <w:rPr>
+          <w:rFonts w:ascii="Helvetica" w:hAnsi="Helvetica" w:cs="Helvetica"/>
+          <w:color w:val="333333"/>
+          <w:shd w:val="clear" w:color="auto" w:fill="FFFFFF"/>
+        </w:rPr>
+        <w:t>shift</w:t>
+      </w:r>
+      <w:proofErr w:type="spellEnd"/>
+      <w:r>
+        <w:rPr>
+          <w:rFonts w:ascii="Helvetica" w:hAnsi="Helvetica" w:cs="Helvetica"/>
+          <w:color w:val="333333"/>
+          <w:shd w:val="clear" w:color="auto" w:fill="FFFFFF"/>
+        </w:rPr>
+        <w:t>(</w:t>
+      </w:r>
+      <w:proofErr w:type="gramEnd"/>
+      <w:r>
+        <w:rPr>
+          <w:rFonts w:ascii="Helvetica" w:hAnsi="Helvetica" w:cs="Helvetica"/>
+          <w:color w:val="333333"/>
+          <w:shd w:val="clear" w:color="auto" w:fill="FFFFFF"/>
+        </w:rPr>
+        <w:t>$</w:t>
+      </w:r>
+      <w:proofErr w:type="spellStart"/>
+      <w:r>
+        <w:rPr>
+          <w:rFonts w:ascii="Helvetica" w:hAnsi="Helvetica" w:cs="Helvetica"/>
+          <w:color w:val="333333"/>
+          <w:shd w:val="clear" w:color="auto" w:fill="FFFFFF"/>
+        </w:rPr>
+        <w:t>result_array</w:t>
+      </w:r>
+      <w:proofErr w:type="spellEnd"/>
+      <w:r>
+        <w:rPr>
+          <w:rFonts w:ascii="Helvetica" w:hAnsi="Helvetica" w:cs="Helvetica"/>
+          <w:color w:val="333333"/>
+          <w:shd w:val="clear" w:color="auto" w:fill="FFFFFF"/>
+        </w:rPr>
+        <w:t>)</w:t>
+      </w:r>
+      <w:r>
+        <w:rPr>
+          <w:rFonts w:ascii="Helvetica" w:hAnsi="Helvetica" w:cs="Helvetica"/>
+          <w:color w:val="333333"/>
+          <w:shd w:val="clear" w:color="auto" w:fill="FFFFFF"/>
+        </w:rPr>
+        <w:t xml:space="preserve"> : to pull first element out of the array</w:t>
+      </w:r>
+    </w:p>
+    <w:p>
+      <w:pPr>
+        <w:rPr>
+          <w:rFonts w:ascii="Helvetica" w:hAnsi="Helvetica" w:cs="Helvetica"/>
+          <w:color w:val="333333"/>
+          <w:shd w:val="clear" w:color="auto" w:fill="FFFFFF"/>
+        </w:rPr>
+      </w:pPr>
+      <w:proofErr w:type="gramStart"/>
+      <w:r>
+        <w:rPr>
+          <w:rFonts w:ascii="Helvetica" w:hAnsi="Helvetica" w:cs="Helvetica"/>
+          <w:color w:val="333333"/>
+          <w:shd w:val="clear" w:color="auto" w:fill="FFFFFF"/>
+        </w:rPr>
+        <w:t>function</w:t>
+      </w:r>
+      <w:proofErr w:type="gramEnd"/>
+      <w:r>
+        <w:rPr>
+          <w:rFonts w:ascii="Helvetica" w:hAnsi="Helvetica" w:cs="Helvetica"/>
+          <w:color w:val="333333"/>
+          <w:shd w:val="clear" w:color="auto" w:fill="FFFFFF"/>
+        </w:rPr>
+        <w:t xml:space="preserve"> __</w:t>
+      </w:r>
+      <w:proofErr w:type="spellStart"/>
+      <w:r>
+        <w:rPr>
+          <w:rFonts w:ascii="Helvetica" w:hAnsi="Helvetica" w:cs="Helvetica"/>
+          <w:color w:val="333333"/>
+          <w:shd w:val="clear" w:color="auto" w:fill="FFFFFF"/>
+        </w:rPr>
+        <w:t>autoload</w:t>
+      </w:r>
+      <w:proofErr w:type="spellEnd"/>
+      <w:r>
+        <w:rPr>
+          <w:rFonts w:ascii="Helvetica" w:hAnsi="Helvetica" w:cs="Helvetica"/>
+          <w:color w:val="333333"/>
+          <w:shd w:val="clear" w:color="auto" w:fill="FFFFFF"/>
+        </w:rPr>
+        <w:t xml:space="preserve">(){} – user is not defined then looks for the classes through </w:t>
+      </w:r>
+      <w:proofErr w:type="spellStart"/>
+      <w:r>
+        <w:rPr>
+          <w:rFonts w:ascii="Helvetica" w:hAnsi="Helvetica" w:cs="Helvetica"/>
+          <w:color w:val="333333"/>
+          <w:shd w:val="clear" w:color="auto" w:fill="FFFFFF"/>
+        </w:rPr>
+        <w:t>autoload</w:t>
+      </w:r>
+      <w:proofErr w:type="spellEnd"/>
+    </w:p>
+    <w:p>
+      <w:pPr>
+        <w:rPr>
+          <w:rFonts w:ascii="Helvetica" w:hAnsi="Helvetica" w:cs="Helvetica"/>
+          <w:color w:val="333333"/>
+          <w:shd w:val="clear" w:color="auto" w:fill="FFFFFF"/>
+        </w:rPr>
+      </w:pPr>
+      <w:r>
+        <w:rPr>
+          <w:rFonts w:ascii="Helvetica" w:hAnsi="Helvetica" w:cs="Helvetica"/>
+          <w:color w:val="333333"/>
+          <w:shd w:val="clear" w:color="auto" w:fill="FFFFFF"/>
+        </w:rPr>
+        <w:lastRenderedPageBreak/>
+        <w:t>session – is going to be maintained on the server as a file.</w:t>
+      </w:r>
       <w:bookmarkStart w:id="0" w:name="_GoBack"/>
       <w:bookmarkEnd w:id="0"/>
-    </w:p>
-    <w:p>
-      <w:pPr>
-        <w:spacing w:after="0"/>
-        <w:rPr>
-          <w:rFonts w:ascii="Helvetica" w:hAnsi="Helvetica" w:cs="Helvetica"/>
-          <w:color w:val="333333"/>
-          <w:shd w:val="clear" w:color="auto" w:fill="FFFFFF"/>
-        </w:rPr>
-      </w:pPr>
-      <w:r>
-        <w:rPr>
-          <w:rFonts w:ascii="Helvetica" w:hAnsi="Helvetica" w:cs="Helvetica"/>
-          <w:color w:val="333333"/>
-          <w:shd w:val="clear" w:color="auto" w:fill="FFFFFF"/>
-        </w:rPr>
-        <w:t xml:space="preserve">    </w:t>
-      </w:r>
-      <w:proofErr w:type="gramStart"/>
-      <w:r>
-        <w:rPr>
-          <w:rFonts w:ascii="Helvetica" w:hAnsi="Helvetica" w:cs="Helvetica"/>
-          <w:color w:val="333333"/>
-          <w:shd w:val="clear" w:color="auto" w:fill="FFFFFF"/>
-        </w:rPr>
-        <w:t>return</w:t>
-      </w:r>
-      <w:proofErr w:type="gramEnd"/>
-      <w:r>
-        <w:rPr>
-          <w:rFonts w:ascii="Helvetica" w:hAnsi="Helvetica" w:cs="Helvetica"/>
-          <w:color w:val="333333"/>
-          <w:shd w:val="clear" w:color="auto" w:fill="FFFFFF"/>
-        </w:rPr>
-        <w:t xml:space="preserve"> $result;</w:t>
-      </w:r>
-    </w:p>
-    <w:p>
-      <w:pPr>
-        <w:spacing w:after="0"/>
-        <w:rPr>
-          <w:rFonts w:ascii="Helvetica" w:hAnsi="Helvetica" w:cs="Helvetica"/>
-          <w:color w:val="333333"/>
-          <w:shd w:val="clear" w:color="auto" w:fill="FFFFFF"/>
-        </w:rPr>
-      </w:pPr>
-      <w:r>
-        <w:rPr>
-          <w:rFonts w:ascii="Helvetica" w:hAnsi="Helvetica" w:cs="Helvetica"/>
-          <w:color w:val="333333"/>
-          <w:shd w:val="clear" w:color="auto" w:fill="FFFFFF"/>
-        </w:rPr>
-        <w:t xml:space="preserve">  }</w:t>
-      </w:r>
-    </w:p>
-    <w:p>
-      <w:pPr>
-        <w:spacing w:after="0"/>
-        <w:rPr>
-          <w:rFonts w:ascii="Helvetica" w:hAnsi="Helvetica" w:cs="Helvetica"/>
-          <w:color w:val="333333"/>
-          <w:shd w:val="clear" w:color="auto" w:fill="FFFFFF"/>
-        </w:rPr>
-      </w:pPr>
-    </w:p>
-    <w:p>
-      <w:pPr>
-        <w:spacing w:after="0"/>
-        <w:rPr>
-          <w:rFonts w:ascii="Helvetica" w:hAnsi="Helvetica" w:cs="Helvetica"/>
-          <w:color w:val="333333"/>
-          <w:shd w:val="clear" w:color="auto" w:fill="FFFFFF"/>
-        </w:rPr>
-      </w:pPr>
-      <w:r>
-        <w:rPr>
-          <w:rFonts w:ascii="Helvetica" w:hAnsi="Helvetica" w:cs="Helvetica"/>
-          <w:b/>
-          <w:color w:val="333333"/>
-          <w:shd w:val="clear" w:color="auto" w:fill="FFFFFF"/>
-        </w:rPr>
-        <w:t>Step4</w:t>
-      </w:r>
-      <w:proofErr w:type="gramStart"/>
-      <w:r>
-        <w:rPr>
-          <w:rFonts w:ascii="Helvetica" w:hAnsi="Helvetica" w:cs="Helvetica"/>
-          <w:b/>
-          <w:color w:val="333333"/>
-          <w:shd w:val="clear" w:color="auto" w:fill="FFFFFF"/>
-        </w:rPr>
-        <w:t>:</w:t>
-      </w:r>
-      <w:r>
-        <w:rPr>
-          <w:rFonts w:ascii="Helvetica" w:hAnsi="Helvetica" w:cs="Helvetica"/>
-          <w:color w:val="333333"/>
-          <w:shd w:val="clear" w:color="auto" w:fill="FFFFFF"/>
-        </w:rPr>
-        <w:t>Close</w:t>
-      </w:r>
-      <w:proofErr w:type="gramEnd"/>
-      <w:r>
-        <w:rPr>
-          <w:rFonts w:ascii="Helvetica" w:hAnsi="Helvetica" w:cs="Helvetica"/>
-          <w:color w:val="333333"/>
-          <w:shd w:val="clear" w:color="auto" w:fill="FFFFFF"/>
-        </w:rPr>
-        <w:t xml:space="preserve"> </w:t>
-      </w:r>
-      <w:proofErr w:type="spellStart"/>
-      <w:r>
-        <w:rPr>
-          <w:rFonts w:ascii="Helvetica" w:hAnsi="Helvetica" w:cs="Helvetica"/>
-          <w:color w:val="333333"/>
-          <w:shd w:val="clear" w:color="auto" w:fill="FFFFFF"/>
-        </w:rPr>
-        <w:t>db</w:t>
-      </w:r>
-      <w:proofErr w:type="spellEnd"/>
-      <w:r>
-        <w:rPr>
-          <w:rFonts w:ascii="Helvetica" w:hAnsi="Helvetica" w:cs="Helvetica"/>
-          <w:color w:val="333333"/>
-          <w:shd w:val="clear" w:color="auto" w:fill="FFFFFF"/>
-        </w:rPr>
-        <w:t xml:space="preserve"> connection</w:t>
-      </w:r>
-    </w:p>
-    <w:p>
-      <w:pPr>
-        <w:spacing w:after="0"/>
-        <w:rPr>
-          <w:rFonts w:ascii="Helvetica" w:hAnsi="Helvetica" w:cs="Helvetica"/>
-          <w:color w:val="333333"/>
-          <w:shd w:val="clear" w:color="auto" w:fill="FFFFFF"/>
-        </w:rPr>
-      </w:pPr>
-      <w:proofErr w:type="gramStart"/>
-      <w:r>
-        <w:rPr>
-          <w:rFonts w:ascii="Helvetica" w:hAnsi="Helvetica" w:cs="Helvetica"/>
-          <w:color w:val="333333"/>
-          <w:shd w:val="clear" w:color="auto" w:fill="FFFFFF"/>
-        </w:rPr>
-        <w:t>public</w:t>
-      </w:r>
-      <w:proofErr w:type="gramEnd"/>
-      <w:r>
-        <w:rPr>
-          <w:rFonts w:ascii="Helvetica" w:hAnsi="Helvetica" w:cs="Helvetica"/>
-          <w:color w:val="333333"/>
-          <w:shd w:val="clear" w:color="auto" w:fill="FFFFFF"/>
-        </w:rPr>
-        <w:t xml:space="preserve"> function </w:t>
-      </w:r>
-      <w:proofErr w:type="spellStart"/>
-      <w:r>
-        <w:rPr>
-          <w:rFonts w:ascii="Helvetica" w:hAnsi="Helvetica" w:cs="Helvetica"/>
-          <w:color w:val="333333"/>
-          <w:shd w:val="clear" w:color="auto" w:fill="FFFFFF"/>
-        </w:rPr>
-        <w:t>close_connection</w:t>
-      </w:r>
-      <w:proofErr w:type="spellEnd"/>
-      <w:r>
-        <w:rPr>
-          <w:rFonts w:ascii="Helvetica" w:hAnsi="Helvetica" w:cs="Helvetica"/>
-          <w:color w:val="333333"/>
-          <w:shd w:val="clear" w:color="auto" w:fill="FFFFFF"/>
-        </w:rPr>
-        <w:t>() {</w:t>
-      </w:r>
-    </w:p>
-    <w:p>
-      <w:pPr>
-        <w:spacing w:after="0"/>
-        <w:rPr>
-          <w:rFonts w:ascii="Helvetica" w:hAnsi="Helvetica" w:cs="Helvetica"/>
-          <w:color w:val="333333"/>
-          <w:shd w:val="clear" w:color="auto" w:fill="FFFFFF"/>
-        </w:rPr>
-      </w:pPr>
-      <w:r>
-        <w:rPr>
-          <w:rFonts w:ascii="Helvetica" w:hAnsi="Helvetica" w:cs="Helvetica"/>
-          <w:color w:val="333333"/>
-          <w:shd w:val="clear" w:color="auto" w:fill="FFFFFF"/>
-        </w:rPr>
-        <w:t xml:space="preserve">    </w:t>
-      </w:r>
-      <w:proofErr w:type="gramStart"/>
-      <w:r>
-        <w:rPr>
-          <w:rFonts w:ascii="Helvetica" w:hAnsi="Helvetica" w:cs="Helvetica"/>
-          <w:color w:val="333333"/>
-          <w:shd w:val="clear" w:color="auto" w:fill="FFFFFF"/>
-        </w:rPr>
-        <w:t>if(</w:t>
-      </w:r>
-      <w:proofErr w:type="spellStart"/>
-      <w:proofErr w:type="gramEnd"/>
-      <w:r>
-        <w:rPr>
-          <w:rFonts w:ascii="Helvetica" w:hAnsi="Helvetica" w:cs="Helvetica"/>
-          <w:color w:val="333333"/>
-          <w:shd w:val="clear" w:color="auto" w:fill="FFFFFF"/>
-        </w:rPr>
-        <w:t>isset</w:t>
-      </w:r>
-      <w:proofErr w:type="spellEnd"/>
-      <w:r>
-        <w:rPr>
-          <w:rFonts w:ascii="Helvetica" w:hAnsi="Helvetica" w:cs="Helvetica"/>
-          <w:color w:val="333333"/>
-          <w:shd w:val="clear" w:color="auto" w:fill="FFFFFF"/>
-        </w:rPr>
-        <w:t>($this-&gt;connection)) {</w:t>
-      </w:r>
-    </w:p>
-    <w:p>
-      <w:pPr>
-        <w:spacing w:after="0"/>
-        <w:rPr>
-          <w:rFonts w:ascii="Helvetica" w:hAnsi="Helvetica" w:cs="Helvetica"/>
-          <w:b/>
-          <w:color w:val="333333"/>
-          <w:shd w:val="clear" w:color="auto" w:fill="FFFFFF"/>
-        </w:rPr>
-      </w:pPr>
-      <w:r>
-        <w:rPr>
-          <w:rFonts w:ascii="Helvetica" w:hAnsi="Helvetica" w:cs="Helvetica"/>
-          <w:color w:val="333333"/>
-          <w:shd w:val="clear" w:color="auto" w:fill="FFFFFF"/>
-        </w:rPr>
-        <w:lastRenderedPageBreak/>
-        <w:t xml:space="preserve">      </w:t>
-      </w:r>
-      <w:proofErr w:type="spellStart"/>
-      <w:r>
-        <w:rPr>
-          <w:rFonts w:ascii="Helvetica" w:hAnsi="Helvetica" w:cs="Helvetica"/>
-          <w:b/>
-          <w:color w:val="333333"/>
-          <w:shd w:val="clear" w:color="auto" w:fill="FFFFFF"/>
-        </w:rPr>
-        <w:t>mysqli_</w:t>
-      </w:r>
-      <w:proofErr w:type="gramStart"/>
-      <w:r>
-        <w:rPr>
-          <w:rFonts w:ascii="Helvetica" w:hAnsi="Helvetica" w:cs="Helvetica"/>
-          <w:b/>
-          <w:color w:val="333333"/>
-          <w:shd w:val="clear" w:color="auto" w:fill="FFFFFF"/>
-        </w:rPr>
-        <w:t>close</w:t>
-      </w:r>
-      <w:proofErr w:type="spellEnd"/>
-      <w:r>
-        <w:rPr>
-          <w:rFonts w:ascii="Helvetica" w:hAnsi="Helvetica" w:cs="Helvetica"/>
-          <w:b/>
-          <w:color w:val="333333"/>
-          <w:shd w:val="clear" w:color="auto" w:fill="FFFFFF"/>
-        </w:rPr>
-        <w:t>(</w:t>
-      </w:r>
-      <w:proofErr w:type="gramEnd"/>
-      <w:r>
-        <w:rPr>
-          <w:rFonts w:ascii="Helvetica" w:hAnsi="Helvetica" w:cs="Helvetica"/>
-          <w:b/>
-          <w:color w:val="333333"/>
-          <w:shd w:val="clear" w:color="auto" w:fill="FFFFFF"/>
-        </w:rPr>
-        <w:t>$this-&gt;connection);</w:t>
-      </w:r>
-    </w:p>
-    <w:p>
-      <w:pPr>
-        <w:spacing w:after="0"/>
-        <w:rPr>
-          <w:rFonts w:ascii="Helvetica" w:hAnsi="Helvetica" w:cs="Helvetica"/>
-          <w:color w:val="333333"/>
-          <w:shd w:val="clear" w:color="auto" w:fill="FFFFFF"/>
-        </w:rPr>
-      </w:pPr>
-      <w:r>
-        <w:rPr>
-          <w:rFonts w:ascii="Helvetica" w:hAnsi="Helvetica" w:cs="Helvetica"/>
-          <w:color w:val="333333"/>
-          <w:shd w:val="clear" w:color="auto" w:fill="FFFFFF"/>
-        </w:rPr>
-        <w:t xml:space="preserve">      </w:t>
-      </w:r>
-      <w:proofErr w:type="gramStart"/>
-      <w:r>
-        <w:rPr>
-          <w:rFonts w:ascii="Helvetica" w:hAnsi="Helvetica" w:cs="Helvetica"/>
-          <w:color w:val="333333"/>
-          <w:shd w:val="clear" w:color="auto" w:fill="FFFFFF"/>
-        </w:rPr>
-        <w:t>unset(</w:t>
-      </w:r>
-      <w:proofErr w:type="gramEnd"/>
-      <w:r>
-        <w:rPr>
-          <w:rFonts w:ascii="Helvetica" w:hAnsi="Helvetica" w:cs="Helvetica"/>
-          <w:color w:val="333333"/>
-          <w:shd w:val="clear" w:color="auto" w:fill="FFFFFF"/>
-        </w:rPr>
-        <w:t>$this-&gt;connection);</w:t>
-      </w:r>
-    </w:p>
-    <w:p>
-      <w:pPr>
-        <w:spacing w:after="0"/>
-        <w:rPr>
-          <w:rFonts w:ascii="Helvetica" w:hAnsi="Helvetica" w:cs="Helvetica"/>
-          <w:color w:val="333333"/>
-          <w:shd w:val="clear" w:color="auto" w:fill="FFFFFF"/>
-        </w:rPr>
-      </w:pPr>
-      <w:r>
-        <w:rPr>
-          <w:rFonts w:ascii="Helvetica" w:hAnsi="Helvetica" w:cs="Helvetica"/>
-          <w:color w:val="333333"/>
-          <w:shd w:val="clear" w:color="auto" w:fill="FFFFFF"/>
-        </w:rPr>
-        <w:t xml:space="preserve">    }</w:t>
-      </w:r>
-    </w:p>
-    <w:p>
-      <w:pPr>
-        <w:spacing w:after="0"/>
-        <w:rPr>
-          <w:rFonts w:ascii="Helvetica" w:hAnsi="Helvetica" w:cs="Helvetica"/>
-          <w:color w:val="333333"/>
-          <w:shd w:val="clear" w:color="auto" w:fill="FFFFFF"/>
-        </w:rPr>
-      </w:pPr>
-      <w:r>
-        <w:rPr>
-          <w:rFonts w:ascii="Helvetica" w:hAnsi="Helvetica" w:cs="Helvetica"/>
-          <w:color w:val="333333"/>
-          <w:shd w:val="clear" w:color="auto" w:fill="FFFFFF"/>
-        </w:rPr>
-        <w:t xml:space="preserve">  }</w:t>
-      </w:r>
-    </w:p>
-    <w:p>
-      <w:pPr>
-        <w:pStyle w:val="ListParagraph"/>
-        <w:rPr>
-          <w:rFonts w:ascii="Helvetica" w:hAnsi="Helvetica" w:cs="Helvetica"/>
-          <w:color w:val="333333"/>
-          <w:shd w:val="clear" w:color="auto" w:fill="FFFFFF"/>
-        </w:rPr>
-      </w:pPr>
-      <w:proofErr w:type="spellStart"/>
-      <w:r>
-        <w:rPr>
-          <w:rFonts w:ascii="Helvetica" w:hAnsi="Helvetica" w:cs="Helvetica"/>
-          <w:color w:val="333333"/>
-          <w:shd w:val="clear" w:color="auto" w:fill="FFFFFF"/>
-        </w:rPr>
-        <w:t>Config</w:t>
-      </w:r>
-      <w:proofErr w:type="spellEnd"/>
-      <w:r>
-        <w:rPr>
-          <w:rFonts w:ascii="Helvetica" w:hAnsi="Helvetica" w:cs="Helvetica"/>
-          <w:color w:val="333333"/>
-          <w:shd w:val="clear" w:color="auto" w:fill="FFFFFF"/>
-        </w:rPr>
-        <w:t xml:space="preserve"> file</w:t>
-      </w:r>
-    </w:p>
-    <w:p>
-      <w:pPr>
-        <w:pStyle w:val="ListParagraph"/>
-        <w:rPr>
-          <w:rFonts w:ascii="Helvetica" w:hAnsi="Helvetica" w:cs="Helvetica"/>
-          <w:color w:val="333333"/>
-          <w:shd w:val="clear" w:color="auto" w:fill="FFFFFF"/>
-        </w:rPr>
-      </w:pPr>
-      <w:r>
-        <w:rPr>
-          <w:rFonts w:ascii="Helvetica" w:hAnsi="Helvetica" w:cs="Helvetica"/>
-          <w:color w:val="333333"/>
-          <w:shd w:val="clear" w:color="auto" w:fill="FFFFFF"/>
-        </w:rPr>
-        <w:t xml:space="preserve">New </w:t>
-      </w:r>
-      <w:proofErr w:type="spellStart"/>
-      <w:r>
-        <w:rPr>
-          <w:rFonts w:ascii="Helvetica" w:hAnsi="Helvetica" w:cs="Helvetica"/>
-          <w:color w:val="333333"/>
-          <w:shd w:val="clear" w:color="auto" w:fill="FFFFFF"/>
-        </w:rPr>
-        <w:t>db</w:t>
-      </w:r>
-      <w:proofErr w:type="spellEnd"/>
-      <w:r>
-        <w:rPr>
-          <w:rFonts w:ascii="Helvetica" w:hAnsi="Helvetica" w:cs="Helvetica"/>
-          <w:color w:val="333333"/>
-          <w:shd w:val="clear" w:color="auto" w:fill="FFFFFF"/>
-        </w:rPr>
-        <w:t xml:space="preserve"> connection</w:t>
-      </w:r>
-    </w:p>
-    <w:p>
-      <w:pPr>
-        <w:pStyle w:val="ListParagraph"/>
-        <w:rPr>
-          <w:rFonts w:ascii="Helvetica" w:hAnsi="Helvetica" w:cs="Helvetica"/>
-          <w:color w:val="333333"/>
-          <w:shd w:val="clear" w:color="auto" w:fill="FFFFFF"/>
-        </w:rPr>
-      </w:pPr>
-    </w:p>
-    <w:p>
-      <w:pPr>
-        <w:rPr>
-          <w:rFonts w:ascii="Helvetica" w:hAnsi="Helvetica" w:cs="Helvetica"/>
-          <w:color w:val="333333"/>
-          <w:shd w:val="clear" w:color="auto" w:fill="FFFFFF"/>
-        </w:rPr>
-      </w:pPr>
     </w:p>
     <w:p>
       <w:pPr>
@@ -7759,6 +9293,16 @@
     <w:basedOn w:val="DefaultParagraphFont"/>
     <w:rsid w:val="00312A81"/>
   </w:style>
+  <w:style w:type="character" w:customStyle="1" w:styleId="refname">
+    <w:name w:val="refname"/>
+    <w:basedOn w:val="DefaultParagraphFont"/>
+    <w:rsid w:val="0078020F"/>
+  </w:style>
+  <w:style w:type="character" w:customStyle="1" w:styleId="dc-title">
+    <w:name w:val="dc-title"/>
+    <w:basedOn w:val="DefaultParagraphFont"/>
+    <w:rsid w:val="0078020F"/>
+  </w:style>
 </w:styles>
 </file>
 
@@ -8107,6 +9651,16 @@
     <w:basedOn w:val="DefaultParagraphFont"/>
     <w:rsid w:val="00312A81"/>
   </w:style>
+  <w:style w:type="character" w:customStyle="1" w:styleId="refname">
+    <w:name w:val="refname"/>
+    <w:basedOn w:val="DefaultParagraphFont"/>
+    <w:rsid w:val="0078020F"/>
+  </w:style>
+  <w:style w:type="character" w:customStyle="1" w:styleId="dc-title">
+    <w:name w:val="dc-title"/>
+    <w:basedOn w:val="DefaultParagraphFont"/>
+    <w:rsid w:val="0078020F"/>
+  </w:style>
 </w:styles>
 </file>
 

--- a/php.docx
+++ b/php.docx
@@ -7623,26 +7623,371 @@
         <w:lastRenderedPageBreak/>
         <w:t>session – is going to be maintained on the server as a file.</w:t>
       </w:r>
+    </w:p>
+    <w:p>
+      <w:pPr>
+        <w:rPr>
+          <w:rFonts w:ascii="Helvetica" w:hAnsi="Helvetica" w:cs="Helvetica"/>
+          <w:color w:val="333333"/>
+          <w:shd w:val="clear" w:color="auto" w:fill="FFFFFF"/>
+        </w:rPr>
+      </w:pPr>
+    </w:p>
+    <w:p>
+      <w:pPr>
+        <w:rPr>
+          <w:rFonts w:ascii="Helvetica" w:hAnsi="Helvetica" w:cs="Helvetica"/>
+          <w:color w:val="333333"/>
+          <w:shd w:val="clear" w:color="auto" w:fill="FFFFFF"/>
+        </w:rPr>
+      </w:pPr>
+      <w:r>
+        <w:rPr>
+          <w:noProof/>
+          <w:lang w:eastAsia="zh-CN"/>
+        </w:rPr>
+        <w:drawing>
+          <wp:inline distT="0" distB="0" distL="0" distR="0" wp14:anchorId="3DBA08CE" wp14:editId="26012A3C">
+            <wp:extent cx="5943600" cy="4110355"/>
+            <wp:effectExtent l="0" t="0" r="0" b="4445"/>
+            <wp:docPr id="2" name="Picture 2"/>
+            <wp:cNvGraphicFramePr>
+              <a:graphicFrameLocks xmlns:a="http://schemas.openxmlformats.org/drawingml/2006/main" noChangeAspect="1"/>
+            </wp:cNvGraphicFramePr>
+            <a:graphic xmlns:a="http://schemas.openxmlformats.org/drawingml/2006/main">
+              <a:graphicData uri="http://schemas.openxmlformats.org/drawingml/2006/picture">
+                <pic:pic xmlns:pic="http://schemas.openxmlformats.org/drawingml/2006/picture">
+                  <pic:nvPicPr>
+                    <pic:cNvPr id="0" name=""/>
+                    <pic:cNvPicPr/>
+                  </pic:nvPicPr>
+                  <pic:blipFill>
+                    <a:blip r:embed="rId8"/>
+                    <a:stretch>
+                      <a:fillRect/>
+                    </a:stretch>
+                  </pic:blipFill>
+                  <pic:spPr>
+                    <a:xfrm>
+                      <a:off x="0" y="0"/>
+                      <a:ext cx="5943600" cy="4110355"/>
+                    </a:xfrm>
+                    <a:prstGeom prst="rect">
+                      <a:avLst/>
+                    </a:prstGeom>
+                  </pic:spPr>
+                </pic:pic>
+              </a:graphicData>
+            </a:graphic>
+          </wp:inline>
+        </w:drawing>
+      </w:r>
+    </w:p>
+    <w:p>
+      <w:pPr>
+        <w:rPr>
+          <w:rFonts w:ascii="Helvetica" w:hAnsi="Helvetica" w:cs="Helvetica"/>
+          <w:color w:val="333333"/>
+          <w:shd w:val="clear" w:color="auto" w:fill="FFFFFF"/>
+        </w:rPr>
+      </w:pPr>
+      <w:r>
+        <w:rPr>
+          <w:rFonts w:ascii="Helvetica" w:hAnsi="Helvetica" w:cs="Helvetica"/>
+          <w:color w:val="333333"/>
+          <w:shd w:val="clear" w:color="auto" w:fill="FFFFFF"/>
+        </w:rPr>
+        <w:t>URLS/Links GET</w:t>
+      </w:r>
+    </w:p>
+    <w:p>
+      <w:pPr>
+        <w:rPr>
+          <w:rFonts w:ascii="Helvetica" w:hAnsi="Helvetica" w:cs="Helvetica"/>
+          <w:color w:val="333333"/>
+          <w:shd w:val="clear" w:color="auto" w:fill="FFFFFF"/>
+        </w:rPr>
+      </w:pPr>
+      <w:r>
+        <w:rPr>
+          <w:rFonts w:ascii="Helvetica" w:hAnsi="Helvetica" w:cs="Helvetica"/>
+          <w:color w:val="333333"/>
+          <w:shd w:val="clear" w:color="auto" w:fill="FFFFFF"/>
+        </w:rPr>
+        <w:t>Forms POST</w:t>
+      </w:r>
+    </w:p>
+    <w:p>
+      <w:pPr>
+        <w:rPr>
+          <w:rFonts w:ascii="Helvetica" w:hAnsi="Helvetica" w:cs="Helvetica"/>
+          <w:color w:val="333333"/>
+          <w:shd w:val="clear" w:color="auto" w:fill="FFFFFF"/>
+        </w:rPr>
+      </w:pPr>
+      <w:r>
+        <w:rPr>
+          <w:rFonts w:ascii="Helvetica" w:hAnsi="Helvetica" w:cs="Helvetica"/>
+          <w:color w:val="333333"/>
+          <w:shd w:val="clear" w:color="auto" w:fill="FFFFFF"/>
+        </w:rPr>
+        <w:t>Cookies COOKIE</w:t>
+      </w:r>
+    </w:p>
+    <w:p>
+      <w:pPr>
+        <w:rPr>
+          <w:rFonts w:ascii="Helvetica" w:hAnsi="Helvetica" w:cs="Helvetica"/>
+          <w:color w:val="333333"/>
+          <w:shd w:val="clear" w:color="auto" w:fill="FFFFFF"/>
+        </w:rPr>
+      </w:pPr>
+      <w:r>
+        <w:rPr>
+          <w:rFonts w:ascii="Helvetica" w:hAnsi="Helvetica" w:cs="Helvetica"/>
+          <w:color w:val="333333"/>
+          <w:shd w:val="clear" w:color="auto" w:fill="FFFFFF"/>
+        </w:rPr>
+        <w:t>Super Global</w:t>
+      </w:r>
+    </w:p>
+    <w:p>
+      <w:pPr>
+        <w:rPr>
+          <w:rFonts w:ascii="Helvetica" w:hAnsi="Helvetica" w:cs="Helvetica"/>
+          <w:color w:val="333333"/>
+          <w:shd w:val="clear" w:color="auto" w:fill="FFFFFF"/>
+        </w:rPr>
+      </w:pPr>
+    </w:p>
+    <w:p>
+      <w:pPr>
+        <w:rPr>
+          <w:rFonts w:ascii="Helvetica" w:hAnsi="Helvetica" w:cs="Helvetica"/>
+          <w:color w:val="333333"/>
+          <w:shd w:val="clear" w:color="auto" w:fill="FFFFFF"/>
+        </w:rPr>
+      </w:pPr>
+      <w:r>
+        <w:rPr>
+          <w:noProof/>
+          <w:lang w:eastAsia="zh-CN"/>
+        </w:rPr>
+        <w:lastRenderedPageBreak/>
+        <w:drawing>
+          <wp:inline distT="0" distB="0" distL="0" distR="0" wp14:anchorId="24FF93AB" wp14:editId="459D316A">
+            <wp:extent cx="5943600" cy="2506345"/>
+            <wp:effectExtent l="0" t="0" r="0" b="8255"/>
+            <wp:docPr id="3" name="Picture 3"/>
+            <wp:cNvGraphicFramePr>
+              <a:graphicFrameLocks xmlns:a="http://schemas.openxmlformats.org/drawingml/2006/main" noChangeAspect="1"/>
+            </wp:cNvGraphicFramePr>
+            <a:graphic xmlns:a="http://schemas.openxmlformats.org/drawingml/2006/main">
+              <a:graphicData uri="http://schemas.openxmlformats.org/drawingml/2006/picture">
+                <pic:pic xmlns:pic="http://schemas.openxmlformats.org/drawingml/2006/picture">
+                  <pic:nvPicPr>
+                    <pic:cNvPr id="0" name=""/>
+                    <pic:cNvPicPr/>
+                  </pic:nvPicPr>
+                  <pic:blipFill>
+                    <a:blip r:embed="rId9"/>
+                    <a:stretch>
+                      <a:fillRect/>
+                    </a:stretch>
+                  </pic:blipFill>
+                  <pic:spPr>
+                    <a:xfrm>
+                      <a:off x="0" y="0"/>
+                      <a:ext cx="5943600" cy="2506345"/>
+                    </a:xfrm>
+                    <a:prstGeom prst="rect">
+                      <a:avLst/>
+                    </a:prstGeom>
+                  </pic:spPr>
+                </pic:pic>
+              </a:graphicData>
+            </a:graphic>
+          </wp:inline>
+        </w:drawing>
+      </w:r>
+    </w:p>
+    <w:p>
+      <w:pPr>
+        <w:rPr>
+          <w:rFonts w:ascii="Helvetica" w:hAnsi="Helvetica" w:cs="Helvetica"/>
+          <w:color w:val="333333"/>
+          <w:shd w:val="clear" w:color="auto" w:fill="FFFFFF"/>
+        </w:rPr>
+      </w:pPr>
+      <w:r>
+        <w:rPr>
+          <w:noProof/>
+          <w:lang w:eastAsia="zh-CN"/>
+        </w:rPr>
+        <w:drawing>
+          <wp:inline distT="0" distB="0" distL="0" distR="0" wp14:anchorId="2CEE15CC" wp14:editId="1EB3CCB7">
+            <wp:extent cx="5943600" cy="2159635"/>
+            <wp:effectExtent l="0" t="0" r="0" b="0"/>
+            <wp:docPr id="4" name="Picture 4"/>
+            <wp:cNvGraphicFramePr>
+              <a:graphicFrameLocks xmlns:a="http://schemas.openxmlformats.org/drawingml/2006/main" noChangeAspect="1"/>
+            </wp:cNvGraphicFramePr>
+            <a:graphic xmlns:a="http://schemas.openxmlformats.org/drawingml/2006/main">
+              <a:graphicData uri="http://schemas.openxmlformats.org/drawingml/2006/picture">
+                <pic:pic xmlns:pic="http://schemas.openxmlformats.org/drawingml/2006/picture">
+                  <pic:nvPicPr>
+                    <pic:cNvPr id="0" name=""/>
+                    <pic:cNvPicPr/>
+                  </pic:nvPicPr>
+                  <pic:blipFill>
+                    <a:blip r:embed="rId10"/>
+                    <a:stretch>
+                      <a:fillRect/>
+                    </a:stretch>
+                  </pic:blipFill>
+                  <pic:spPr>
+                    <a:xfrm>
+                      <a:off x="0" y="0"/>
+                      <a:ext cx="5943600" cy="2159635"/>
+                    </a:xfrm>
+                    <a:prstGeom prst="rect">
+                      <a:avLst/>
+                    </a:prstGeom>
+                  </pic:spPr>
+                </pic:pic>
+              </a:graphicData>
+            </a:graphic>
+          </wp:inline>
+        </w:drawing>
+      </w:r>
+    </w:p>
+    <w:p>
+      <w:pPr>
+        <w:rPr>
+          <w:rFonts w:ascii="Helvetica" w:hAnsi="Helvetica" w:cs="Helvetica"/>
+          <w:color w:val="333333"/>
+          <w:shd w:val="clear" w:color="auto" w:fill="FFFFFF"/>
+        </w:rPr>
+      </w:pPr>
+      <w:r>
+        <w:rPr>
+          <w:rFonts w:ascii="Helvetica" w:hAnsi="Helvetica" w:cs="Helvetica"/>
+          <w:color w:val="333333"/>
+          <w:shd w:val="clear" w:color="auto" w:fill="FFFFFF"/>
+        </w:rPr>
+        <w:t xml:space="preserve">$_GET </w:t>
+      </w:r>
+      <w:r>
+        <w:rPr>
+          <w:rFonts w:ascii="Helvetica" w:hAnsi="Helvetica" w:cs="Helvetica"/>
+          <w:color w:val="333333"/>
+          <w:shd w:val="clear" w:color="auto" w:fill="FFFFFF"/>
+        </w:rPr>
+        <w:t>– http method</w:t>
+      </w:r>
+    </w:p>
+    <w:p>
+      <w:pPr>
+        <w:rPr>
+          <w:rFonts w:ascii="Helvetica" w:hAnsi="Helvetica" w:cs="Helvetica"/>
+          <w:color w:val="333333"/>
+          <w:shd w:val="clear" w:color="auto" w:fill="FFFFFF"/>
+        </w:rPr>
+      </w:pPr>
+      <w:r>
+        <w:rPr>
+          <w:noProof/>
+          <w:lang w:eastAsia="zh-CN"/>
+        </w:rPr>
+        <w:lastRenderedPageBreak/>
+        <w:drawing>
+          <wp:inline distT="0" distB="0" distL="0" distR="0" wp14:anchorId="1251B22F" wp14:editId="619A892D">
+            <wp:extent cx="5943600" cy="3848735"/>
+            <wp:effectExtent l="0" t="0" r="0" b="0"/>
+            <wp:docPr id="5" name="Picture 5"/>
+            <wp:cNvGraphicFramePr>
+              <a:graphicFrameLocks xmlns:a="http://schemas.openxmlformats.org/drawingml/2006/main" noChangeAspect="1"/>
+            </wp:cNvGraphicFramePr>
+            <a:graphic xmlns:a="http://schemas.openxmlformats.org/drawingml/2006/main">
+              <a:graphicData uri="http://schemas.openxmlformats.org/drawingml/2006/picture">
+                <pic:pic xmlns:pic="http://schemas.openxmlformats.org/drawingml/2006/picture">
+                  <pic:nvPicPr>
+                    <pic:cNvPr id="0" name=""/>
+                    <pic:cNvPicPr/>
+                  </pic:nvPicPr>
+                  <pic:blipFill>
+                    <a:blip r:embed="rId11"/>
+                    <a:stretch>
+                      <a:fillRect/>
+                    </a:stretch>
+                  </pic:blipFill>
+                  <pic:spPr>
+                    <a:xfrm>
+                      <a:off x="0" y="0"/>
+                      <a:ext cx="5943600" cy="3848735"/>
+                    </a:xfrm>
+                    <a:prstGeom prst="rect">
+                      <a:avLst/>
+                    </a:prstGeom>
+                  </pic:spPr>
+                </pic:pic>
+              </a:graphicData>
+            </a:graphic>
+          </wp:inline>
+        </w:drawing>
+      </w:r>
+    </w:p>
+    <w:p>
+      <w:pPr>
+        <w:rPr>
+          <w:rFonts w:ascii="Helvetica" w:hAnsi="Helvetica" w:cs="Helvetica"/>
+          <w:color w:val="333333"/>
+          <w:shd w:val="clear" w:color="auto" w:fill="FFFFFF"/>
+        </w:rPr>
+      </w:pPr>
+      <w:r>
+        <w:rPr>
+          <w:noProof/>
+          <w:lang w:eastAsia="zh-CN"/>
+        </w:rPr>
+        <w:drawing>
+          <wp:inline distT="0" distB="0" distL="0" distR="0" wp14:anchorId="0F490B8F" wp14:editId="2D629EEC">
+            <wp:extent cx="5343525" cy="3219450"/>
+            <wp:effectExtent l="0" t="0" r="9525" b="0"/>
+            <wp:docPr id="6" name="Picture 6"/>
+            <wp:cNvGraphicFramePr>
+              <a:graphicFrameLocks xmlns:a="http://schemas.openxmlformats.org/drawingml/2006/main" noChangeAspect="1"/>
+            </wp:cNvGraphicFramePr>
+            <a:graphic xmlns:a="http://schemas.openxmlformats.org/drawingml/2006/main">
+              <a:graphicData uri="http://schemas.openxmlformats.org/drawingml/2006/picture">
+                <pic:pic xmlns:pic="http://schemas.openxmlformats.org/drawingml/2006/picture">
+                  <pic:nvPicPr>
+                    <pic:cNvPr id="0" name=""/>
+                    <pic:cNvPicPr/>
+                  </pic:nvPicPr>
+                  <pic:blipFill>
+                    <a:blip r:embed="rId12"/>
+                    <a:stretch>
+                      <a:fillRect/>
+                    </a:stretch>
+                  </pic:blipFill>
+                  <pic:spPr>
+                    <a:xfrm>
+                      <a:off x="0" y="0"/>
+                      <a:ext cx="5343525" cy="3219450"/>
+                    </a:xfrm>
+                    <a:prstGeom prst="rect">
+                      <a:avLst/>
+                    </a:prstGeom>
+                  </pic:spPr>
+                </pic:pic>
+              </a:graphicData>
+            </a:graphic>
+          </wp:inline>
+        </w:drawing>
+      </w:r>
       <w:bookmarkStart w:id="0" w:name="_GoBack"/>
       <w:bookmarkEnd w:id="0"/>
-    </w:p>
-    <w:p>
-      <w:pPr>
-        <w:rPr>
-          <w:rFonts w:ascii="Helvetica" w:hAnsi="Helvetica" w:cs="Helvetica"/>
-          <w:color w:val="333333"/>
-          <w:shd w:val="clear" w:color="auto" w:fill="FFFFFF"/>
-        </w:rPr>
-      </w:pPr>
-    </w:p>
-    <w:p>
-      <w:pPr>
-        <w:rPr>
-          <w:rFonts w:ascii="Helvetica" w:hAnsi="Helvetica" w:cs="Helvetica"/>
-          <w:color w:val="333333"/>
-          <w:shd w:val="clear" w:color="auto" w:fill="FFFFFF"/>
-        </w:rPr>
-      </w:pPr>
     </w:p>
     <w:p>
       <w:pPr>

--- a/php.docx
+++ b/php.docx
@@ -7770,12 +7770,38 @@
       </w:pPr>
       <w:r>
         <w:rPr>
+          <w:rFonts w:ascii="Helvetica" w:hAnsi="Helvetica" w:cs="Helvetica"/>
+          <w:color w:val="333333"/>
+          <w:shd w:val="clear" w:color="auto" w:fill="FFFFFF"/>
+        </w:rPr>
+        <w:t>Encoding for HTML</w:t>
+      </w:r>
+    </w:p>
+    <w:p>
+      <w:pPr>
+        <w:rPr>
+          <w:rFonts w:ascii="Helvetica" w:hAnsi="Helvetica" w:cs="Helvetica"/>
+          <w:color w:val="333333"/>
+          <w:shd w:val="clear" w:color="auto" w:fill="FFFFFF"/>
+        </w:rPr>
+      </w:pPr>
+    </w:p>
+    <w:p>
+      <w:pPr>
+        <w:rPr>
+          <w:rFonts w:ascii="Helvetica" w:hAnsi="Helvetica" w:cs="Helvetica"/>
+          <w:color w:val="333333"/>
+          <w:shd w:val="clear" w:color="auto" w:fill="FFFFFF"/>
+        </w:rPr>
+      </w:pPr>
+      <w:r>
+        <w:rPr>
           <w:noProof/>
           <w:lang w:eastAsia="zh-CN"/>
         </w:rPr>
         <w:lastRenderedPageBreak/>
         <w:drawing>
-          <wp:inline distT="0" distB="0" distL="0" distR="0" wp14:anchorId="24FF93AB" wp14:editId="459D316A">
+          <wp:inline distT="0" distB="0" distL="0" distR="0" wp14:anchorId="0F6C9C66" wp14:editId="54B8AB14">
             <wp:extent cx="5943600" cy="2506345"/>
             <wp:effectExtent l="0" t="0" r="0" b="8255"/>
             <wp:docPr id="3" name="Picture 3"/>
@@ -7825,7 +7851,7 @@
           <w:lang w:eastAsia="zh-CN"/>
         </w:rPr>
         <w:drawing>
-          <wp:inline distT="0" distB="0" distL="0" distR="0" wp14:anchorId="2CEE15CC" wp14:editId="1EB3CCB7">
+          <wp:inline distT="0" distB="0" distL="0" distR="0" wp14:anchorId="443B7718" wp14:editId="3854AA1D">
             <wp:extent cx="5943600" cy="2159635"/>
             <wp:effectExtent l="0" t="0" r="0" b="0"/>
             <wp:docPr id="4" name="Picture 4"/>
@@ -7950,6 +7976,7 @@
           <w:noProof/>
           <w:lang w:eastAsia="zh-CN"/>
         </w:rPr>
+        <w:lastRenderedPageBreak/>
         <w:drawing>
           <wp:inline distT="0" distB="0" distL="0" distR="0" wp14:anchorId="0F490B8F" wp14:editId="2D629EEC">
             <wp:extent cx="5343525" cy="3219450"/>
@@ -7986,45 +8013,67 @@
           </wp:inline>
         </w:drawing>
       </w:r>
+      <w:r>
+        <w:rPr>
+          <w:noProof/>
+          <w:lang w:eastAsia="zh-CN"/>
+        </w:rPr>
+        <w:drawing>
+          <wp:inline distT="0" distB="0" distL="0" distR="0" wp14:anchorId="49979939" wp14:editId="57DDF0C7">
+            <wp:extent cx="2981325" cy="1504950"/>
+            <wp:effectExtent l="0" t="0" r="9525" b="0"/>
+            <wp:docPr id="7" name="Picture 7"/>
+            <wp:cNvGraphicFramePr>
+              <a:graphicFrameLocks xmlns:a="http://schemas.openxmlformats.org/drawingml/2006/main" noChangeAspect="1"/>
+            </wp:cNvGraphicFramePr>
+            <a:graphic xmlns:a="http://schemas.openxmlformats.org/drawingml/2006/main">
+              <a:graphicData uri="http://schemas.openxmlformats.org/drawingml/2006/picture">
+                <pic:pic xmlns:pic="http://schemas.openxmlformats.org/drawingml/2006/picture">
+                  <pic:nvPicPr>
+                    <pic:cNvPr id="0" name=""/>
+                    <pic:cNvPicPr/>
+                  </pic:nvPicPr>
+                  <pic:blipFill>
+                    <a:blip r:embed="rId13"/>
+                    <a:stretch>
+                      <a:fillRect/>
+                    </a:stretch>
+                  </pic:blipFill>
+                  <pic:spPr>
+                    <a:xfrm>
+                      <a:off x="0" y="0"/>
+                      <a:ext cx="2981325" cy="1504950"/>
+                    </a:xfrm>
+                    <a:prstGeom prst="rect">
+                      <a:avLst/>
+                    </a:prstGeom>
+                  </pic:spPr>
+                </pic:pic>
+              </a:graphicData>
+            </a:graphic>
+          </wp:inline>
+        </w:drawing>
+      </w:r>
+    </w:p>
+    <w:p>
+      <w:pPr>
+        <w:rPr>
+          <w:rFonts w:ascii="Helvetica" w:hAnsi="Helvetica" w:cs="Helvetica"/>
+          <w:color w:val="333333"/>
+          <w:shd w:val="clear" w:color="auto" w:fill="FFFFFF"/>
+        </w:rPr>
+      </w:pPr>
+    </w:p>
+    <w:p>
+      <w:pPr>
+        <w:rPr>
+          <w:rFonts w:ascii="Helvetica" w:hAnsi="Helvetica" w:cs="Helvetica"/>
+          <w:color w:val="333333"/>
+          <w:shd w:val="clear" w:color="auto" w:fill="FFFFFF"/>
+        </w:rPr>
+      </w:pPr>
       <w:bookmarkStart w:id="0" w:name="_GoBack"/>
       <w:bookmarkEnd w:id="0"/>
-    </w:p>
-    <w:p>
-      <w:pPr>
-        <w:rPr>
-          <w:rFonts w:ascii="Helvetica" w:hAnsi="Helvetica" w:cs="Helvetica"/>
-          <w:color w:val="333333"/>
-          <w:shd w:val="clear" w:color="auto" w:fill="FFFFFF"/>
-        </w:rPr>
-      </w:pPr>
-    </w:p>
-    <w:p>
-      <w:pPr>
-        <w:ind w:firstLine="360"/>
-        <w:rPr>
-          <w:rFonts w:ascii="Helvetica" w:hAnsi="Helvetica" w:cs="Helvetica"/>
-          <w:color w:val="333333"/>
-          <w:shd w:val="clear" w:color="auto" w:fill="FFFFFF"/>
-        </w:rPr>
-      </w:pPr>
-    </w:p>
-    <w:p>
-      <w:pPr>
-        <w:rPr>
-          <w:rFonts w:ascii="Helvetica" w:hAnsi="Helvetica" w:cs="Helvetica"/>
-          <w:color w:val="333333"/>
-          <w:shd w:val="clear" w:color="auto" w:fill="FFFFFF"/>
-        </w:rPr>
-      </w:pPr>
-    </w:p>
-    <w:p>
-      <w:pPr>
-        <w:rPr>
-          <w:rFonts w:ascii="Helvetica" w:hAnsi="Helvetica" w:cs="Helvetica"/>
-          <w:color w:val="333333"/>
-          <w:shd w:val="clear" w:color="auto" w:fill="FFFFFF"/>
-        </w:rPr>
-      </w:pPr>
     </w:p>
     <w:sectPr>
       <w:pgSz w:w="12240" w:h="15840"/>
